--- a/batch1/Full Document/PUBLIC NEWS APPLICATION.docx
+++ b/batch1/Full Document/PUBLIC NEWS APPLICATION.docx
@@ -8053,6 +8053,126 @@
     </w:p>
     <w:p>
       <w:pPr>
+        <w:spacing w:line="360" w:lineRule="auto"/>
+        <w:jc w:val="both"/>
+      </w:pPr>
+    </w:p>
+    <w:p>
+      <w:pPr>
+        <w:spacing w:line="360" w:lineRule="auto"/>
+        <w:jc w:val="both"/>
+      </w:pPr>
+    </w:p>
+    <w:p>
+      <w:pPr>
+        <w:spacing w:line="360" w:lineRule="auto"/>
+        <w:jc w:val="both"/>
+      </w:pPr>
+    </w:p>
+    <w:p>
+      <w:pPr>
+        <w:spacing w:line="360" w:lineRule="auto"/>
+        <w:jc w:val="both"/>
+      </w:pPr>
+    </w:p>
+    <w:p>
+      <w:pPr>
+        <w:spacing w:line="360" w:lineRule="auto"/>
+        <w:jc w:val="both"/>
+      </w:pPr>
+    </w:p>
+    <w:p>
+      <w:pPr>
+        <w:spacing w:line="360" w:lineRule="auto"/>
+        <w:jc w:val="both"/>
+      </w:pPr>
+    </w:p>
+    <w:p>
+      <w:pPr>
+        <w:spacing w:line="360" w:lineRule="auto"/>
+        <w:jc w:val="both"/>
+      </w:pPr>
+    </w:p>
+    <w:p>
+      <w:pPr>
+        <w:spacing w:line="360" w:lineRule="auto"/>
+        <w:jc w:val="both"/>
+      </w:pPr>
+    </w:p>
+    <w:p>
+      <w:pPr>
+        <w:spacing w:line="360" w:lineRule="auto"/>
+        <w:jc w:val="both"/>
+      </w:pPr>
+    </w:p>
+    <w:p>
+      <w:pPr>
+        <w:spacing w:line="360" w:lineRule="auto"/>
+        <w:jc w:val="both"/>
+      </w:pPr>
+    </w:p>
+    <w:p>
+      <w:pPr>
+        <w:spacing w:line="360" w:lineRule="auto"/>
+        <w:jc w:val="both"/>
+      </w:pPr>
+    </w:p>
+    <w:p>
+      <w:pPr>
+        <w:spacing w:line="360" w:lineRule="auto"/>
+        <w:jc w:val="both"/>
+      </w:pPr>
+    </w:p>
+    <w:p>
+      <w:pPr>
+        <w:spacing w:line="360" w:lineRule="auto"/>
+        <w:jc w:val="both"/>
+      </w:pPr>
+    </w:p>
+    <w:p>
+      <w:pPr>
+        <w:spacing w:line="360" w:lineRule="auto"/>
+        <w:jc w:val="both"/>
+      </w:pPr>
+    </w:p>
+    <w:p>
+      <w:pPr>
+        <w:spacing w:line="360" w:lineRule="auto"/>
+        <w:jc w:val="both"/>
+      </w:pPr>
+    </w:p>
+    <w:p>
+      <w:pPr>
+        <w:spacing w:line="360" w:lineRule="auto"/>
+        <w:jc w:val="both"/>
+      </w:pPr>
+    </w:p>
+    <w:p>
+      <w:pPr>
+        <w:spacing w:line="360" w:lineRule="auto"/>
+        <w:jc w:val="both"/>
+      </w:pPr>
+    </w:p>
+    <w:p>
+      <w:pPr>
+        <w:spacing w:line="360" w:lineRule="auto"/>
+        <w:jc w:val="both"/>
+      </w:pPr>
+    </w:p>
+    <w:p>
+      <w:pPr>
+        <w:spacing w:line="360" w:lineRule="auto"/>
+        <w:jc w:val="both"/>
+      </w:pPr>
+    </w:p>
+    <w:p>
+      <w:pPr>
+        <w:spacing w:line="360" w:lineRule="auto"/>
+        <w:jc w:val="both"/>
+      </w:pPr>
+    </w:p>
+    <w:p>
+      <w:pPr>
         <w:pStyle w:val="Heading3"/>
         <w:numPr>
           <w:ilvl w:val="0"/>
@@ -8065,6 +8185,7 @@
         </w:rPr>
       </w:pPr>
       <w:r>
+        <w:lastRenderedPageBreak/>
         <w:t xml:space="preserve"> TABLE </w:t>
       </w:r>
       <w:r>
@@ -8801,85 +8922,97 @@
     </w:p>
     <w:p>
       <w:pPr>
-        <w:spacing w:line="360" w:lineRule="auto"/>
+        <w:pStyle w:val="BodyText"/>
+        <w:spacing w:line="360" w:lineRule="auto"/>
+        <w:jc w:val="both"/>
         <w:rPr>
           <w:b/>
-          <w:sz w:val="24"/>
-          <w:szCs w:val="24"/>
-        </w:rPr>
-      </w:pPr>
-      <w:r>
+          <w:sz w:val="20"/>
+        </w:rPr>
+      </w:pPr>
+    </w:p>
+    <w:p>
+      <w:pPr>
+        <w:pStyle w:val="BodyText"/>
+        <w:spacing w:line="360" w:lineRule="auto"/>
+        <w:jc w:val="both"/>
         <w:rPr>
           <w:b/>
-          <w:sz w:val="24"/>
-          <w:szCs w:val="24"/>
-        </w:rPr>
-        <w:t>TABLE NAME: MEMBER</w:t>
+          <w:sz w:val="20"/>
+        </w:rPr>
+      </w:pPr>
+    </w:p>
+    <w:p>
+      <w:pPr>
+        <w:spacing w:line="360" w:lineRule="auto"/>
+        <w:jc w:val="both"/>
+        <w:rPr>
+          <w:b/>
+          <w:sz w:val="24"/>
+          <w:szCs w:val="24"/>
+        </w:rPr>
+      </w:pPr>
+      <w:r>
+        <w:rPr>
+          <w:b/>
+          <w:sz w:val="24"/>
+          <w:szCs w:val="24"/>
+        </w:rPr>
+        <w:t>TABLE NAME: CATEGORY</w:t>
       </w:r>
     </w:p>
     <w:p>
       <w:pPr>
         <w:pStyle w:val="BodyText"/>
-        <w:spacing w:before="3" w:line="360" w:lineRule="auto"/>
+        <w:spacing w:line="360" w:lineRule="auto"/>
         <w:jc w:val="both"/>
         <w:rPr>
           <w:b/>
+          <w:sz w:val="20"/>
         </w:rPr>
       </w:pPr>
     </w:p>
     <w:tbl>
       <w:tblPr>
-        <w:tblW w:w="8755" w:type="dxa"/>
-        <w:tblCellMar>
-          <w:left w:w="0" w:type="dxa"/>
-          <w:right w:w="0" w:type="dxa"/>
-        </w:tblCellMar>
-        <w:tblLook w:val="0600" w:firstRow="0" w:lastRow="0" w:firstColumn="0" w:lastColumn="0" w:noHBand="1" w:noVBand="1"/>
+        <w:tblStyle w:val="TableGrid"/>
+        <w:tblW w:w="5000" w:type="pct"/>
+        <w:tblLook w:val="04A0" w:firstRow="1" w:lastRow="0" w:firstColumn="1" w:lastColumn="0" w:noHBand="0" w:noVBand="1"/>
       </w:tblPr>
       <w:tblGrid>
-        <w:gridCol w:w="2594"/>
-        <w:gridCol w:w="1909"/>
-        <w:gridCol w:w="1984"/>
-        <w:gridCol w:w="2268"/>
+        <w:gridCol w:w="2302"/>
+        <w:gridCol w:w="2302"/>
+        <w:gridCol w:w="2321"/>
+        <w:gridCol w:w="2321"/>
       </w:tblGrid>
       <w:tr>
         <w:trPr>
-          <w:trHeight w:val="563"/>
+          <w:trHeight w:val="567"/>
         </w:trPr>
         <w:tc>
           <w:tcPr>
-            <w:tcW w:w="2594" w:type="dxa"/>
-            <w:tcBorders>
-              <w:top w:val="single" w:sz="8" w:space="0" w:color="000000"/>
-              <w:left w:val="single" w:sz="8" w:space="0" w:color="000000"/>
-              <w:bottom w:val="single" w:sz="8" w:space="0" w:color="000000"/>
-              <w:right w:val="single" w:sz="8" w:space="0" w:color="000000"/>
-            </w:tcBorders>
-            <w:shd w:val="clear" w:color="auto" w:fill="auto"/>
-            <w:tcMar>
-              <w:top w:w="15" w:type="dxa"/>
-              <w:left w:w="108" w:type="dxa"/>
-              <w:bottom w:w="0" w:type="dxa"/>
-              <w:right w:w="108" w:type="dxa"/>
-            </w:tcMar>
+            <w:tcW w:w="1245" w:type="pct"/>
             <w:hideMark/>
           </w:tcPr>
           <w:p>
             <w:pPr>
-              <w:pStyle w:val="BodyText"/>
-              <w:spacing w:line="360" w:lineRule="auto"/>
-              <w:jc w:val="both"/>
+              <w:widowControl/>
+              <w:autoSpaceDE/>
+              <w:autoSpaceDN/>
               <w:rPr>
-                <w:b/>
-                <w:sz w:val="20"/>
-                <w:lang w:val="en-IN"/>
+                <w:rFonts w:ascii="Arial" w:hAnsi="Arial" w:cs="Arial"/>
+                <w:sz w:val="36"/>
+                <w:szCs w:val="36"/>
+                <w:lang w:val="en-IN" w:eastAsia="en-IN"/>
               </w:rPr>
             </w:pPr>
             <w:r>
               <w:rPr>
                 <w:b/>
                 <w:bCs/>
-                <w:sz w:val="20"/>
+                <w:kern w:val="24"/>
+                <w:sz w:val="24"/>
+                <w:szCs w:val="24"/>
+                <w:lang w:eastAsia="en-IN"/>
               </w:rPr>
               <w:t xml:space="preserve">FIELD </w:t>
             </w:r>
@@ -8887,38 +9020,29 @@
         </w:tc>
         <w:tc>
           <w:tcPr>
-            <w:tcW w:w="1909" w:type="dxa"/>
-            <w:tcBorders>
-              <w:top w:val="single" w:sz="8" w:space="0" w:color="000000"/>
-              <w:left w:val="single" w:sz="8" w:space="0" w:color="000000"/>
-              <w:bottom w:val="single" w:sz="8" w:space="0" w:color="000000"/>
-              <w:right w:val="single" w:sz="8" w:space="0" w:color="000000"/>
-            </w:tcBorders>
-            <w:shd w:val="clear" w:color="auto" w:fill="auto"/>
-            <w:tcMar>
-              <w:top w:w="15" w:type="dxa"/>
-              <w:left w:w="108" w:type="dxa"/>
-              <w:bottom w:w="0" w:type="dxa"/>
-              <w:right w:w="108" w:type="dxa"/>
-            </w:tcMar>
+            <w:tcW w:w="1245" w:type="pct"/>
             <w:hideMark/>
           </w:tcPr>
           <w:p>
             <w:pPr>
-              <w:pStyle w:val="BodyText"/>
-              <w:spacing w:line="360" w:lineRule="auto"/>
-              <w:jc w:val="both"/>
+              <w:widowControl/>
+              <w:autoSpaceDE/>
+              <w:autoSpaceDN/>
               <w:rPr>
-                <w:b/>
-                <w:sz w:val="20"/>
-                <w:lang w:val="en-IN"/>
+                <w:rFonts w:ascii="Arial" w:hAnsi="Arial" w:cs="Arial"/>
+                <w:sz w:val="36"/>
+                <w:szCs w:val="36"/>
+                <w:lang w:val="en-IN" w:eastAsia="en-IN"/>
               </w:rPr>
             </w:pPr>
             <w:r>
               <w:rPr>
                 <w:b/>
                 <w:bCs/>
-                <w:sz w:val="20"/>
+                <w:kern w:val="24"/>
+                <w:sz w:val="24"/>
+                <w:szCs w:val="24"/>
+                <w:lang w:eastAsia="en-IN"/>
               </w:rPr>
               <w:t>DATA TYPE</w:t>
             </w:r>
@@ -8926,38 +9050,29 @@
         </w:tc>
         <w:tc>
           <w:tcPr>
-            <w:tcW w:w="1984" w:type="dxa"/>
-            <w:tcBorders>
-              <w:top w:val="single" w:sz="8" w:space="0" w:color="000000"/>
-              <w:left w:val="single" w:sz="8" w:space="0" w:color="000000"/>
-              <w:bottom w:val="single" w:sz="8" w:space="0" w:color="000000"/>
-              <w:right w:val="single" w:sz="8" w:space="0" w:color="000000"/>
-            </w:tcBorders>
-            <w:shd w:val="clear" w:color="auto" w:fill="auto"/>
-            <w:tcMar>
-              <w:top w:w="15" w:type="dxa"/>
-              <w:left w:w="108" w:type="dxa"/>
-              <w:bottom w:w="0" w:type="dxa"/>
-              <w:right w:w="108" w:type="dxa"/>
-            </w:tcMar>
+            <w:tcW w:w="1255" w:type="pct"/>
             <w:hideMark/>
           </w:tcPr>
           <w:p>
             <w:pPr>
-              <w:pStyle w:val="BodyText"/>
-              <w:spacing w:line="360" w:lineRule="auto"/>
-              <w:jc w:val="both"/>
+              <w:widowControl/>
+              <w:autoSpaceDE/>
+              <w:autoSpaceDN/>
               <w:rPr>
-                <w:b/>
-                <w:sz w:val="20"/>
-                <w:lang w:val="en-IN"/>
+                <w:rFonts w:ascii="Arial" w:hAnsi="Arial" w:cs="Arial"/>
+                <w:sz w:val="36"/>
+                <w:szCs w:val="36"/>
+                <w:lang w:val="en-IN" w:eastAsia="en-IN"/>
               </w:rPr>
             </w:pPr>
             <w:r>
               <w:rPr>
                 <w:b/>
                 <w:bCs/>
-                <w:sz w:val="20"/>
+                <w:kern w:val="24"/>
+                <w:sz w:val="24"/>
+                <w:szCs w:val="24"/>
+                <w:lang w:eastAsia="en-IN"/>
               </w:rPr>
               <w:t>SIZE</w:t>
             </w:r>
@@ -8965,38 +9080,29 @@
         </w:tc>
         <w:tc>
           <w:tcPr>
-            <w:tcW w:w="2268" w:type="dxa"/>
-            <w:tcBorders>
-              <w:top w:val="single" w:sz="8" w:space="0" w:color="000000"/>
-              <w:left w:val="single" w:sz="8" w:space="0" w:color="000000"/>
-              <w:bottom w:val="single" w:sz="8" w:space="0" w:color="000000"/>
-              <w:right w:val="single" w:sz="8" w:space="0" w:color="000000"/>
-            </w:tcBorders>
-            <w:shd w:val="clear" w:color="auto" w:fill="auto"/>
-            <w:tcMar>
-              <w:top w:w="15" w:type="dxa"/>
-              <w:left w:w="108" w:type="dxa"/>
-              <w:bottom w:w="0" w:type="dxa"/>
-              <w:right w:w="108" w:type="dxa"/>
-            </w:tcMar>
+            <w:tcW w:w="1255" w:type="pct"/>
             <w:hideMark/>
           </w:tcPr>
           <w:p>
             <w:pPr>
-              <w:pStyle w:val="BodyText"/>
-              <w:spacing w:line="360" w:lineRule="auto"/>
-              <w:jc w:val="both"/>
+              <w:widowControl/>
+              <w:autoSpaceDE/>
+              <w:autoSpaceDN/>
               <w:rPr>
-                <w:b/>
-                <w:sz w:val="20"/>
-                <w:lang w:val="en-IN"/>
+                <w:rFonts w:ascii="Arial" w:hAnsi="Arial" w:cs="Arial"/>
+                <w:sz w:val="36"/>
+                <w:szCs w:val="36"/>
+                <w:lang w:val="en-IN" w:eastAsia="en-IN"/>
               </w:rPr>
             </w:pPr>
             <w:r>
               <w:rPr>
                 <w:b/>
                 <w:bCs/>
-                <w:sz w:val="20"/>
+                <w:kern w:val="24"/>
+                <w:sz w:val="24"/>
+                <w:szCs w:val="24"/>
+                <w:lang w:eastAsia="en-IN"/>
               </w:rPr>
               <w:t>CONSTRAINT</w:t>
             </w:r>
@@ -9005,79 +9111,68 @@
       </w:tr>
       <w:tr>
         <w:trPr>
-          <w:trHeight w:val="563"/>
+          <w:trHeight w:val="567"/>
         </w:trPr>
         <w:tc>
           <w:tcPr>
-            <w:tcW w:w="2594" w:type="dxa"/>
-            <w:tcBorders>
-              <w:top w:val="single" w:sz="8" w:space="0" w:color="000000"/>
-              <w:left w:val="single" w:sz="8" w:space="0" w:color="000000"/>
-              <w:bottom w:val="single" w:sz="8" w:space="0" w:color="000000"/>
-              <w:right w:val="single" w:sz="8" w:space="0" w:color="000000"/>
-            </w:tcBorders>
-            <w:shd w:val="clear" w:color="auto" w:fill="auto"/>
-            <w:tcMar>
-              <w:top w:w="15" w:type="dxa"/>
-              <w:left w:w="108" w:type="dxa"/>
-              <w:bottom w:w="0" w:type="dxa"/>
-              <w:right w:w="108" w:type="dxa"/>
-            </w:tcMar>
+            <w:tcW w:w="1245" w:type="pct"/>
             <w:hideMark/>
           </w:tcPr>
           <w:p>
             <w:pPr>
-              <w:pStyle w:val="BodyText"/>
-              <w:spacing w:line="360" w:lineRule="auto"/>
-              <w:jc w:val="both"/>
+              <w:widowControl/>
+              <w:autoSpaceDE/>
+              <w:autoSpaceDN/>
               <w:rPr>
-                <w:b/>
-                <w:sz w:val="20"/>
-                <w:lang w:val="en-IN"/>
+                <w:rFonts w:ascii="Arial" w:hAnsi="Arial" w:cs="Arial"/>
+                <w:sz w:val="36"/>
+                <w:szCs w:val="36"/>
+                <w:lang w:val="en-IN" w:eastAsia="en-IN"/>
               </w:rPr>
             </w:pPr>
             <w:r>
               <w:rPr>
-                <w:b/>
-                <w:sz w:val="20"/>
+                <w:kern w:val="24"/>
+                <w:sz w:val="24"/>
+                <w:szCs w:val="24"/>
+                <w:lang w:val="en-IN" w:eastAsia="en-IN"/>
               </w:rPr>
-              <w:t>Member id</w:t>
+              <w:t xml:space="preserve">Category </w:t>
+            </w:r>
+            <w:r>
+              <w:rPr>
+                <w:kern w:val="24"/>
+                <w:sz w:val="24"/>
+                <w:szCs w:val="24"/>
+                <w:lang w:eastAsia="en-IN"/>
+              </w:rPr>
+              <w:t>id</w:t>
             </w:r>
           </w:p>
         </w:tc>
         <w:tc>
           <w:tcPr>
-            <w:tcW w:w="1909" w:type="dxa"/>
-            <w:tcBorders>
-              <w:top w:val="single" w:sz="8" w:space="0" w:color="000000"/>
-              <w:left w:val="single" w:sz="8" w:space="0" w:color="000000"/>
-              <w:bottom w:val="single" w:sz="8" w:space="0" w:color="000000"/>
-              <w:right w:val="single" w:sz="8" w:space="0" w:color="000000"/>
-            </w:tcBorders>
-            <w:shd w:val="clear" w:color="auto" w:fill="auto"/>
-            <w:tcMar>
-              <w:top w:w="15" w:type="dxa"/>
-              <w:left w:w="108" w:type="dxa"/>
-              <w:bottom w:w="0" w:type="dxa"/>
-              <w:right w:w="108" w:type="dxa"/>
-            </w:tcMar>
+            <w:tcW w:w="1245" w:type="pct"/>
             <w:hideMark/>
           </w:tcPr>
           <w:p>
             <w:pPr>
-              <w:pStyle w:val="BodyText"/>
-              <w:spacing w:line="360" w:lineRule="auto"/>
-              <w:jc w:val="both"/>
+              <w:widowControl/>
+              <w:autoSpaceDE/>
+              <w:autoSpaceDN/>
               <w:rPr>
-                <w:b/>
-                <w:sz w:val="20"/>
-                <w:lang w:val="en-IN"/>
+                <w:rFonts w:ascii="Arial" w:hAnsi="Arial" w:cs="Arial"/>
+                <w:sz w:val="36"/>
+                <w:szCs w:val="36"/>
+                <w:lang w:val="en-IN" w:eastAsia="en-IN"/>
               </w:rPr>
             </w:pPr>
             <w:r>
               <w:rPr>
-                <w:b/>
-                <w:sz w:val="20"/>
+                <w:kern w:val="24"/>
+                <w:sz w:val="24"/>
+                <w:szCs w:val="24"/>
+                <w:lang w:eastAsia="en-IN"/>
               </w:rPr>
               <w:t>Int</w:t>
             </w:r>
@@ -9085,37 +9180,27 @@
         </w:tc>
         <w:tc>
           <w:tcPr>
-            <w:tcW w:w="1984" w:type="dxa"/>
-            <w:tcBorders>
-              <w:top w:val="single" w:sz="8" w:space="0" w:color="000000"/>
-              <w:left w:val="single" w:sz="8" w:space="0" w:color="000000"/>
-              <w:bottom w:val="single" w:sz="8" w:space="0" w:color="000000"/>
-              <w:right w:val="single" w:sz="8" w:space="0" w:color="000000"/>
-            </w:tcBorders>
-            <w:shd w:val="clear" w:color="auto" w:fill="auto"/>
-            <w:tcMar>
-              <w:top w:w="15" w:type="dxa"/>
-              <w:left w:w="108" w:type="dxa"/>
-              <w:bottom w:w="0" w:type="dxa"/>
-              <w:right w:w="108" w:type="dxa"/>
-            </w:tcMar>
+            <w:tcW w:w="1255" w:type="pct"/>
             <w:hideMark/>
           </w:tcPr>
           <w:p>
             <w:pPr>
-              <w:pStyle w:val="BodyText"/>
-              <w:spacing w:line="360" w:lineRule="auto"/>
-              <w:jc w:val="both"/>
+              <w:widowControl/>
+              <w:autoSpaceDE/>
+              <w:autoSpaceDN/>
               <w:rPr>
-                <w:b/>
-                <w:sz w:val="20"/>
-                <w:lang w:val="en-IN"/>
+                <w:rFonts w:ascii="Arial" w:hAnsi="Arial" w:cs="Arial"/>
+                <w:sz w:val="36"/>
+                <w:szCs w:val="36"/>
+                <w:lang w:val="en-IN" w:eastAsia="en-IN"/>
               </w:rPr>
             </w:pPr>
             <w:r>
               <w:rPr>
-                <w:b/>
-                <w:sz w:val="20"/>
+                <w:kern w:val="24"/>
+                <w:sz w:val="24"/>
+                <w:szCs w:val="24"/>
+                <w:lang w:eastAsia="en-IN"/>
               </w:rPr>
               <w:t>10</w:t>
             </w:r>
@@ -9123,37 +9208,27 @@
         </w:tc>
         <w:tc>
           <w:tcPr>
-            <w:tcW w:w="2268" w:type="dxa"/>
-            <w:tcBorders>
-              <w:top w:val="single" w:sz="8" w:space="0" w:color="000000"/>
-              <w:left w:val="single" w:sz="8" w:space="0" w:color="000000"/>
-              <w:bottom w:val="single" w:sz="8" w:space="0" w:color="000000"/>
-              <w:right w:val="single" w:sz="8" w:space="0" w:color="000000"/>
-            </w:tcBorders>
-            <w:shd w:val="clear" w:color="auto" w:fill="auto"/>
-            <w:tcMar>
-              <w:top w:w="15" w:type="dxa"/>
-              <w:left w:w="108" w:type="dxa"/>
-              <w:bottom w:w="0" w:type="dxa"/>
-              <w:right w:w="108" w:type="dxa"/>
-            </w:tcMar>
+            <w:tcW w:w="1255" w:type="pct"/>
             <w:hideMark/>
           </w:tcPr>
           <w:p>
             <w:pPr>
-              <w:pStyle w:val="BodyText"/>
-              <w:spacing w:line="360" w:lineRule="auto"/>
-              <w:jc w:val="both"/>
+              <w:widowControl/>
+              <w:autoSpaceDE/>
+              <w:autoSpaceDN/>
               <w:rPr>
-                <w:b/>
-                <w:sz w:val="20"/>
-                <w:lang w:val="en-IN"/>
+                <w:rFonts w:ascii="Arial" w:hAnsi="Arial" w:cs="Arial"/>
+                <w:sz w:val="36"/>
+                <w:szCs w:val="36"/>
+                <w:lang w:val="en-IN" w:eastAsia="en-IN"/>
               </w:rPr>
             </w:pPr>
             <w:r>
               <w:rPr>
-                <w:b/>
-                <w:sz w:val="20"/>
+                <w:kern w:val="24"/>
+                <w:sz w:val="24"/>
+                <w:szCs w:val="24"/>
+                <w:lang w:eastAsia="en-IN"/>
               </w:rPr>
               <w:t>Primary key</w:t>
             </w:r>
@@ -9162,80 +9237,59 @@
       </w:tr>
       <w:tr>
         <w:trPr>
-          <w:trHeight w:val="563"/>
+          <w:trHeight w:val="567"/>
         </w:trPr>
         <w:tc>
           <w:tcPr>
-            <w:tcW w:w="2594" w:type="dxa"/>
-            <w:tcBorders>
-              <w:top w:val="single" w:sz="8" w:space="0" w:color="000000"/>
-              <w:left w:val="single" w:sz="8" w:space="0" w:color="000000"/>
-              <w:bottom w:val="single" w:sz="8" w:space="0" w:color="000000"/>
-              <w:right w:val="single" w:sz="8" w:space="0" w:color="000000"/>
-            </w:tcBorders>
-            <w:shd w:val="clear" w:color="auto" w:fill="auto"/>
-            <w:tcMar>
-              <w:top w:w="15" w:type="dxa"/>
-              <w:left w:w="108" w:type="dxa"/>
-              <w:bottom w:w="0" w:type="dxa"/>
-              <w:right w:w="108" w:type="dxa"/>
-            </w:tcMar>
+            <w:tcW w:w="1245" w:type="pct"/>
             <w:hideMark/>
           </w:tcPr>
           <w:p>
             <w:pPr>
-              <w:pStyle w:val="BodyText"/>
-              <w:spacing w:line="360" w:lineRule="auto"/>
-              <w:jc w:val="both"/>
+              <w:widowControl/>
+              <w:autoSpaceDE/>
+              <w:autoSpaceDN/>
               <w:rPr>
-                <w:b/>
-                <w:sz w:val="20"/>
-                <w:lang w:val="en-IN"/>
+                <w:rFonts w:ascii="Arial" w:hAnsi="Arial" w:cs="Arial"/>
+                <w:sz w:val="36"/>
+                <w:szCs w:val="36"/>
+                <w:lang w:val="en-IN" w:eastAsia="en-IN"/>
               </w:rPr>
             </w:pPr>
             <w:r>
               <w:rPr>
-                <w:b/>
-                <w:sz w:val="20"/>
+                <w:kern w:val="24"/>
+                <w:sz w:val="24"/>
+                <w:szCs w:val="24"/>
+                <w:lang w:val="en-IN" w:eastAsia="en-IN"/>
               </w:rPr>
-              <w:lastRenderedPageBreak/>
-              <w:t>First name</w:t>
+              <w:t>Name</w:t>
             </w:r>
           </w:p>
         </w:tc>
         <w:tc>
           <w:tcPr>
-            <w:tcW w:w="1909" w:type="dxa"/>
-            <w:tcBorders>
-              <w:top w:val="single" w:sz="8" w:space="0" w:color="000000"/>
-              <w:left w:val="single" w:sz="8" w:space="0" w:color="000000"/>
-              <w:bottom w:val="single" w:sz="8" w:space="0" w:color="000000"/>
-              <w:right w:val="single" w:sz="8" w:space="0" w:color="000000"/>
-            </w:tcBorders>
-            <w:shd w:val="clear" w:color="auto" w:fill="auto"/>
-            <w:tcMar>
-              <w:top w:w="15" w:type="dxa"/>
-              <w:left w:w="108" w:type="dxa"/>
-              <w:bottom w:w="0" w:type="dxa"/>
-              <w:right w:w="108" w:type="dxa"/>
-            </w:tcMar>
+            <w:tcW w:w="1245" w:type="pct"/>
             <w:hideMark/>
           </w:tcPr>
           <w:p>
             <w:pPr>
-              <w:pStyle w:val="BodyText"/>
-              <w:spacing w:line="360" w:lineRule="auto"/>
-              <w:jc w:val="both"/>
+              <w:widowControl/>
+              <w:autoSpaceDE/>
+              <w:autoSpaceDN/>
               <w:rPr>
-                <w:b/>
-                <w:sz w:val="20"/>
-                <w:lang w:val="en-IN"/>
+                <w:rFonts w:ascii="Arial" w:hAnsi="Arial" w:cs="Arial"/>
+                <w:sz w:val="36"/>
+                <w:szCs w:val="36"/>
+                <w:lang w:val="en-IN" w:eastAsia="en-IN"/>
               </w:rPr>
             </w:pPr>
             <w:r>
               <w:rPr>
-                <w:b/>
-                <w:sz w:val="20"/>
+                <w:kern w:val="24"/>
+                <w:sz w:val="24"/>
+                <w:szCs w:val="24"/>
+                <w:lang w:eastAsia="en-IN"/>
               </w:rPr>
               <w:t>Varchar</w:t>
             </w:r>
@@ -9243,37 +9297,27 @@
         </w:tc>
         <w:tc>
           <w:tcPr>
-            <w:tcW w:w="1984" w:type="dxa"/>
-            <w:tcBorders>
-              <w:top w:val="single" w:sz="8" w:space="0" w:color="000000"/>
-              <w:left w:val="single" w:sz="8" w:space="0" w:color="000000"/>
-              <w:bottom w:val="single" w:sz="8" w:space="0" w:color="000000"/>
-              <w:right w:val="single" w:sz="8" w:space="0" w:color="000000"/>
-            </w:tcBorders>
-            <w:shd w:val="clear" w:color="auto" w:fill="auto"/>
-            <w:tcMar>
-              <w:top w:w="15" w:type="dxa"/>
-              <w:left w:w="108" w:type="dxa"/>
-              <w:bottom w:w="0" w:type="dxa"/>
-              <w:right w:w="108" w:type="dxa"/>
-            </w:tcMar>
+            <w:tcW w:w="1255" w:type="pct"/>
             <w:hideMark/>
           </w:tcPr>
           <w:p>
             <w:pPr>
-              <w:pStyle w:val="BodyText"/>
-              <w:spacing w:line="360" w:lineRule="auto"/>
-              <w:jc w:val="both"/>
+              <w:widowControl/>
+              <w:autoSpaceDE/>
+              <w:autoSpaceDN/>
               <w:rPr>
-                <w:b/>
-                <w:sz w:val="20"/>
-                <w:lang w:val="en-IN"/>
+                <w:rFonts w:ascii="Arial" w:hAnsi="Arial" w:cs="Arial"/>
+                <w:sz w:val="36"/>
+                <w:szCs w:val="36"/>
+                <w:lang w:val="en-IN" w:eastAsia="en-IN"/>
               </w:rPr>
             </w:pPr>
             <w:r>
               <w:rPr>
-                <w:b/>
-                <w:sz w:val="20"/>
+                <w:kern w:val="24"/>
+                <w:sz w:val="24"/>
+                <w:szCs w:val="24"/>
+                <w:lang w:eastAsia="en-IN"/>
               </w:rPr>
               <w:t>20</w:t>
             </w:r>
@@ -9281,37 +9325,27 @@
         </w:tc>
         <w:tc>
           <w:tcPr>
-            <w:tcW w:w="2268" w:type="dxa"/>
-            <w:tcBorders>
-              <w:top w:val="single" w:sz="8" w:space="0" w:color="000000"/>
-              <w:left w:val="single" w:sz="8" w:space="0" w:color="000000"/>
-              <w:bottom w:val="single" w:sz="8" w:space="0" w:color="000000"/>
-              <w:right w:val="single" w:sz="8" w:space="0" w:color="000000"/>
-            </w:tcBorders>
-            <w:shd w:val="clear" w:color="auto" w:fill="auto"/>
-            <w:tcMar>
-              <w:top w:w="15" w:type="dxa"/>
-              <w:left w:w="108" w:type="dxa"/>
-              <w:bottom w:w="0" w:type="dxa"/>
-              <w:right w:w="108" w:type="dxa"/>
-            </w:tcMar>
+            <w:tcW w:w="1255" w:type="pct"/>
             <w:hideMark/>
           </w:tcPr>
           <w:p>
             <w:pPr>
-              <w:pStyle w:val="BodyText"/>
-              <w:spacing w:line="360" w:lineRule="auto"/>
-              <w:jc w:val="both"/>
+              <w:widowControl/>
+              <w:autoSpaceDE/>
+              <w:autoSpaceDN/>
               <w:rPr>
-                <w:b/>
-                <w:sz w:val="20"/>
-                <w:lang w:val="en-IN"/>
+                <w:rFonts w:ascii="Arial" w:hAnsi="Arial" w:cs="Arial"/>
+                <w:sz w:val="36"/>
+                <w:szCs w:val="36"/>
+                <w:lang w:val="en-IN" w:eastAsia="en-IN"/>
               </w:rPr>
             </w:pPr>
             <w:r>
               <w:rPr>
-                <w:b/>
-                <w:sz w:val="20"/>
+                <w:kern w:val="24"/>
+                <w:sz w:val="24"/>
+                <w:szCs w:val="24"/>
+                <w:lang w:eastAsia="en-IN"/>
               </w:rPr>
               <w:t>Not null</w:t>
             </w:r>
@@ -9320,79 +9354,59 @@
       </w:tr>
       <w:tr>
         <w:trPr>
-          <w:trHeight w:val="563"/>
+          <w:trHeight w:val="567"/>
         </w:trPr>
         <w:tc>
           <w:tcPr>
-            <w:tcW w:w="2594" w:type="dxa"/>
-            <w:tcBorders>
-              <w:top w:val="single" w:sz="8" w:space="0" w:color="000000"/>
-              <w:left w:val="single" w:sz="8" w:space="0" w:color="000000"/>
-              <w:bottom w:val="single" w:sz="8" w:space="0" w:color="000000"/>
-              <w:right w:val="single" w:sz="8" w:space="0" w:color="000000"/>
-            </w:tcBorders>
-            <w:shd w:val="clear" w:color="auto" w:fill="auto"/>
-            <w:tcMar>
-              <w:top w:w="15" w:type="dxa"/>
-              <w:left w:w="108" w:type="dxa"/>
-              <w:bottom w:w="0" w:type="dxa"/>
-              <w:right w:w="108" w:type="dxa"/>
-            </w:tcMar>
+            <w:tcW w:w="1245" w:type="pct"/>
             <w:hideMark/>
           </w:tcPr>
           <w:p>
             <w:pPr>
-              <w:pStyle w:val="BodyText"/>
-              <w:spacing w:line="360" w:lineRule="auto"/>
-              <w:jc w:val="both"/>
+              <w:widowControl/>
+              <w:autoSpaceDE/>
+              <w:autoSpaceDN/>
               <w:rPr>
-                <w:b/>
-                <w:sz w:val="20"/>
-                <w:lang w:val="en-IN"/>
+                <w:rFonts w:ascii="Arial" w:hAnsi="Arial" w:cs="Arial"/>
+                <w:sz w:val="36"/>
+                <w:szCs w:val="36"/>
+                <w:lang w:val="en-IN" w:eastAsia="en-IN"/>
               </w:rPr>
             </w:pPr>
             <w:r>
               <w:rPr>
-                <w:b/>
-                <w:sz w:val="20"/>
+                <w:kern w:val="24"/>
+                <w:sz w:val="24"/>
+                <w:szCs w:val="24"/>
+                <w:lang w:val="en-IN" w:eastAsia="en-IN"/>
               </w:rPr>
-              <w:t>Last name</w:t>
+              <w:t>Description</w:t>
             </w:r>
           </w:p>
         </w:tc>
         <w:tc>
           <w:tcPr>
-            <w:tcW w:w="1909" w:type="dxa"/>
-            <w:tcBorders>
-              <w:top w:val="single" w:sz="8" w:space="0" w:color="000000"/>
-              <w:left w:val="single" w:sz="8" w:space="0" w:color="000000"/>
-              <w:bottom w:val="single" w:sz="8" w:space="0" w:color="000000"/>
-              <w:right w:val="single" w:sz="8" w:space="0" w:color="000000"/>
-            </w:tcBorders>
-            <w:shd w:val="clear" w:color="auto" w:fill="auto"/>
-            <w:tcMar>
-              <w:top w:w="15" w:type="dxa"/>
-              <w:left w:w="108" w:type="dxa"/>
-              <w:bottom w:w="0" w:type="dxa"/>
-              <w:right w:w="108" w:type="dxa"/>
-            </w:tcMar>
+            <w:tcW w:w="1245" w:type="pct"/>
             <w:hideMark/>
           </w:tcPr>
           <w:p>
             <w:pPr>
-              <w:pStyle w:val="BodyText"/>
-              <w:spacing w:line="360" w:lineRule="auto"/>
-              <w:jc w:val="both"/>
+              <w:widowControl/>
+              <w:autoSpaceDE/>
+              <w:autoSpaceDN/>
               <w:rPr>
-                <w:b/>
-                <w:sz w:val="20"/>
-                <w:lang w:val="en-IN"/>
+                <w:rFonts w:ascii="Arial" w:hAnsi="Arial" w:cs="Arial"/>
+                <w:sz w:val="36"/>
+                <w:szCs w:val="36"/>
+                <w:lang w:val="en-IN" w:eastAsia="en-IN"/>
               </w:rPr>
             </w:pPr>
             <w:r>
               <w:rPr>
-                <w:b/>
-                <w:sz w:val="20"/>
+                <w:kern w:val="24"/>
+                <w:sz w:val="24"/>
+                <w:szCs w:val="24"/>
+                <w:lang w:eastAsia="en-IN"/>
               </w:rPr>
               <w:t xml:space="preserve">Varchar </w:t>
             </w:r>
@@ -9400,37 +9414,636 @@
         </w:tc>
         <w:tc>
           <w:tcPr>
-            <w:tcW w:w="1984" w:type="dxa"/>
-            <w:tcBorders>
-              <w:top w:val="single" w:sz="8" w:space="0" w:color="000000"/>
-              <w:left w:val="single" w:sz="8" w:space="0" w:color="000000"/>
-              <w:bottom w:val="single" w:sz="8" w:space="0" w:color="000000"/>
-              <w:right w:val="single" w:sz="8" w:space="0" w:color="000000"/>
-            </w:tcBorders>
-            <w:shd w:val="clear" w:color="auto" w:fill="auto"/>
-            <w:tcMar>
-              <w:top w:w="15" w:type="dxa"/>
-              <w:left w:w="108" w:type="dxa"/>
-              <w:bottom w:w="0" w:type="dxa"/>
-              <w:right w:w="108" w:type="dxa"/>
-            </w:tcMar>
+            <w:tcW w:w="1255" w:type="pct"/>
             <w:hideMark/>
           </w:tcPr>
           <w:p>
             <w:pPr>
-              <w:pStyle w:val="BodyText"/>
-              <w:spacing w:line="360" w:lineRule="auto"/>
-              <w:jc w:val="both"/>
+              <w:widowControl/>
+              <w:autoSpaceDE/>
+              <w:autoSpaceDN/>
               <w:rPr>
-                <w:b/>
-                <w:sz w:val="20"/>
-                <w:lang w:val="en-IN"/>
+                <w:rFonts w:ascii="Arial" w:hAnsi="Arial" w:cs="Arial"/>
+                <w:sz w:val="36"/>
+                <w:szCs w:val="36"/>
+                <w:lang w:val="en-IN" w:eastAsia="en-IN"/>
+              </w:rPr>
+            </w:pPr>
+            <w:r>
+              <w:rPr>
+                <w:kern w:val="24"/>
+                <w:sz w:val="24"/>
+                <w:szCs w:val="24"/>
+                <w:lang w:val="en-IN" w:eastAsia="en-IN"/>
+              </w:rPr>
+              <w:t>30</w:t>
+            </w:r>
+          </w:p>
+        </w:tc>
+        <w:tc>
+          <w:tcPr>
+            <w:tcW w:w="1255" w:type="pct"/>
+            <w:hideMark/>
+          </w:tcPr>
+          <w:p>
+            <w:pPr>
+              <w:widowControl/>
+              <w:autoSpaceDE/>
+              <w:autoSpaceDN/>
+              <w:rPr>
+                <w:rFonts w:ascii="Arial" w:hAnsi="Arial" w:cs="Arial"/>
+                <w:sz w:val="36"/>
+                <w:szCs w:val="36"/>
+                <w:lang w:val="en-IN" w:eastAsia="en-IN"/>
+              </w:rPr>
+            </w:pPr>
+            <w:r>
+              <w:rPr>
+                <w:kern w:val="24"/>
+                <w:sz w:val="24"/>
+                <w:szCs w:val="24"/>
+                <w:lang w:eastAsia="en-IN"/>
+              </w:rPr>
+              <w:t>Not null</w:t>
+            </w:r>
+          </w:p>
+        </w:tc>
+      </w:tr>
+    </w:tbl>
+    <w:p>
+      <w:pPr>
+        <w:pStyle w:val="BodyText"/>
+        <w:spacing w:line="360" w:lineRule="auto"/>
+        <w:jc w:val="both"/>
+        <w:rPr>
+          <w:b/>
+          <w:sz w:val="20"/>
+        </w:rPr>
+      </w:pPr>
+    </w:p>
+    <w:p>
+      <w:pPr>
+        <w:pStyle w:val="BodyText"/>
+        <w:spacing w:line="360" w:lineRule="auto"/>
+        <w:jc w:val="both"/>
+        <w:rPr>
+          <w:b/>
+          <w:sz w:val="20"/>
+        </w:rPr>
+      </w:pPr>
+    </w:p>
+    <w:p>
+      <w:pPr>
+        <w:pStyle w:val="BodyText"/>
+        <w:spacing w:line="360" w:lineRule="auto"/>
+        <w:jc w:val="both"/>
+        <w:rPr>
+          <w:b/>
+          <w:sz w:val="20"/>
+        </w:rPr>
+      </w:pPr>
+    </w:p>
+    <w:p>
+      <w:pPr>
+        <w:pStyle w:val="BodyText"/>
+        <w:spacing w:line="360" w:lineRule="auto"/>
+        <w:jc w:val="both"/>
+        <w:rPr>
+          <w:b/>
+          <w:sz w:val="20"/>
+        </w:rPr>
+      </w:pPr>
+    </w:p>
+    <w:p>
+      <w:pPr>
+        <w:pStyle w:val="BodyText"/>
+        <w:spacing w:line="360" w:lineRule="auto"/>
+        <w:jc w:val="both"/>
+        <w:rPr>
+          <w:b/>
+          <w:sz w:val="20"/>
+        </w:rPr>
+      </w:pPr>
+    </w:p>
+    <w:p>
+      <w:pPr>
+        <w:pStyle w:val="BodyText"/>
+        <w:spacing w:line="360" w:lineRule="auto"/>
+        <w:jc w:val="both"/>
+        <w:rPr>
+          <w:b/>
+          <w:sz w:val="20"/>
+        </w:rPr>
+      </w:pPr>
+    </w:p>
+    <w:p>
+      <w:pPr>
+        <w:pStyle w:val="BodyText"/>
+        <w:spacing w:line="360" w:lineRule="auto"/>
+        <w:jc w:val="both"/>
+        <w:rPr>
+          <w:b/>
+          <w:sz w:val="20"/>
+        </w:rPr>
+      </w:pPr>
+    </w:p>
+    <w:p>
+      <w:pPr>
+        <w:pStyle w:val="BodyText"/>
+        <w:spacing w:line="360" w:lineRule="auto"/>
+        <w:jc w:val="both"/>
+        <w:rPr>
+          <w:b/>
+          <w:sz w:val="20"/>
+        </w:rPr>
+      </w:pPr>
+    </w:p>
+    <w:p>
+      <w:pPr>
+        <w:pStyle w:val="BodyText"/>
+        <w:spacing w:line="360" w:lineRule="auto"/>
+        <w:jc w:val="both"/>
+        <w:rPr>
+          <w:b/>
+          <w:sz w:val="20"/>
+        </w:rPr>
+      </w:pPr>
+    </w:p>
+    <w:p>
+      <w:pPr>
+        <w:pStyle w:val="BodyText"/>
+        <w:spacing w:line="360" w:lineRule="auto"/>
+        <w:jc w:val="both"/>
+        <w:rPr>
+          <w:b/>
+          <w:sz w:val="20"/>
+        </w:rPr>
+      </w:pPr>
+    </w:p>
+    <w:p>
+      <w:pPr>
+        <w:pStyle w:val="BodyText"/>
+        <w:spacing w:line="360" w:lineRule="auto"/>
+        <w:jc w:val="both"/>
+        <w:rPr>
+          <w:b/>
+          <w:sz w:val="20"/>
+        </w:rPr>
+      </w:pPr>
+    </w:p>
+    <w:p>
+      <w:pPr>
+        <w:pStyle w:val="BodyText"/>
+        <w:spacing w:line="360" w:lineRule="auto"/>
+        <w:jc w:val="both"/>
+        <w:rPr>
+          <w:b/>
+          <w:sz w:val="20"/>
+        </w:rPr>
+      </w:pPr>
+    </w:p>
+    <w:p>
+      <w:pPr>
+        <w:pStyle w:val="BodyText"/>
+        <w:spacing w:line="360" w:lineRule="auto"/>
+        <w:jc w:val="both"/>
+        <w:rPr>
+          <w:b/>
+          <w:sz w:val="20"/>
+        </w:rPr>
+      </w:pPr>
+    </w:p>
+    <w:p>
+      <w:pPr>
+        <w:pStyle w:val="BodyText"/>
+        <w:spacing w:line="360" w:lineRule="auto"/>
+        <w:jc w:val="both"/>
+        <w:rPr>
+          <w:b/>
+          <w:sz w:val="20"/>
+        </w:rPr>
+      </w:pPr>
+    </w:p>
+    <w:p>
+      <w:pPr>
+        <w:pStyle w:val="BodyText"/>
+        <w:spacing w:line="360" w:lineRule="auto"/>
+        <w:jc w:val="both"/>
+        <w:rPr>
+          <w:b/>
+          <w:sz w:val="20"/>
+        </w:rPr>
+      </w:pPr>
+    </w:p>
+    <w:p>
+      <w:pPr>
+        <w:pStyle w:val="BodyText"/>
+        <w:spacing w:line="360" w:lineRule="auto"/>
+        <w:jc w:val="both"/>
+        <w:rPr>
+          <w:b/>
+          <w:sz w:val="20"/>
+        </w:rPr>
+      </w:pPr>
+    </w:p>
+    <w:p>
+      <w:pPr>
+        <w:pStyle w:val="BodyText"/>
+        <w:spacing w:line="360" w:lineRule="auto"/>
+        <w:jc w:val="both"/>
+        <w:rPr>
+          <w:b/>
+          <w:sz w:val="20"/>
+        </w:rPr>
+      </w:pPr>
+    </w:p>
+    <w:p>
+      <w:pPr>
+        <w:pStyle w:val="BodyText"/>
+        <w:spacing w:line="360" w:lineRule="auto"/>
+        <w:jc w:val="both"/>
+        <w:rPr>
+          <w:b/>
+          <w:sz w:val="20"/>
+        </w:rPr>
+      </w:pPr>
+    </w:p>
+    <w:p>
+      <w:pPr>
+        <w:spacing w:line="360" w:lineRule="auto"/>
+        <w:jc w:val="both"/>
+        <w:rPr>
+          <w:b/>
+          <w:sz w:val="24"/>
+          <w:szCs w:val="24"/>
+        </w:rPr>
+      </w:pPr>
+      <w:r>
+        <w:rPr>
+          <w:b/>
+          <w:sz w:val="24"/>
+          <w:szCs w:val="24"/>
+        </w:rPr>
+        <w:t>TABLE NAME: POST</w:t>
+      </w:r>
+    </w:p>
+    <w:p>
+      <w:pPr>
+        <w:pStyle w:val="BodyText"/>
+        <w:spacing w:line="360" w:lineRule="auto"/>
+        <w:jc w:val="both"/>
+        <w:rPr>
+          <w:b/>
+          <w:sz w:val="20"/>
+        </w:rPr>
+      </w:pPr>
+    </w:p>
+    <w:tbl>
+      <w:tblPr>
+        <w:tblStyle w:val="TableGrid"/>
+        <w:tblW w:w="5000" w:type="pct"/>
+        <w:tblLook w:val="04A0" w:firstRow="1" w:lastRow="0" w:firstColumn="1" w:lastColumn="0" w:noHBand="0" w:noVBand="1"/>
+      </w:tblPr>
+      <w:tblGrid>
+        <w:gridCol w:w="2302"/>
+        <w:gridCol w:w="2302"/>
+        <w:gridCol w:w="2321"/>
+        <w:gridCol w:w="2321"/>
+      </w:tblGrid>
+      <w:tr>
+        <w:trPr>
+          <w:trHeight w:val="567"/>
+        </w:trPr>
+        <w:tc>
+          <w:tcPr>
+            <w:tcW w:w="1245" w:type="pct"/>
+            <w:hideMark/>
+          </w:tcPr>
+          <w:p>
+            <w:pPr>
+              <w:widowControl/>
+              <w:autoSpaceDE/>
+              <w:autoSpaceDN/>
+              <w:rPr>
+                <w:rFonts w:ascii="Arial" w:hAnsi="Arial" w:cs="Arial"/>
+                <w:sz w:val="36"/>
+                <w:szCs w:val="36"/>
+                <w:lang w:val="en-IN" w:eastAsia="en-IN"/>
               </w:rPr>
             </w:pPr>
             <w:r>
               <w:rPr>
                 <w:b/>
-                <w:sz w:val="20"/>
+                <w:bCs/>
+                <w:kern w:val="24"/>
+                <w:sz w:val="24"/>
+                <w:szCs w:val="24"/>
+                <w:lang w:eastAsia="en-IN"/>
+              </w:rPr>
+              <w:t xml:space="preserve">FIELD </w:t>
+            </w:r>
+          </w:p>
+        </w:tc>
+        <w:tc>
+          <w:tcPr>
+            <w:tcW w:w="1245" w:type="pct"/>
+            <w:hideMark/>
+          </w:tcPr>
+          <w:p>
+            <w:pPr>
+              <w:widowControl/>
+              <w:autoSpaceDE/>
+              <w:autoSpaceDN/>
+              <w:rPr>
+                <w:rFonts w:ascii="Arial" w:hAnsi="Arial" w:cs="Arial"/>
+                <w:sz w:val="36"/>
+                <w:szCs w:val="36"/>
+                <w:lang w:val="en-IN" w:eastAsia="en-IN"/>
+              </w:rPr>
+            </w:pPr>
+            <w:r>
+              <w:rPr>
+                <w:b/>
+                <w:bCs/>
+                <w:kern w:val="24"/>
+                <w:sz w:val="24"/>
+                <w:szCs w:val="24"/>
+                <w:lang w:eastAsia="en-IN"/>
+              </w:rPr>
+              <w:t>DATA TYPE</w:t>
+            </w:r>
+          </w:p>
+        </w:tc>
+        <w:tc>
+          <w:tcPr>
+            <w:tcW w:w="1255" w:type="pct"/>
+            <w:hideMark/>
+          </w:tcPr>
+          <w:p>
+            <w:pPr>
+              <w:widowControl/>
+              <w:autoSpaceDE/>
+              <w:autoSpaceDN/>
+              <w:rPr>
+                <w:rFonts w:ascii="Arial" w:hAnsi="Arial" w:cs="Arial"/>
+                <w:sz w:val="36"/>
+                <w:szCs w:val="36"/>
+                <w:lang w:val="en-IN" w:eastAsia="en-IN"/>
+              </w:rPr>
+            </w:pPr>
+            <w:r>
+              <w:rPr>
+                <w:b/>
+                <w:bCs/>
+                <w:kern w:val="24"/>
+                <w:sz w:val="24"/>
+                <w:szCs w:val="24"/>
+                <w:lang w:eastAsia="en-IN"/>
+              </w:rPr>
+              <w:t>SIZE</w:t>
+            </w:r>
+          </w:p>
+        </w:tc>
+        <w:tc>
+          <w:tcPr>
+            <w:tcW w:w="1255" w:type="pct"/>
+            <w:hideMark/>
+          </w:tcPr>
+          <w:p>
+            <w:pPr>
+              <w:widowControl/>
+              <w:autoSpaceDE/>
+              <w:autoSpaceDN/>
+              <w:rPr>
+                <w:rFonts w:ascii="Arial" w:hAnsi="Arial" w:cs="Arial"/>
+                <w:sz w:val="36"/>
+                <w:szCs w:val="36"/>
+                <w:lang w:val="en-IN" w:eastAsia="en-IN"/>
+              </w:rPr>
+            </w:pPr>
+            <w:r>
+              <w:rPr>
+                <w:b/>
+                <w:bCs/>
+                <w:kern w:val="24"/>
+                <w:sz w:val="24"/>
+                <w:szCs w:val="24"/>
+                <w:lang w:eastAsia="en-IN"/>
+              </w:rPr>
+              <w:t>CONSTRAINT</w:t>
+            </w:r>
+          </w:p>
+        </w:tc>
+      </w:tr>
+      <w:tr>
+        <w:trPr>
+          <w:trHeight w:val="567"/>
+        </w:trPr>
+        <w:tc>
+          <w:tcPr>
+            <w:tcW w:w="1245" w:type="pct"/>
+            <w:hideMark/>
+          </w:tcPr>
+          <w:p>
+            <w:pPr>
+              <w:widowControl/>
+              <w:autoSpaceDE/>
+              <w:autoSpaceDN/>
+              <w:rPr>
+                <w:rFonts w:ascii="Arial" w:hAnsi="Arial" w:cs="Arial"/>
+                <w:sz w:val="36"/>
+                <w:szCs w:val="36"/>
+                <w:lang w:val="en-IN" w:eastAsia="en-IN"/>
+              </w:rPr>
+            </w:pPr>
+            <w:r>
+              <w:rPr>
+                <w:kern w:val="24"/>
+                <w:sz w:val="24"/>
+                <w:szCs w:val="24"/>
+                <w:lang w:val="en-IN" w:eastAsia="en-IN"/>
+              </w:rPr>
+              <w:t xml:space="preserve">Post </w:t>
+            </w:r>
+            <w:r>
+              <w:rPr>
+                <w:kern w:val="24"/>
+                <w:sz w:val="24"/>
+                <w:szCs w:val="24"/>
+                <w:lang w:eastAsia="en-IN"/>
+              </w:rPr>
+              <w:t>id</w:t>
+            </w:r>
+          </w:p>
+        </w:tc>
+        <w:tc>
+          <w:tcPr>
+            <w:tcW w:w="1245" w:type="pct"/>
+            <w:hideMark/>
+          </w:tcPr>
+          <w:p>
+            <w:pPr>
+              <w:widowControl/>
+              <w:autoSpaceDE/>
+              <w:autoSpaceDN/>
+              <w:rPr>
+                <w:rFonts w:ascii="Arial" w:hAnsi="Arial" w:cs="Arial"/>
+                <w:sz w:val="36"/>
+                <w:szCs w:val="36"/>
+                <w:lang w:val="en-IN" w:eastAsia="en-IN"/>
+              </w:rPr>
+            </w:pPr>
+            <w:r>
+              <w:rPr>
+                <w:kern w:val="24"/>
+                <w:sz w:val="24"/>
+                <w:szCs w:val="24"/>
+                <w:lang w:eastAsia="en-IN"/>
+              </w:rPr>
+              <w:t>Int</w:t>
+            </w:r>
+          </w:p>
+        </w:tc>
+        <w:tc>
+          <w:tcPr>
+            <w:tcW w:w="1255" w:type="pct"/>
+            <w:hideMark/>
+          </w:tcPr>
+          <w:p>
+            <w:pPr>
+              <w:widowControl/>
+              <w:autoSpaceDE/>
+              <w:autoSpaceDN/>
+              <w:rPr>
+                <w:rFonts w:ascii="Arial" w:hAnsi="Arial" w:cs="Arial"/>
+                <w:sz w:val="36"/>
+                <w:szCs w:val="36"/>
+                <w:lang w:val="en-IN" w:eastAsia="en-IN"/>
+              </w:rPr>
+            </w:pPr>
+            <w:r>
+              <w:rPr>
+                <w:kern w:val="24"/>
+                <w:sz w:val="24"/>
+                <w:szCs w:val="24"/>
+                <w:lang w:eastAsia="en-IN"/>
+              </w:rPr>
+              <w:t>10</w:t>
+            </w:r>
+          </w:p>
+        </w:tc>
+        <w:tc>
+          <w:tcPr>
+            <w:tcW w:w="1255" w:type="pct"/>
+            <w:hideMark/>
+          </w:tcPr>
+          <w:p>
+            <w:pPr>
+              <w:widowControl/>
+              <w:autoSpaceDE/>
+              <w:autoSpaceDN/>
+              <w:rPr>
+                <w:rFonts w:ascii="Arial" w:hAnsi="Arial" w:cs="Arial"/>
+                <w:sz w:val="36"/>
+                <w:szCs w:val="36"/>
+                <w:lang w:val="en-IN" w:eastAsia="en-IN"/>
+              </w:rPr>
+            </w:pPr>
+            <w:r>
+              <w:rPr>
+                <w:kern w:val="24"/>
+                <w:sz w:val="24"/>
+                <w:szCs w:val="24"/>
+                <w:lang w:eastAsia="en-IN"/>
+              </w:rPr>
+              <w:t>Primary key</w:t>
+            </w:r>
+          </w:p>
+        </w:tc>
+      </w:tr>
+      <w:tr>
+        <w:trPr>
+          <w:trHeight w:val="567"/>
+        </w:trPr>
+        <w:tc>
+          <w:tcPr>
+            <w:tcW w:w="1245" w:type="pct"/>
+            <w:hideMark/>
+          </w:tcPr>
+          <w:p>
+            <w:pPr>
+              <w:widowControl/>
+              <w:autoSpaceDE/>
+              <w:autoSpaceDN/>
+              <w:rPr>
+                <w:rFonts w:ascii="Arial" w:hAnsi="Arial" w:cs="Arial"/>
+                <w:sz w:val="36"/>
+                <w:szCs w:val="36"/>
+                <w:lang w:val="en-IN" w:eastAsia="en-IN"/>
+              </w:rPr>
+            </w:pPr>
+            <w:r>
+              <w:rPr>
+                <w:kern w:val="24"/>
+                <w:sz w:val="24"/>
+                <w:szCs w:val="24"/>
+                <w:lang w:val="en-IN" w:eastAsia="en-IN"/>
+              </w:rPr>
+              <w:t>Post Title</w:t>
+            </w:r>
+          </w:p>
+        </w:tc>
+        <w:tc>
+          <w:tcPr>
+            <w:tcW w:w="1245" w:type="pct"/>
+            <w:hideMark/>
+          </w:tcPr>
+          <w:p>
+            <w:pPr>
+              <w:widowControl/>
+              <w:autoSpaceDE/>
+              <w:autoSpaceDN/>
+              <w:rPr>
+                <w:rFonts w:ascii="Arial" w:hAnsi="Arial" w:cs="Arial"/>
+                <w:sz w:val="36"/>
+                <w:szCs w:val="36"/>
+                <w:lang w:val="en-IN" w:eastAsia="en-IN"/>
+              </w:rPr>
+            </w:pPr>
+            <w:r>
+              <w:rPr>
+                <w:kern w:val="24"/>
+                <w:sz w:val="24"/>
+                <w:szCs w:val="24"/>
+                <w:lang w:eastAsia="en-IN"/>
+              </w:rPr>
+              <w:t>Varchar</w:t>
+            </w:r>
+          </w:p>
+        </w:tc>
+        <w:tc>
+          <w:tcPr>
+            <w:tcW w:w="1255" w:type="pct"/>
+            <w:hideMark/>
+          </w:tcPr>
+          <w:p>
+            <w:pPr>
+              <w:widowControl/>
+              <w:autoSpaceDE/>
+              <w:autoSpaceDN/>
+              <w:rPr>
+                <w:rFonts w:ascii="Arial" w:hAnsi="Arial" w:cs="Arial"/>
+                <w:sz w:val="36"/>
+                <w:szCs w:val="36"/>
+                <w:lang w:val="en-IN" w:eastAsia="en-IN"/>
+              </w:rPr>
+            </w:pPr>
+            <w:r>
+              <w:rPr>
+                <w:kern w:val="24"/>
+                <w:sz w:val="24"/>
+                <w:szCs w:val="24"/>
+                <w:lang w:eastAsia="en-IN"/>
               </w:rPr>
               <w:t>20</w:t>
             </w:r>
@@ -9438,37 +10051,27 @@
         </w:tc>
         <w:tc>
           <w:tcPr>
-            <w:tcW w:w="2268" w:type="dxa"/>
-            <w:tcBorders>
-              <w:top w:val="single" w:sz="8" w:space="0" w:color="000000"/>
-              <w:left w:val="single" w:sz="8" w:space="0" w:color="000000"/>
-              <w:bottom w:val="single" w:sz="8" w:space="0" w:color="000000"/>
-              <w:right w:val="single" w:sz="8" w:space="0" w:color="000000"/>
-            </w:tcBorders>
-            <w:shd w:val="clear" w:color="auto" w:fill="auto"/>
-            <w:tcMar>
-              <w:top w:w="15" w:type="dxa"/>
-              <w:left w:w="108" w:type="dxa"/>
-              <w:bottom w:w="0" w:type="dxa"/>
-              <w:right w:w="108" w:type="dxa"/>
-            </w:tcMar>
+            <w:tcW w:w="1255" w:type="pct"/>
             <w:hideMark/>
           </w:tcPr>
           <w:p>
             <w:pPr>
-              <w:pStyle w:val="BodyText"/>
-              <w:spacing w:line="360" w:lineRule="auto"/>
-              <w:jc w:val="both"/>
+              <w:widowControl/>
+              <w:autoSpaceDE/>
+              <w:autoSpaceDN/>
               <w:rPr>
-                <w:b/>
-                <w:sz w:val="20"/>
-                <w:lang w:val="en-IN"/>
+                <w:rFonts w:ascii="Arial" w:hAnsi="Arial" w:cs="Arial"/>
+                <w:sz w:val="36"/>
+                <w:szCs w:val="36"/>
+                <w:lang w:val="en-IN" w:eastAsia="en-IN"/>
               </w:rPr>
             </w:pPr>
             <w:r>
               <w:rPr>
-                <w:b/>
-                <w:sz w:val="20"/>
+                <w:kern w:val="24"/>
+                <w:sz w:val="24"/>
+                <w:szCs w:val="24"/>
+                <w:lang w:eastAsia="en-IN"/>
               </w:rPr>
               <w:t>Not null</w:t>
             </w:r>
@@ -9477,155 +10080,232 @@
       </w:tr>
       <w:tr>
         <w:trPr>
-          <w:trHeight w:val="562"/>
+          <w:trHeight w:val="567"/>
         </w:trPr>
         <w:tc>
           <w:tcPr>
-            <w:tcW w:w="2594" w:type="dxa"/>
-            <w:tcBorders>
-              <w:top w:val="single" w:sz="8" w:space="0" w:color="000000"/>
-              <w:left w:val="single" w:sz="8" w:space="0" w:color="000000"/>
-              <w:bottom w:val="single" w:sz="8" w:space="0" w:color="000000"/>
-              <w:right w:val="single" w:sz="8" w:space="0" w:color="000000"/>
-            </w:tcBorders>
-            <w:shd w:val="clear" w:color="auto" w:fill="auto"/>
-            <w:tcMar>
-              <w:top w:w="15" w:type="dxa"/>
-              <w:left w:w="108" w:type="dxa"/>
-              <w:bottom w:w="0" w:type="dxa"/>
-              <w:right w:w="108" w:type="dxa"/>
-            </w:tcMar>
+            <w:tcW w:w="1245" w:type="pct"/>
             <w:hideMark/>
           </w:tcPr>
           <w:p>
             <w:pPr>
-              <w:pStyle w:val="BodyText"/>
-              <w:spacing w:line="360" w:lineRule="auto"/>
-              <w:jc w:val="both"/>
+              <w:widowControl/>
+              <w:autoSpaceDE/>
+              <w:autoSpaceDN/>
               <w:rPr>
-                <w:b/>
-                <w:sz w:val="20"/>
-                <w:lang w:val="en-IN"/>
+                <w:rFonts w:ascii="Arial" w:hAnsi="Arial" w:cs="Arial"/>
+                <w:sz w:val="36"/>
+                <w:szCs w:val="36"/>
+                <w:lang w:val="en-IN" w:eastAsia="en-IN"/>
               </w:rPr>
             </w:pPr>
             <w:r>
               <w:rPr>
-                <w:b/>
-                <w:sz w:val="20"/>
+                <w:kern w:val="24"/>
+                <w:sz w:val="24"/>
+                <w:szCs w:val="24"/>
+                <w:lang w:val="en-IN" w:eastAsia="en-IN"/>
               </w:rPr>
-              <w:t>Mobile</w:t>
+              <w:t>Category Id</w:t>
             </w:r>
           </w:p>
         </w:tc>
         <w:tc>
           <w:tcPr>
-            <w:tcW w:w="1909" w:type="dxa"/>
-            <w:tcBorders>
-              <w:top w:val="single" w:sz="8" w:space="0" w:color="000000"/>
-              <w:left w:val="single" w:sz="8" w:space="0" w:color="000000"/>
-              <w:bottom w:val="single" w:sz="8" w:space="0" w:color="000000"/>
-              <w:right w:val="single" w:sz="8" w:space="0" w:color="000000"/>
-            </w:tcBorders>
-            <w:shd w:val="clear" w:color="auto" w:fill="auto"/>
-            <w:tcMar>
-              <w:top w:w="15" w:type="dxa"/>
-              <w:left w:w="108" w:type="dxa"/>
-              <w:bottom w:w="0" w:type="dxa"/>
-              <w:right w:w="108" w:type="dxa"/>
-            </w:tcMar>
+            <w:tcW w:w="1245" w:type="pct"/>
             <w:hideMark/>
           </w:tcPr>
           <w:p>
             <w:pPr>
-              <w:pStyle w:val="BodyText"/>
-              <w:spacing w:line="360" w:lineRule="auto"/>
-              <w:jc w:val="both"/>
+              <w:widowControl/>
+              <w:autoSpaceDE/>
+              <w:autoSpaceDN/>
               <w:rPr>
-                <w:b/>
-                <w:sz w:val="20"/>
-                <w:lang w:val="en-IN"/>
+                <w:rFonts w:ascii="Arial" w:hAnsi="Arial" w:cs="Arial"/>
+                <w:sz w:val="36"/>
+                <w:szCs w:val="36"/>
+                <w:lang w:val="en-IN" w:eastAsia="en-IN"/>
               </w:rPr>
             </w:pPr>
             <w:r>
               <w:rPr>
-                <w:b/>
-                <w:sz w:val="20"/>
+                <w:kern w:val="24"/>
+                <w:sz w:val="24"/>
+                <w:szCs w:val="24"/>
+                <w:lang w:val="en-IN" w:eastAsia="en-IN"/>
               </w:rPr>
-              <w:t xml:space="preserve">Varchar </w:t>
+              <w:t>Int</w:t>
             </w:r>
           </w:p>
         </w:tc>
         <w:tc>
           <w:tcPr>
-            <w:tcW w:w="1984" w:type="dxa"/>
-            <w:tcBorders>
-              <w:top w:val="single" w:sz="8" w:space="0" w:color="000000"/>
-              <w:left w:val="single" w:sz="8" w:space="0" w:color="000000"/>
-              <w:bottom w:val="single" w:sz="8" w:space="0" w:color="000000"/>
-              <w:right w:val="single" w:sz="8" w:space="0" w:color="000000"/>
-            </w:tcBorders>
-            <w:shd w:val="clear" w:color="auto" w:fill="auto"/>
-            <w:tcMar>
-              <w:top w:w="15" w:type="dxa"/>
-              <w:left w:w="108" w:type="dxa"/>
-              <w:bottom w:w="0" w:type="dxa"/>
-              <w:right w:w="108" w:type="dxa"/>
-            </w:tcMar>
+            <w:tcW w:w="1255" w:type="pct"/>
             <w:hideMark/>
           </w:tcPr>
           <w:p>
             <w:pPr>
-              <w:pStyle w:val="BodyText"/>
-              <w:spacing w:line="360" w:lineRule="auto"/>
-              <w:jc w:val="both"/>
+              <w:widowControl/>
+              <w:autoSpaceDE/>
+              <w:autoSpaceDN/>
               <w:rPr>
-                <w:b/>
-                <w:sz w:val="20"/>
-                <w:lang w:val="en-IN"/>
+                <w:rFonts w:ascii="Arial" w:hAnsi="Arial" w:cs="Arial"/>
+                <w:sz w:val="36"/>
+                <w:szCs w:val="36"/>
+                <w:lang w:val="en-IN" w:eastAsia="en-IN"/>
               </w:rPr>
             </w:pPr>
             <w:r>
               <w:rPr>
-                <w:b/>
-                <w:sz w:val="20"/>
+                <w:kern w:val="24"/>
+                <w:sz w:val="24"/>
+                <w:szCs w:val="24"/>
+                <w:lang w:val="en-IN" w:eastAsia="en-IN"/>
               </w:rPr>
-              <w:t>20</w:t>
+              <w:t>10</w:t>
             </w:r>
           </w:p>
         </w:tc>
         <w:tc>
           <w:tcPr>
-            <w:tcW w:w="2268" w:type="dxa"/>
-            <w:tcBorders>
-              <w:top w:val="single" w:sz="8" w:space="0" w:color="000000"/>
-              <w:left w:val="single" w:sz="8" w:space="0" w:color="000000"/>
-              <w:bottom w:val="single" w:sz="8" w:space="0" w:color="000000"/>
-              <w:right w:val="single" w:sz="8" w:space="0" w:color="000000"/>
-            </w:tcBorders>
-            <w:shd w:val="clear" w:color="auto" w:fill="auto"/>
-            <w:tcMar>
-              <w:top w:w="15" w:type="dxa"/>
-              <w:left w:w="108" w:type="dxa"/>
-              <w:bottom w:w="0" w:type="dxa"/>
-              <w:right w:w="108" w:type="dxa"/>
-            </w:tcMar>
+            <w:tcW w:w="1255" w:type="pct"/>
             <w:hideMark/>
           </w:tcPr>
           <w:p>
             <w:pPr>
-              <w:pStyle w:val="BodyText"/>
-              <w:spacing w:line="360" w:lineRule="auto"/>
-              <w:jc w:val="both"/>
+              <w:widowControl/>
+              <w:autoSpaceDE/>
+              <w:autoSpaceDN/>
               <w:rPr>
-                <w:b/>
-                <w:sz w:val="20"/>
-                <w:lang w:val="en-IN"/>
+                <w:rFonts w:ascii="Arial" w:hAnsi="Arial" w:cs="Arial"/>
+                <w:sz w:val="36"/>
+                <w:szCs w:val="36"/>
+                <w:lang w:val="en-IN" w:eastAsia="en-IN"/>
               </w:rPr>
             </w:pPr>
             <w:r>
               <w:rPr>
-                <w:b/>
-                <w:sz w:val="20"/>
+                <w:kern w:val="24"/>
+                <w:sz w:val="24"/>
+                <w:szCs w:val="24"/>
+                <w:lang w:val="en-IN" w:eastAsia="en-IN"/>
+              </w:rPr>
+              <w:t>Foreign Key</w:t>
+            </w:r>
+          </w:p>
+        </w:tc>
+      </w:tr>
+      <w:tr>
+        <w:trPr>
+          <w:trHeight w:val="567"/>
+        </w:trPr>
+        <w:tc>
+          <w:tcPr>
+            <w:tcW w:w="1245" w:type="pct"/>
+            <w:hideMark/>
+          </w:tcPr>
+          <w:p>
+            <w:pPr>
+              <w:widowControl/>
+              <w:autoSpaceDE/>
+              <w:autoSpaceDN/>
+              <w:rPr>
+                <w:rFonts w:ascii="Arial" w:hAnsi="Arial" w:cs="Arial"/>
+                <w:sz w:val="36"/>
+                <w:szCs w:val="36"/>
+                <w:lang w:val="en-IN" w:eastAsia="en-IN"/>
+              </w:rPr>
+            </w:pPr>
+            <w:r>
+              <w:rPr>
+                <w:kern w:val="24"/>
+                <w:sz w:val="24"/>
+                <w:szCs w:val="24"/>
+                <w:lang w:val="en-IN" w:eastAsia="en-IN"/>
+              </w:rPr>
+              <w:t>Post Details</w:t>
+            </w:r>
+          </w:p>
+        </w:tc>
+        <w:tc>
+          <w:tcPr>
+            <w:tcW w:w="1245" w:type="pct"/>
+            <w:hideMark/>
+          </w:tcPr>
+          <w:p>
+            <w:pPr>
+              <w:widowControl/>
+              <w:autoSpaceDE/>
+              <w:autoSpaceDN/>
+              <w:rPr>
+                <w:rFonts w:ascii="Arial" w:hAnsi="Arial" w:cs="Arial"/>
+                <w:sz w:val="36"/>
+                <w:szCs w:val="36"/>
+                <w:lang w:val="en-IN" w:eastAsia="en-IN"/>
+              </w:rPr>
+            </w:pPr>
+            <w:r>
+              <w:rPr>
+                <w:kern w:val="24"/>
+                <w:sz w:val="24"/>
+                <w:szCs w:val="24"/>
+                <w:lang w:val="en-IN" w:eastAsia="en-IN"/>
+              </w:rPr>
+              <w:t>Varchar</w:t>
+            </w:r>
+          </w:p>
+        </w:tc>
+        <w:tc>
+          <w:tcPr>
+            <w:tcW w:w="1255" w:type="pct"/>
+            <w:hideMark/>
+          </w:tcPr>
+          <w:p>
+            <w:pPr>
+              <w:widowControl/>
+              <w:autoSpaceDE/>
+              <w:autoSpaceDN/>
+              <w:rPr>
+                <w:rFonts w:ascii="Arial" w:hAnsi="Arial" w:cs="Arial"/>
+                <w:sz w:val="36"/>
+                <w:szCs w:val="36"/>
+                <w:lang w:val="en-IN" w:eastAsia="en-IN"/>
+              </w:rPr>
+            </w:pPr>
+            <w:r>
+              <w:rPr>
+                <w:kern w:val="24"/>
+                <w:sz w:val="24"/>
+                <w:szCs w:val="24"/>
+                <w:lang w:val="en-IN" w:eastAsia="en-IN"/>
+              </w:rPr>
+              <w:t>100</w:t>
+            </w:r>
+          </w:p>
+        </w:tc>
+        <w:tc>
+          <w:tcPr>
+            <w:tcW w:w="1255" w:type="pct"/>
+            <w:hideMark/>
+          </w:tcPr>
+          <w:p>
+            <w:pPr>
+              <w:widowControl/>
+              <w:autoSpaceDE/>
+              <w:autoSpaceDN/>
+              <w:rPr>
+                <w:rFonts w:ascii="Arial" w:hAnsi="Arial" w:cs="Arial"/>
+                <w:sz w:val="36"/>
+                <w:szCs w:val="36"/>
+                <w:lang w:val="en-IN" w:eastAsia="en-IN"/>
+              </w:rPr>
+            </w:pPr>
+            <w:r>
+              <w:rPr>
+                <w:kern w:val="24"/>
+                <w:sz w:val="24"/>
+                <w:szCs w:val="24"/>
+                <w:lang w:eastAsia="en-IN"/>
               </w:rPr>
               <w:t>Not null</w:t>
             </w:r>
@@ -9634,155 +10314,115 @@
       </w:tr>
       <w:tr>
         <w:trPr>
-          <w:trHeight w:val="656"/>
+          <w:trHeight w:val="567"/>
         </w:trPr>
         <w:tc>
           <w:tcPr>
-            <w:tcW w:w="2594" w:type="dxa"/>
-            <w:tcBorders>
-              <w:top w:val="single" w:sz="8" w:space="0" w:color="000000"/>
-              <w:left w:val="single" w:sz="8" w:space="0" w:color="000000"/>
-              <w:bottom w:val="single" w:sz="8" w:space="0" w:color="000000"/>
-              <w:right w:val="single" w:sz="8" w:space="0" w:color="000000"/>
-            </w:tcBorders>
-            <w:shd w:val="clear" w:color="auto" w:fill="auto"/>
-            <w:tcMar>
-              <w:top w:w="15" w:type="dxa"/>
-              <w:left w:w="108" w:type="dxa"/>
-              <w:bottom w:w="0" w:type="dxa"/>
-              <w:right w:w="108" w:type="dxa"/>
-            </w:tcMar>
+            <w:tcW w:w="1245" w:type="pct"/>
             <w:hideMark/>
           </w:tcPr>
           <w:p>
             <w:pPr>
-              <w:pStyle w:val="BodyText"/>
-              <w:spacing w:line="360" w:lineRule="auto"/>
-              <w:jc w:val="both"/>
+              <w:widowControl/>
+              <w:autoSpaceDE/>
+              <w:autoSpaceDN/>
               <w:rPr>
-                <w:b/>
-                <w:sz w:val="20"/>
-                <w:lang w:val="en-IN"/>
+                <w:rFonts w:ascii="Arial" w:hAnsi="Arial" w:cs="Arial"/>
+                <w:sz w:val="36"/>
+                <w:szCs w:val="36"/>
+                <w:lang w:val="en-IN" w:eastAsia="en-IN"/>
               </w:rPr>
             </w:pPr>
             <w:r>
               <w:rPr>
-                <w:b/>
-                <w:sz w:val="20"/>
+                <w:kern w:val="24"/>
+                <w:sz w:val="24"/>
+                <w:szCs w:val="24"/>
+                <w:lang w:val="en-IN" w:eastAsia="en-IN"/>
               </w:rPr>
-              <w:t>Aadhar</w:t>
+              <w:t>Date</w:t>
             </w:r>
           </w:p>
         </w:tc>
         <w:tc>
           <w:tcPr>
-            <w:tcW w:w="1909" w:type="dxa"/>
-            <w:tcBorders>
-              <w:top w:val="single" w:sz="8" w:space="0" w:color="000000"/>
-              <w:left w:val="single" w:sz="8" w:space="0" w:color="000000"/>
-              <w:bottom w:val="single" w:sz="8" w:space="0" w:color="000000"/>
-              <w:right w:val="single" w:sz="8" w:space="0" w:color="000000"/>
-            </w:tcBorders>
-            <w:shd w:val="clear" w:color="auto" w:fill="auto"/>
-            <w:tcMar>
-              <w:top w:w="15" w:type="dxa"/>
-              <w:left w:w="108" w:type="dxa"/>
-              <w:bottom w:w="0" w:type="dxa"/>
-              <w:right w:w="108" w:type="dxa"/>
-            </w:tcMar>
+            <w:tcW w:w="1245" w:type="pct"/>
             <w:hideMark/>
           </w:tcPr>
           <w:p>
             <w:pPr>
-              <w:pStyle w:val="BodyText"/>
-              <w:spacing w:line="360" w:lineRule="auto"/>
-              <w:jc w:val="both"/>
+              <w:widowControl/>
+              <w:autoSpaceDE/>
+              <w:autoSpaceDN/>
               <w:rPr>
-                <w:b/>
-                <w:sz w:val="20"/>
-                <w:lang w:val="en-IN"/>
+                <w:rFonts w:ascii="Arial" w:hAnsi="Arial" w:cs="Arial"/>
+                <w:sz w:val="36"/>
+                <w:szCs w:val="36"/>
+                <w:lang w:val="en-IN" w:eastAsia="en-IN"/>
               </w:rPr>
             </w:pPr>
             <w:r>
               <w:rPr>
-                <w:b/>
-                <w:sz w:val="20"/>
+                <w:kern w:val="24"/>
+                <w:sz w:val="24"/>
+                <w:szCs w:val="24"/>
+                <w:lang w:val="en-IN" w:eastAsia="en-IN"/>
               </w:rPr>
-              <w:t xml:space="preserve">Varchar </w:t>
+              <w:t>Date</w:t>
             </w:r>
           </w:p>
         </w:tc>
         <w:tc>
           <w:tcPr>
-            <w:tcW w:w="1984" w:type="dxa"/>
-            <w:tcBorders>
-              <w:top w:val="single" w:sz="8" w:space="0" w:color="000000"/>
-              <w:left w:val="single" w:sz="8" w:space="0" w:color="000000"/>
-              <w:bottom w:val="single" w:sz="8" w:space="0" w:color="000000"/>
-              <w:right w:val="single" w:sz="8" w:space="0" w:color="000000"/>
-            </w:tcBorders>
-            <w:shd w:val="clear" w:color="auto" w:fill="auto"/>
-            <w:tcMar>
-              <w:top w:w="15" w:type="dxa"/>
-              <w:left w:w="108" w:type="dxa"/>
-              <w:bottom w:w="0" w:type="dxa"/>
-              <w:right w:w="108" w:type="dxa"/>
-            </w:tcMar>
+            <w:tcW w:w="1255" w:type="pct"/>
             <w:hideMark/>
           </w:tcPr>
           <w:p>
             <w:pPr>
-              <w:pStyle w:val="BodyText"/>
-              <w:spacing w:line="360" w:lineRule="auto"/>
-              <w:jc w:val="both"/>
+              <w:widowControl/>
+              <w:autoSpaceDE/>
+              <w:autoSpaceDN/>
               <w:rPr>
-                <w:b/>
-                <w:sz w:val="20"/>
-                <w:lang w:val="en-IN"/>
+                <w:rFonts w:ascii="Arial" w:hAnsi="Arial" w:cs="Arial"/>
+                <w:sz w:val="36"/>
+                <w:szCs w:val="36"/>
+                <w:lang w:val="en-IN" w:eastAsia="en-IN"/>
               </w:rPr>
             </w:pPr>
             <w:r>
               <w:rPr>
-                <w:b/>
-                <w:sz w:val="20"/>
+                <w:kern w:val="24"/>
+                <w:sz w:val="24"/>
+                <w:szCs w:val="24"/>
+                <w:lang w:val="en-IN" w:eastAsia="en-IN"/>
               </w:rPr>
-              <w:t>15</w:t>
+              <w:t>10</w:t>
             </w:r>
           </w:p>
         </w:tc>
         <w:tc>
           <w:tcPr>
-            <w:tcW w:w="2268" w:type="dxa"/>
-            <w:tcBorders>
-              <w:top w:val="single" w:sz="8" w:space="0" w:color="000000"/>
-              <w:left w:val="single" w:sz="8" w:space="0" w:color="000000"/>
-              <w:bottom w:val="single" w:sz="8" w:space="0" w:color="000000"/>
-              <w:right w:val="single" w:sz="8" w:space="0" w:color="000000"/>
-            </w:tcBorders>
-            <w:shd w:val="clear" w:color="auto" w:fill="auto"/>
-            <w:tcMar>
-              <w:top w:w="15" w:type="dxa"/>
-              <w:left w:w="108" w:type="dxa"/>
-              <w:bottom w:w="0" w:type="dxa"/>
-              <w:right w:w="108" w:type="dxa"/>
-            </w:tcMar>
+            <w:tcW w:w="1255" w:type="pct"/>
             <w:hideMark/>
           </w:tcPr>
           <w:p>
             <w:pPr>
-              <w:pStyle w:val="BodyText"/>
-              <w:spacing w:line="360" w:lineRule="auto"/>
-              <w:jc w:val="both"/>
+              <w:widowControl/>
+              <w:autoSpaceDE/>
+              <w:autoSpaceDN/>
               <w:rPr>
-                <w:b/>
-                <w:sz w:val="20"/>
-                <w:lang w:val="en-IN"/>
+                <w:rFonts w:ascii="Arial" w:hAnsi="Arial" w:cs="Arial"/>
+                <w:sz w:val="36"/>
+                <w:szCs w:val="36"/>
+                <w:lang w:val="en-IN" w:eastAsia="en-IN"/>
               </w:rPr>
             </w:pPr>
             <w:r>
               <w:rPr>
-                <w:b/>
-                <w:sz w:val="20"/>
+                <w:kern w:val="24"/>
+                <w:sz w:val="24"/>
+                <w:szCs w:val="24"/>
+                <w:lang w:eastAsia="en-IN"/>
               </w:rPr>
               <w:t>Not null</w:t>
             </w:r>
@@ -9791,79 +10431,59 @@
       </w:tr>
       <w:tr>
         <w:trPr>
-          <w:trHeight w:val="563"/>
+          <w:trHeight w:val="567"/>
         </w:trPr>
         <w:tc>
           <w:tcPr>
-            <w:tcW w:w="2594" w:type="dxa"/>
-            <w:tcBorders>
-              <w:top w:val="single" w:sz="8" w:space="0" w:color="000000"/>
-              <w:left w:val="single" w:sz="8" w:space="0" w:color="000000"/>
-              <w:bottom w:val="single" w:sz="8" w:space="0" w:color="000000"/>
-              <w:right w:val="single" w:sz="8" w:space="0" w:color="000000"/>
-            </w:tcBorders>
-            <w:shd w:val="clear" w:color="auto" w:fill="auto"/>
-            <w:tcMar>
-              <w:top w:w="15" w:type="dxa"/>
-              <w:left w:w="108" w:type="dxa"/>
-              <w:bottom w:w="0" w:type="dxa"/>
-              <w:right w:w="108" w:type="dxa"/>
-            </w:tcMar>
+            <w:tcW w:w="1245" w:type="pct"/>
             <w:hideMark/>
           </w:tcPr>
           <w:p>
             <w:pPr>
-              <w:pStyle w:val="BodyText"/>
-              <w:spacing w:line="360" w:lineRule="auto"/>
-              <w:jc w:val="both"/>
+              <w:widowControl/>
+              <w:autoSpaceDE/>
+              <w:autoSpaceDN/>
               <w:rPr>
-                <w:b/>
-                <w:sz w:val="20"/>
-                <w:lang w:val="en-IN"/>
+                <w:rFonts w:ascii="Arial" w:hAnsi="Arial" w:cs="Arial"/>
+                <w:sz w:val="36"/>
+                <w:szCs w:val="36"/>
+                <w:lang w:val="en-IN" w:eastAsia="en-IN"/>
               </w:rPr>
             </w:pPr>
             <w:r>
               <w:rPr>
-                <w:b/>
-                <w:sz w:val="20"/>
+                <w:kern w:val="24"/>
+                <w:sz w:val="24"/>
+                <w:szCs w:val="24"/>
+                <w:lang w:val="en-IN" w:eastAsia="en-IN"/>
               </w:rPr>
-              <w:t>Address</w:t>
+              <w:t>Post Url</w:t>
             </w:r>
           </w:p>
         </w:tc>
         <w:tc>
           <w:tcPr>
-            <w:tcW w:w="1909" w:type="dxa"/>
-            <w:tcBorders>
-              <w:top w:val="single" w:sz="8" w:space="0" w:color="000000"/>
-              <w:left w:val="single" w:sz="8" w:space="0" w:color="000000"/>
-              <w:bottom w:val="single" w:sz="8" w:space="0" w:color="000000"/>
-              <w:right w:val="single" w:sz="8" w:space="0" w:color="000000"/>
-            </w:tcBorders>
-            <w:shd w:val="clear" w:color="auto" w:fill="auto"/>
-            <w:tcMar>
-              <w:top w:w="15" w:type="dxa"/>
-              <w:left w:w="108" w:type="dxa"/>
-              <w:bottom w:w="0" w:type="dxa"/>
-              <w:right w:w="108" w:type="dxa"/>
-            </w:tcMar>
+            <w:tcW w:w="1245" w:type="pct"/>
             <w:hideMark/>
           </w:tcPr>
           <w:p>
             <w:pPr>
-              <w:pStyle w:val="BodyText"/>
-              <w:spacing w:line="360" w:lineRule="auto"/>
-              <w:jc w:val="both"/>
+              <w:widowControl/>
+              <w:autoSpaceDE/>
+              <w:autoSpaceDN/>
               <w:rPr>
-                <w:b/>
-                <w:sz w:val="20"/>
-                <w:lang w:val="en-IN"/>
+                <w:rFonts w:ascii="Arial" w:hAnsi="Arial" w:cs="Arial"/>
+                <w:sz w:val="36"/>
+                <w:szCs w:val="36"/>
+                <w:lang w:val="en-IN" w:eastAsia="en-IN"/>
               </w:rPr>
             </w:pPr>
             <w:r>
               <w:rPr>
-                <w:b/>
-                <w:sz w:val="20"/>
+                <w:kern w:val="24"/>
+                <w:sz w:val="24"/>
+                <w:szCs w:val="24"/>
+                <w:lang w:eastAsia="en-IN"/>
               </w:rPr>
               <w:t xml:space="preserve">Varchar </w:t>
             </w:r>
@@ -9871,75 +10491,172 @@
         </w:tc>
         <w:tc>
           <w:tcPr>
-            <w:tcW w:w="1984" w:type="dxa"/>
-            <w:tcBorders>
-              <w:top w:val="single" w:sz="8" w:space="0" w:color="000000"/>
-              <w:left w:val="single" w:sz="8" w:space="0" w:color="000000"/>
-              <w:bottom w:val="single" w:sz="8" w:space="0" w:color="000000"/>
-              <w:right w:val="single" w:sz="8" w:space="0" w:color="000000"/>
-            </w:tcBorders>
-            <w:shd w:val="clear" w:color="auto" w:fill="auto"/>
-            <w:tcMar>
-              <w:top w:w="15" w:type="dxa"/>
-              <w:left w:w="108" w:type="dxa"/>
-              <w:bottom w:w="0" w:type="dxa"/>
-              <w:right w:w="108" w:type="dxa"/>
-            </w:tcMar>
+            <w:tcW w:w="1255" w:type="pct"/>
             <w:hideMark/>
           </w:tcPr>
           <w:p>
             <w:pPr>
-              <w:pStyle w:val="BodyText"/>
-              <w:spacing w:line="360" w:lineRule="auto"/>
-              <w:jc w:val="both"/>
+              <w:widowControl/>
+              <w:autoSpaceDE/>
+              <w:autoSpaceDN/>
               <w:rPr>
-                <w:b/>
-                <w:sz w:val="20"/>
-                <w:lang w:val="en-IN"/>
+                <w:rFonts w:ascii="Arial" w:hAnsi="Arial" w:cs="Arial"/>
+                <w:sz w:val="36"/>
+                <w:szCs w:val="36"/>
+                <w:lang w:val="en-IN" w:eastAsia="en-IN"/>
               </w:rPr>
             </w:pPr>
             <w:r>
               <w:rPr>
-                <w:b/>
-                <w:sz w:val="20"/>
+                <w:kern w:val="24"/>
+                <w:sz w:val="24"/>
+                <w:szCs w:val="24"/>
+                <w:lang w:eastAsia="en-IN"/>
               </w:rPr>
-              <w:t>15</w:t>
+              <w:t>20</w:t>
             </w:r>
           </w:p>
         </w:tc>
         <w:tc>
           <w:tcPr>
-            <w:tcW w:w="2268" w:type="dxa"/>
-            <w:tcBorders>
-              <w:top w:val="single" w:sz="8" w:space="0" w:color="000000"/>
-              <w:left w:val="single" w:sz="8" w:space="0" w:color="000000"/>
-              <w:bottom w:val="single" w:sz="8" w:space="0" w:color="000000"/>
-              <w:right w:val="single" w:sz="8" w:space="0" w:color="000000"/>
-            </w:tcBorders>
-            <w:shd w:val="clear" w:color="auto" w:fill="auto"/>
-            <w:tcMar>
-              <w:top w:w="15" w:type="dxa"/>
-              <w:left w:w="108" w:type="dxa"/>
-              <w:bottom w:w="0" w:type="dxa"/>
-              <w:right w:w="108" w:type="dxa"/>
-            </w:tcMar>
+            <w:tcW w:w="1255" w:type="pct"/>
             <w:hideMark/>
           </w:tcPr>
           <w:p>
             <w:pPr>
-              <w:pStyle w:val="BodyText"/>
-              <w:spacing w:line="360" w:lineRule="auto"/>
-              <w:jc w:val="both"/>
+              <w:widowControl/>
+              <w:autoSpaceDE/>
+              <w:autoSpaceDN/>
               <w:rPr>
-                <w:b/>
-                <w:sz w:val="20"/>
-                <w:lang w:val="en-IN"/>
+                <w:rFonts w:ascii="Arial" w:hAnsi="Arial" w:cs="Arial"/>
+                <w:sz w:val="36"/>
+                <w:szCs w:val="36"/>
+                <w:lang w:val="en-IN" w:eastAsia="en-IN"/>
               </w:rPr>
             </w:pPr>
             <w:r>
               <w:rPr>
-                <w:b/>
-                <w:sz w:val="20"/>
+                <w:kern w:val="24"/>
+                <w:sz w:val="24"/>
+                <w:szCs w:val="24"/>
+                <w:lang w:eastAsia="en-IN"/>
+              </w:rPr>
+              <w:t>Not null</w:t>
+            </w:r>
+          </w:p>
+        </w:tc>
+      </w:tr>
+      <w:tr>
+        <w:trPr>
+          <w:trHeight w:val="567"/>
+        </w:trPr>
+        <w:tc>
+          <w:tcPr>
+            <w:tcW w:w="1245" w:type="pct"/>
+            <w:hideMark/>
+          </w:tcPr>
+          <w:p>
+            <w:pPr>
+              <w:widowControl/>
+              <w:autoSpaceDE/>
+              <w:autoSpaceDN/>
+              <w:rPr>
+                <w:rFonts w:ascii="Arial" w:hAnsi="Arial" w:cs="Arial"/>
+                <w:sz w:val="36"/>
+                <w:szCs w:val="36"/>
+                <w:lang w:val="en-IN" w:eastAsia="en-IN"/>
+              </w:rPr>
+            </w:pPr>
+            <w:r>
+              <w:rPr>
+                <w:kern w:val="24"/>
+                <w:sz w:val="24"/>
+                <w:szCs w:val="24"/>
+                <w:lang w:val="en-IN" w:eastAsia="en-IN"/>
+              </w:rPr>
+              <w:t>Posted By</w:t>
+            </w:r>
+          </w:p>
+        </w:tc>
+        <w:tc>
+          <w:tcPr>
+            <w:tcW w:w="1245" w:type="pct"/>
+            <w:hideMark/>
+          </w:tcPr>
+          <w:p>
+            <w:pPr>
+              <w:widowControl/>
+              <w:autoSpaceDE/>
+              <w:autoSpaceDN/>
+              <w:rPr>
+                <w:rFonts w:ascii="Arial" w:hAnsi="Arial" w:cs="Arial"/>
+                <w:sz w:val="36"/>
+                <w:szCs w:val="36"/>
+                <w:lang w:val="en-IN" w:eastAsia="en-IN"/>
+              </w:rPr>
+            </w:pPr>
+            <w:r>
+              <w:rPr>
+                <w:kern w:val="24"/>
+                <w:sz w:val="24"/>
+                <w:szCs w:val="24"/>
+                <w:lang w:val="en-IN" w:eastAsia="en-IN"/>
+              </w:rPr>
+              <w:t>Varchar</w:t>
+            </w:r>
+          </w:p>
+        </w:tc>
+        <w:tc>
+          <w:tcPr>
+            <w:tcW w:w="1255" w:type="pct"/>
+            <w:hideMark/>
+          </w:tcPr>
+          <w:p>
+            <w:pPr>
+              <w:widowControl/>
+              <w:autoSpaceDE/>
+              <w:autoSpaceDN/>
+              <w:rPr>
+                <w:rFonts w:ascii="Arial" w:hAnsi="Arial" w:cs="Arial"/>
+                <w:sz w:val="36"/>
+                <w:szCs w:val="36"/>
+                <w:lang w:val="en-IN" w:eastAsia="en-IN"/>
+              </w:rPr>
+            </w:pPr>
+            <w:r>
+              <w:rPr>
+                <w:kern w:val="24"/>
+                <w:sz w:val="24"/>
+                <w:szCs w:val="24"/>
+                <w:lang w:val="en-IN" w:eastAsia="en-IN"/>
+              </w:rPr>
+              <w:t>30</w:t>
+            </w:r>
+          </w:p>
+        </w:tc>
+        <w:tc>
+          <w:tcPr>
+            <w:tcW w:w="1255" w:type="pct"/>
+            <w:hideMark/>
+          </w:tcPr>
+          <w:p>
+            <w:pPr>
+              <w:widowControl/>
+              <w:autoSpaceDE/>
+              <w:autoSpaceDN/>
+              <w:rPr>
+                <w:rFonts w:ascii="Arial" w:hAnsi="Arial" w:cs="Arial"/>
+                <w:sz w:val="36"/>
+                <w:szCs w:val="36"/>
+                <w:lang w:val="en-IN" w:eastAsia="en-IN"/>
+              </w:rPr>
+            </w:pPr>
+            <w:r>
+              <w:rPr>
+                <w:kern w:val="24"/>
+                <w:sz w:val="24"/>
+                <w:szCs w:val="24"/>
+                <w:lang w:eastAsia="en-IN"/>
               </w:rPr>
               <w:t>Not null</w:t>
             </w:r>
@@ -9971,6 +10688,25 @@
     </w:p>
     <w:p>
       <w:pPr>
+        <w:spacing w:line="360" w:lineRule="auto"/>
+        <w:jc w:val="both"/>
+        <w:rPr>
+          <w:b/>
+          <w:sz w:val="24"/>
+          <w:szCs w:val="24"/>
+        </w:rPr>
+      </w:pPr>
+      <w:r>
+        <w:rPr>
+          <w:b/>
+          <w:sz w:val="24"/>
+          <w:szCs w:val="24"/>
+        </w:rPr>
+        <w:t>TABLE NAME: USER</w:t>
+      </w:r>
+    </w:p>
+    <w:p>
+      <w:pPr>
         <w:pStyle w:val="BodyText"/>
         <w:spacing w:line="360" w:lineRule="auto"/>
         <w:jc w:val="both"/>
@@ -9980,228 +10716,107 @@
         </w:rPr>
       </w:pPr>
     </w:p>
-    <w:p>
-      <w:pPr>
-        <w:pStyle w:val="BodyText"/>
-        <w:spacing w:line="360" w:lineRule="auto"/>
-        <w:jc w:val="both"/>
-        <w:rPr>
-          <w:b/>
-          <w:sz w:val="20"/>
-        </w:rPr>
-      </w:pPr>
-    </w:p>
-    <w:p>
-      <w:pPr>
-        <w:pStyle w:val="BodyText"/>
-        <w:spacing w:line="360" w:lineRule="auto"/>
-        <w:jc w:val="both"/>
-        <w:rPr>
-          <w:b/>
-          <w:sz w:val="20"/>
-        </w:rPr>
-      </w:pPr>
-    </w:p>
-    <w:p>
-      <w:pPr>
-        <w:pStyle w:val="BodyText"/>
-        <w:spacing w:line="360" w:lineRule="auto"/>
-        <w:jc w:val="both"/>
-        <w:rPr>
-          <w:b/>
-          <w:sz w:val="20"/>
-        </w:rPr>
-      </w:pPr>
-    </w:p>
-    <w:p>
-      <w:pPr>
-        <w:pStyle w:val="BodyText"/>
-        <w:spacing w:line="360" w:lineRule="auto"/>
-        <w:jc w:val="both"/>
-        <w:rPr>
-          <w:b/>
-          <w:sz w:val="20"/>
-        </w:rPr>
-      </w:pPr>
-    </w:p>
-    <w:p>
-      <w:pPr>
-        <w:pStyle w:val="BodyText"/>
-        <w:spacing w:line="360" w:lineRule="auto"/>
-        <w:jc w:val="both"/>
-        <w:rPr>
-          <w:b/>
-          <w:sz w:val="20"/>
-        </w:rPr>
-      </w:pPr>
-    </w:p>
-    <w:p>
-      <w:pPr>
-        <w:pStyle w:val="BodyText"/>
-        <w:spacing w:line="360" w:lineRule="auto"/>
-        <w:jc w:val="both"/>
-        <w:rPr>
-          <w:b/>
-          <w:sz w:val="20"/>
-        </w:rPr>
-      </w:pPr>
-    </w:p>
-    <w:p>
-      <w:pPr>
-        <w:pStyle w:val="BodyText"/>
-        <w:spacing w:line="360" w:lineRule="auto"/>
-        <w:jc w:val="both"/>
-        <w:rPr>
-          <w:b/>
-          <w:sz w:val="20"/>
-        </w:rPr>
-      </w:pPr>
-    </w:p>
-    <w:p>
-      <w:pPr>
-        <w:pStyle w:val="BodyText"/>
-        <w:spacing w:line="360" w:lineRule="auto"/>
-        <w:jc w:val="both"/>
-        <w:rPr>
-          <w:b/>
-          <w:sz w:val="20"/>
-        </w:rPr>
-      </w:pPr>
-    </w:p>
-    <w:p>
-      <w:pPr>
-        <w:spacing w:line="360" w:lineRule="auto"/>
-        <w:jc w:val="both"/>
-        <w:rPr>
-          <w:b/>
-          <w:sz w:val="24"/>
-          <w:szCs w:val="24"/>
-        </w:rPr>
-      </w:pPr>
-      <w:r>
-        <w:rPr>
-          <w:b/>
-          <w:sz w:val="24"/>
-          <w:szCs w:val="24"/>
-        </w:rPr>
-        <w:t xml:space="preserve">TABLE NAME: </w:t>
-      </w:r>
-      <w:r>
-        <w:rPr>
-          <w:b/>
-          <w:sz w:val="24"/>
-          <w:szCs w:val="24"/>
-        </w:rPr>
-        <w:t>CASE</w:t>
-      </w:r>
-    </w:p>
-    <w:p>
-      <w:pPr>
-        <w:pStyle w:val="BodyText"/>
-        <w:spacing w:before="1" w:line="360" w:lineRule="auto"/>
-        <w:jc w:val="both"/>
-        <w:rPr>
-          <w:b/>
-          <w:sz w:val="28"/>
-        </w:rPr>
-      </w:pPr>
-    </w:p>
     <w:tbl>
       <w:tblPr>
-        <w:tblW w:w="0" w:type="auto"/>
-        <w:tblInd w:w="85" w:type="dxa"/>
-        <w:tblBorders>
-          <w:top w:val="single" w:sz="4" w:space="0" w:color="000000"/>
-          <w:left w:val="single" w:sz="4" w:space="0" w:color="000000"/>
-          <w:bottom w:val="single" w:sz="4" w:space="0" w:color="000000"/>
-          <w:right w:val="single" w:sz="4" w:space="0" w:color="000000"/>
-          <w:insideH w:val="single" w:sz="4" w:space="0" w:color="000000"/>
-          <w:insideV w:val="single" w:sz="4" w:space="0" w:color="000000"/>
-        </w:tblBorders>
-        <w:tblLayout w:type="fixed"/>
-        <w:tblCellMar>
-          <w:left w:w="0" w:type="dxa"/>
-          <w:right w:w="0" w:type="dxa"/>
-        </w:tblCellMar>
-        <w:tblLook w:val="01E0" w:firstRow="1" w:lastRow="1" w:firstColumn="1" w:lastColumn="1" w:noHBand="0" w:noVBand="0"/>
+        <w:tblStyle w:val="TableGrid"/>
+        <w:tblW w:w="5000" w:type="pct"/>
+        <w:tblLook w:val="04A0" w:firstRow="1" w:lastRow="0" w:firstColumn="1" w:lastColumn="0" w:noHBand="0" w:noVBand="1"/>
       </w:tblPr>
       <w:tblGrid>
-        <w:gridCol w:w="2564"/>
-        <w:gridCol w:w="2055"/>
-        <w:gridCol w:w="2002"/>
-        <w:gridCol w:w="1863"/>
+        <w:gridCol w:w="2302"/>
+        <w:gridCol w:w="2302"/>
+        <w:gridCol w:w="2321"/>
+        <w:gridCol w:w="2321"/>
       </w:tblGrid>
       <w:tr>
         <w:trPr>
-          <w:trHeight w:val="504"/>
+          <w:trHeight w:val="567"/>
         </w:trPr>
         <w:tc>
           <w:tcPr>
-            <w:tcW w:w="2564" w:type="dxa"/>
+            <w:tcW w:w="1245" w:type="pct"/>
+            <w:hideMark/>
           </w:tcPr>
           <w:p>
             <w:pPr>
-              <w:pStyle w:val="TableParagraph"/>
-              <w:spacing w:before="93" w:line="360" w:lineRule="auto"/>
-              <w:ind w:left="110"/>
-              <w:jc w:val="both"/>
+              <w:widowControl/>
+              <w:autoSpaceDE/>
+              <w:autoSpaceDN/>
               <w:rPr>
-                <w:b/>
-                <w:sz w:val="24"/>
+                <w:rFonts w:ascii="Arial" w:hAnsi="Arial" w:cs="Arial"/>
+                <w:sz w:val="36"/>
+                <w:szCs w:val="36"/>
+                <w:lang w:val="en-IN" w:eastAsia="en-IN"/>
               </w:rPr>
             </w:pPr>
             <w:r>
               <w:rPr>
                 <w:b/>
+                <w:bCs/>
+                <w:kern w:val="24"/>
                 <w:sz w:val="24"/>
+                <w:szCs w:val="24"/>
+                <w:lang w:eastAsia="en-IN"/>
               </w:rPr>
-              <w:t>FIELD NAME</w:t>
+              <w:t xml:space="preserve">FIELD </w:t>
             </w:r>
           </w:p>
         </w:tc>
         <w:tc>
           <w:tcPr>
-            <w:tcW w:w="2055" w:type="dxa"/>
+            <w:tcW w:w="1245" w:type="pct"/>
+            <w:hideMark/>
           </w:tcPr>
           <w:p>
             <w:pPr>
-              <w:pStyle w:val="TableParagraph"/>
-              <w:spacing w:before="93" w:line="360" w:lineRule="auto"/>
-              <w:ind w:left="110"/>
-              <w:jc w:val="both"/>
+              <w:widowControl/>
+              <w:autoSpaceDE/>
+              <w:autoSpaceDN/>
               <w:rPr>
-                <w:b/>
-                <w:sz w:val="24"/>
+                <w:rFonts w:ascii="Arial" w:hAnsi="Arial" w:cs="Arial"/>
+                <w:sz w:val="36"/>
+                <w:szCs w:val="36"/>
+                <w:lang w:val="en-IN" w:eastAsia="en-IN"/>
               </w:rPr>
             </w:pPr>
             <w:r>
               <w:rPr>
                 <w:b/>
+                <w:bCs/>
+                <w:kern w:val="24"/>
                 <w:sz w:val="24"/>
+                <w:szCs w:val="24"/>
+                <w:lang w:eastAsia="en-IN"/>
               </w:rPr>
-              <w:t>FIELD TYPE</w:t>
+              <w:t>DATA TYPE</w:t>
             </w:r>
           </w:p>
         </w:tc>
         <w:tc>
           <w:tcPr>
-            <w:tcW w:w="2002" w:type="dxa"/>
+            <w:tcW w:w="1255" w:type="pct"/>
+            <w:hideMark/>
           </w:tcPr>
           <w:p>
             <w:pPr>
-              <w:pStyle w:val="TableParagraph"/>
-              <w:spacing w:before="93" w:line="360" w:lineRule="auto"/>
-              <w:ind w:left="110"/>
-              <w:jc w:val="both"/>
+              <w:widowControl/>
+              <w:autoSpaceDE/>
+              <w:autoSpaceDN/>
               <w:rPr>
-                <w:b/>
-                <w:sz w:val="24"/>
+                <w:rFonts w:ascii="Arial" w:hAnsi="Arial" w:cs="Arial"/>
+                <w:sz w:val="36"/>
+                <w:szCs w:val="36"/>
+                <w:lang w:val="en-IN" w:eastAsia="en-IN"/>
               </w:rPr>
             </w:pPr>
             <w:r>
               <w:rPr>
                 <w:b/>
+                <w:bCs/>
+                <w:kern w:val="24"/>
                 <w:sz w:val="24"/>
+                <w:szCs w:val="24"/>
+                <w:lang w:eastAsia="en-IN"/>
               </w:rPr>
               <w:t>SIZE</w:t>
             </w:r>
@@ -10209,23 +10824,29 @@
         </w:tc>
         <w:tc>
           <w:tcPr>
-            <w:tcW w:w="1863" w:type="dxa"/>
+            <w:tcW w:w="1255" w:type="pct"/>
+            <w:hideMark/>
           </w:tcPr>
           <w:p>
             <w:pPr>
-              <w:pStyle w:val="TableParagraph"/>
-              <w:spacing w:before="93" w:line="360" w:lineRule="auto"/>
-              <w:ind w:left="110"/>
-              <w:jc w:val="both"/>
+              <w:widowControl/>
+              <w:autoSpaceDE/>
+              <w:autoSpaceDN/>
               <w:rPr>
-                <w:b/>
-                <w:sz w:val="24"/>
+                <w:rFonts w:ascii="Arial" w:hAnsi="Arial" w:cs="Arial"/>
+                <w:sz w:val="36"/>
+                <w:szCs w:val="36"/>
+                <w:lang w:val="en-IN" w:eastAsia="en-IN"/>
               </w:rPr>
             </w:pPr>
             <w:r>
               <w:rPr>
                 <w:b/>
+                <w:bCs/>
+                <w:kern w:val="24"/>
                 <w:sz w:val="24"/>
+                <w:szCs w:val="24"/>
+                <w:lang w:eastAsia="en-IN"/>
               </w:rPr>
               <w:t>CONSTRAINT</w:t>
             </w:r>
@@ -10234,46 +10855,68 @@
       </w:tr>
       <w:tr>
         <w:trPr>
-          <w:trHeight w:val="503"/>
+          <w:trHeight w:val="567"/>
         </w:trPr>
         <w:tc>
           <w:tcPr>
-            <w:tcW w:w="2564" w:type="dxa"/>
+            <w:tcW w:w="1245" w:type="pct"/>
+            <w:hideMark/>
           </w:tcPr>
           <w:p>
             <w:pPr>
-              <w:pStyle w:val="TableParagraph"/>
-              <w:spacing w:before="92" w:line="360" w:lineRule="auto"/>
-              <w:ind w:left="110"/>
-              <w:jc w:val="both"/>
+              <w:widowControl/>
+              <w:autoSpaceDE/>
+              <w:autoSpaceDN/>
               <w:rPr>
-                <w:sz w:val="24"/>
+                <w:rFonts w:ascii="Arial" w:hAnsi="Arial" w:cs="Arial"/>
+                <w:sz w:val="36"/>
+                <w:szCs w:val="36"/>
+                <w:lang w:val="en-IN" w:eastAsia="en-IN"/>
               </w:rPr>
             </w:pPr>
             <w:r>
               <w:rPr>
+                <w:kern w:val="24"/>
                 <w:sz w:val="24"/>
+                <w:szCs w:val="24"/>
+                <w:lang w:val="en-IN" w:eastAsia="en-IN"/>
               </w:rPr>
-              <w:t>Case id</w:t>
+              <w:t xml:space="preserve">User </w:t>
+            </w:r>
+            <w:r>
+              <w:rPr>
+                <w:kern w:val="24"/>
+                <w:sz w:val="24"/>
+                <w:szCs w:val="24"/>
+                <w:lang w:eastAsia="en-IN"/>
+              </w:rPr>
+              <w:t>id</w:t>
             </w:r>
           </w:p>
         </w:tc>
         <w:tc>
           <w:tcPr>
-            <w:tcW w:w="2055" w:type="dxa"/>
+            <w:tcW w:w="1245" w:type="pct"/>
+            <w:hideMark/>
           </w:tcPr>
           <w:p>
             <w:pPr>
-              <w:pStyle w:val="TableParagraph"/>
-              <w:spacing w:before="92" w:line="360" w:lineRule="auto"/>
-              <w:jc w:val="both"/>
+              <w:widowControl/>
+              <w:autoSpaceDE/>
+              <w:autoSpaceDN/>
               <w:rPr>
-                <w:sz w:val="24"/>
+                <w:rFonts w:ascii="Arial" w:hAnsi="Arial" w:cs="Arial"/>
+                <w:sz w:val="36"/>
+                <w:szCs w:val="36"/>
+                <w:lang w:val="en-IN" w:eastAsia="en-IN"/>
               </w:rPr>
             </w:pPr>
             <w:r>
               <w:rPr>
+                <w:kern w:val="24"/>
                 <w:sz w:val="24"/>
+                <w:szCs w:val="24"/>
+                <w:lang w:eastAsia="en-IN"/>
               </w:rPr>
               <w:t>Int</w:t>
             </w:r>
@@ -10281,21 +10924,27 @@
         </w:tc>
         <w:tc>
           <w:tcPr>
-            <w:tcW w:w="2002" w:type="dxa"/>
+            <w:tcW w:w="1255" w:type="pct"/>
+            <w:hideMark/>
           </w:tcPr>
           <w:p>
             <w:pPr>
-              <w:pStyle w:val="TableParagraph"/>
-              <w:spacing w:before="92" w:line="360" w:lineRule="auto"/>
-              <w:ind w:left="110"/>
-              <w:jc w:val="both"/>
+              <w:widowControl/>
+              <w:autoSpaceDE/>
+              <w:autoSpaceDN/>
               <w:rPr>
-                <w:sz w:val="24"/>
+                <w:rFonts w:ascii="Arial" w:hAnsi="Arial" w:cs="Arial"/>
+                <w:sz w:val="36"/>
+                <w:szCs w:val="36"/>
+                <w:lang w:val="en-IN" w:eastAsia="en-IN"/>
               </w:rPr>
             </w:pPr>
             <w:r>
               <w:rPr>
+                <w:kern w:val="24"/>
                 <w:sz w:val="24"/>
+                <w:szCs w:val="24"/>
+                <w:lang w:eastAsia="en-IN"/>
               </w:rPr>
               <w:t>10</w:t>
             </w:r>
@@ -10303,21 +10952,27 @@
         </w:tc>
         <w:tc>
           <w:tcPr>
-            <w:tcW w:w="1863" w:type="dxa"/>
+            <w:tcW w:w="1255" w:type="pct"/>
+            <w:hideMark/>
           </w:tcPr>
           <w:p>
             <w:pPr>
-              <w:pStyle w:val="TableParagraph"/>
-              <w:spacing w:before="92" w:line="360" w:lineRule="auto"/>
-              <w:ind w:left="110"/>
-              <w:jc w:val="both"/>
+              <w:widowControl/>
+              <w:autoSpaceDE/>
+              <w:autoSpaceDN/>
               <w:rPr>
-                <w:sz w:val="24"/>
+                <w:rFonts w:ascii="Arial" w:hAnsi="Arial" w:cs="Arial"/>
+                <w:sz w:val="36"/>
+                <w:szCs w:val="36"/>
+                <w:lang w:val="en-IN" w:eastAsia="en-IN"/>
               </w:rPr>
             </w:pPr>
             <w:r>
               <w:rPr>
+                <w:kern w:val="24"/>
                 <w:sz w:val="24"/>
+                <w:szCs w:val="24"/>
+                <w:lang w:eastAsia="en-IN"/>
               </w:rPr>
               <w:t>Primary key</w:t>
             </w:r>
@@ -10326,47 +10981,59 @@
       </w:tr>
       <w:tr>
         <w:trPr>
-          <w:trHeight w:val="503"/>
+          <w:trHeight w:val="567"/>
         </w:trPr>
         <w:tc>
           <w:tcPr>
-            <w:tcW w:w="2564" w:type="dxa"/>
+            <w:tcW w:w="1245" w:type="pct"/>
+            <w:hideMark/>
           </w:tcPr>
           <w:p>
             <w:pPr>
-              <w:pStyle w:val="TableParagraph"/>
-              <w:spacing w:before="92" w:line="360" w:lineRule="auto"/>
-              <w:ind w:left="110"/>
-              <w:jc w:val="both"/>
+              <w:widowControl/>
+              <w:autoSpaceDE/>
+              <w:autoSpaceDN/>
               <w:rPr>
-                <w:sz w:val="24"/>
+                <w:rFonts w:ascii="Arial" w:hAnsi="Arial" w:cs="Arial"/>
+                <w:sz w:val="36"/>
+                <w:szCs w:val="36"/>
+                <w:lang w:val="en-IN" w:eastAsia="en-IN"/>
               </w:rPr>
             </w:pPr>
             <w:r>
               <w:rPr>
+                <w:kern w:val="24"/>
                 <w:sz w:val="24"/>
+                <w:szCs w:val="24"/>
+                <w:lang w:val="en-IN" w:eastAsia="en-IN"/>
               </w:rPr>
-              <w:t>Case name</w:t>
+              <w:t>Name</w:t>
             </w:r>
           </w:p>
         </w:tc>
         <w:tc>
           <w:tcPr>
-            <w:tcW w:w="2055" w:type="dxa"/>
+            <w:tcW w:w="1245" w:type="pct"/>
+            <w:hideMark/>
           </w:tcPr>
           <w:p>
             <w:pPr>
-              <w:pStyle w:val="TableParagraph"/>
-              <w:spacing w:before="92" w:line="360" w:lineRule="auto"/>
-              <w:ind w:left="110"/>
-              <w:jc w:val="both"/>
+              <w:widowControl/>
+              <w:autoSpaceDE/>
+              <w:autoSpaceDN/>
               <w:rPr>
-                <w:sz w:val="24"/>
+                <w:rFonts w:ascii="Arial" w:hAnsi="Arial" w:cs="Arial"/>
+                <w:sz w:val="36"/>
+                <w:szCs w:val="36"/>
+                <w:lang w:val="en-IN" w:eastAsia="en-IN"/>
               </w:rPr>
             </w:pPr>
             <w:r>
               <w:rPr>
+                <w:kern w:val="24"/>
                 <w:sz w:val="24"/>
+                <w:szCs w:val="24"/>
+                <w:lang w:eastAsia="en-IN"/>
               </w:rPr>
               <w:t>Varchar</w:t>
             </w:r>
@@ -10374,43 +11041,55 @@
         </w:tc>
         <w:tc>
           <w:tcPr>
-            <w:tcW w:w="2002" w:type="dxa"/>
+            <w:tcW w:w="1255" w:type="pct"/>
+            <w:hideMark/>
           </w:tcPr>
           <w:p>
             <w:pPr>
-              <w:pStyle w:val="TableParagraph"/>
-              <w:spacing w:before="92" w:line="360" w:lineRule="auto"/>
-              <w:ind w:left="110"/>
-              <w:jc w:val="both"/>
+              <w:widowControl/>
+              <w:autoSpaceDE/>
+              <w:autoSpaceDN/>
               <w:rPr>
-                <w:sz w:val="24"/>
+                <w:rFonts w:ascii="Arial" w:hAnsi="Arial" w:cs="Arial"/>
+                <w:sz w:val="36"/>
+                <w:szCs w:val="36"/>
+                <w:lang w:val="en-IN" w:eastAsia="en-IN"/>
               </w:rPr>
             </w:pPr>
             <w:r>
               <w:rPr>
+                <w:kern w:val="24"/>
                 <w:sz w:val="24"/>
+                <w:szCs w:val="24"/>
+                <w:lang w:eastAsia="en-IN"/>
               </w:rPr>
-              <w:t>15</w:t>
+              <w:t>20</w:t>
             </w:r>
           </w:p>
         </w:tc>
         <w:tc>
           <w:tcPr>
-            <w:tcW w:w="1863" w:type="dxa"/>
+            <w:tcW w:w="1255" w:type="pct"/>
+            <w:hideMark/>
           </w:tcPr>
           <w:p>
             <w:pPr>
-              <w:pStyle w:val="TableParagraph"/>
-              <w:spacing w:before="92" w:line="360" w:lineRule="auto"/>
-              <w:ind w:left="110"/>
-              <w:jc w:val="both"/>
+              <w:widowControl/>
+              <w:autoSpaceDE/>
+              <w:autoSpaceDN/>
               <w:rPr>
-                <w:sz w:val="24"/>
+                <w:rFonts w:ascii="Arial" w:hAnsi="Arial" w:cs="Arial"/>
+                <w:sz w:val="36"/>
+                <w:szCs w:val="36"/>
+                <w:lang w:val="en-IN" w:eastAsia="en-IN"/>
               </w:rPr>
             </w:pPr>
             <w:r>
               <w:rPr>
+                <w:kern w:val="24"/>
                 <w:sz w:val="24"/>
+                <w:szCs w:val="24"/>
+                <w:lang w:eastAsia="en-IN"/>
               </w:rPr>
               <w:t>Not null</w:t>
             </w:r>
@@ -10419,870 +11098,59 @@
       </w:tr>
       <w:tr>
         <w:trPr>
-          <w:trHeight w:val="609"/>
+          <w:trHeight w:val="567"/>
         </w:trPr>
         <w:tc>
           <w:tcPr>
-            <w:tcW w:w="2564" w:type="dxa"/>
+            <w:tcW w:w="1245" w:type="pct"/>
+            <w:hideMark/>
           </w:tcPr>
           <w:p>
             <w:pPr>
-              <w:pStyle w:val="TableParagraph"/>
-              <w:spacing w:before="93" w:line="360" w:lineRule="auto"/>
-              <w:ind w:left="110"/>
-              <w:jc w:val="both"/>
+              <w:widowControl/>
+              <w:autoSpaceDE/>
+              <w:autoSpaceDN/>
               <w:rPr>
-                <w:sz w:val="24"/>
+                <w:rFonts w:ascii="Arial" w:hAnsi="Arial" w:cs="Arial"/>
+                <w:sz w:val="36"/>
+                <w:szCs w:val="36"/>
+                <w:lang w:val="en-IN" w:eastAsia="en-IN"/>
               </w:rPr>
             </w:pPr>
             <w:r>
               <w:rPr>
+                <w:kern w:val="24"/>
                 <w:sz w:val="24"/>
+                <w:szCs w:val="24"/>
+                <w:lang w:val="en-IN" w:eastAsia="en-IN"/>
               </w:rPr>
-              <w:t>Description</w:t>
+              <w:t>Email Id</w:t>
             </w:r>
           </w:p>
         </w:tc>
         <w:tc>
           <w:tcPr>
-            <w:tcW w:w="2055" w:type="dxa"/>
+            <w:tcW w:w="1245" w:type="pct"/>
+            <w:hideMark/>
           </w:tcPr>
           <w:p>
             <w:pPr>
-              <w:pStyle w:val="TableParagraph"/>
-              <w:spacing w:before="93" w:line="360" w:lineRule="auto"/>
-              <w:ind w:left="110"/>
-              <w:jc w:val="both"/>
+              <w:widowControl/>
+              <w:autoSpaceDE/>
+              <w:autoSpaceDN/>
               <w:rPr>
-                <w:sz w:val="24"/>
+                <w:rFonts w:ascii="Arial" w:hAnsi="Arial" w:cs="Arial"/>
+                <w:sz w:val="36"/>
+                <w:szCs w:val="36"/>
+                <w:lang w:val="en-IN" w:eastAsia="en-IN"/>
               </w:rPr>
             </w:pPr>
             <w:r>
               <w:rPr>
+                <w:kern w:val="24"/>
                 <w:sz w:val="24"/>
-              </w:rPr>
-              <w:t>Varchar</w:t>
-            </w:r>
-          </w:p>
-        </w:tc>
-        <w:tc>
-          <w:tcPr>
-            <w:tcW w:w="2002" w:type="dxa"/>
-          </w:tcPr>
-          <w:p>
-            <w:pPr>
-              <w:pStyle w:val="TableParagraph"/>
-              <w:spacing w:before="93" w:line="360" w:lineRule="auto"/>
-              <w:ind w:left="110"/>
-              <w:jc w:val="both"/>
-              <w:rPr>
-                <w:sz w:val="24"/>
-              </w:rPr>
-            </w:pPr>
-            <w:r>
-              <w:rPr>
-                <w:sz w:val="24"/>
-              </w:rPr>
-              <w:t>50</w:t>
-            </w:r>
-          </w:p>
-        </w:tc>
-        <w:tc>
-          <w:tcPr>
-            <w:tcW w:w="1863" w:type="dxa"/>
-          </w:tcPr>
-          <w:p>
-            <w:pPr>
-              <w:pStyle w:val="TableParagraph"/>
-              <w:spacing w:before="93" w:line="360" w:lineRule="auto"/>
-              <w:ind w:left="110"/>
-              <w:jc w:val="both"/>
-              <w:rPr>
-                <w:sz w:val="24"/>
-              </w:rPr>
-            </w:pPr>
-            <w:r>
-              <w:rPr>
-                <w:sz w:val="24"/>
-              </w:rPr>
-              <w:t>Not null</w:t>
-            </w:r>
-          </w:p>
-        </w:tc>
-      </w:tr>
-    </w:tbl>
-    <w:p>
-      <w:pPr>
-        <w:spacing w:line="360" w:lineRule="auto"/>
-        <w:jc w:val="both"/>
-        <w:rPr>
-          <w:sz w:val="24"/>
-        </w:rPr>
-      </w:pPr>
-    </w:p>
-    <w:p>
-      <w:pPr>
-        <w:spacing w:line="360" w:lineRule="auto"/>
-        <w:jc w:val="both"/>
-        <w:rPr>
-          <w:sz w:val="24"/>
-        </w:rPr>
-      </w:pPr>
-    </w:p>
-    <w:p>
-      <w:pPr>
-        <w:spacing w:line="360" w:lineRule="auto"/>
-        <w:rPr>
-          <w:b/>
-          <w:sz w:val="24"/>
-        </w:rPr>
-      </w:pPr>
-      <w:r>
-        <w:rPr>
-          <w:b/>
-          <w:sz w:val="24"/>
-        </w:rPr>
-        <w:t>TABLE NAME: ACCIDENT</w:t>
-      </w:r>
-    </w:p>
-    <w:p>
-      <w:pPr>
-        <w:spacing w:line="360" w:lineRule="auto"/>
-        <w:rPr>
-          <w:b/>
-          <w:sz w:val="24"/>
-        </w:rPr>
-      </w:pPr>
-    </w:p>
-    <w:tbl>
-      <w:tblPr>
-        <w:tblW w:w="8755" w:type="dxa"/>
-        <w:tblCellMar>
-          <w:left w:w="0" w:type="dxa"/>
-          <w:right w:w="0" w:type="dxa"/>
-        </w:tblCellMar>
-        <w:tblLook w:val="0600" w:firstRow="0" w:lastRow="0" w:firstColumn="0" w:lastColumn="0" w:noHBand="1" w:noVBand="1"/>
-      </w:tblPr>
-      <w:tblGrid>
-        <w:gridCol w:w="2594"/>
-        <w:gridCol w:w="1909"/>
-        <w:gridCol w:w="1984"/>
-        <w:gridCol w:w="2268"/>
-      </w:tblGrid>
-      <w:tr>
-        <w:trPr>
-          <w:trHeight w:val="563"/>
-        </w:trPr>
-        <w:tc>
-          <w:tcPr>
-            <w:tcW w:w="2594" w:type="dxa"/>
-            <w:tcBorders>
-              <w:top w:val="single" w:sz="8" w:space="0" w:color="000000"/>
-              <w:left w:val="single" w:sz="8" w:space="0" w:color="000000"/>
-              <w:bottom w:val="single" w:sz="8" w:space="0" w:color="000000"/>
-              <w:right w:val="single" w:sz="8" w:space="0" w:color="000000"/>
-            </w:tcBorders>
-            <w:shd w:val="clear" w:color="auto" w:fill="auto"/>
-            <w:tcMar>
-              <w:top w:w="15" w:type="dxa"/>
-              <w:left w:w="108" w:type="dxa"/>
-              <w:bottom w:w="0" w:type="dxa"/>
-              <w:right w:w="108" w:type="dxa"/>
-            </w:tcMar>
-            <w:hideMark/>
-          </w:tcPr>
-          <w:p>
-            <w:pPr>
-              <w:pStyle w:val="BodyText"/>
-              <w:spacing w:line="360" w:lineRule="auto"/>
-              <w:jc w:val="both"/>
-              <w:rPr>
-                <w:b/>
-                <w:sz w:val="20"/>
-                <w:lang w:val="en-IN"/>
-              </w:rPr>
-            </w:pPr>
-            <w:r>
-              <w:rPr>
-                <w:b/>
-                <w:bCs/>
-                <w:sz w:val="20"/>
-              </w:rPr>
-              <w:t xml:space="preserve">FIELD </w:t>
-            </w:r>
-          </w:p>
-        </w:tc>
-        <w:tc>
-          <w:tcPr>
-            <w:tcW w:w="1909" w:type="dxa"/>
-            <w:tcBorders>
-              <w:top w:val="single" w:sz="8" w:space="0" w:color="000000"/>
-              <w:left w:val="single" w:sz="8" w:space="0" w:color="000000"/>
-              <w:bottom w:val="single" w:sz="8" w:space="0" w:color="000000"/>
-              <w:right w:val="single" w:sz="8" w:space="0" w:color="000000"/>
-            </w:tcBorders>
-            <w:shd w:val="clear" w:color="auto" w:fill="auto"/>
-            <w:tcMar>
-              <w:top w:w="15" w:type="dxa"/>
-              <w:left w:w="108" w:type="dxa"/>
-              <w:bottom w:w="0" w:type="dxa"/>
-              <w:right w:w="108" w:type="dxa"/>
-            </w:tcMar>
-            <w:hideMark/>
-          </w:tcPr>
-          <w:p>
-            <w:pPr>
-              <w:pStyle w:val="BodyText"/>
-              <w:spacing w:line="360" w:lineRule="auto"/>
-              <w:jc w:val="both"/>
-              <w:rPr>
-                <w:b/>
-                <w:sz w:val="20"/>
-                <w:lang w:val="en-IN"/>
-              </w:rPr>
-            </w:pPr>
-            <w:r>
-              <w:rPr>
-                <w:b/>
-                <w:bCs/>
-                <w:sz w:val="20"/>
-              </w:rPr>
-              <w:t>DATA TYPE</w:t>
-            </w:r>
-          </w:p>
-        </w:tc>
-        <w:tc>
-          <w:tcPr>
-            <w:tcW w:w="1984" w:type="dxa"/>
-            <w:tcBorders>
-              <w:top w:val="single" w:sz="8" w:space="0" w:color="000000"/>
-              <w:left w:val="single" w:sz="8" w:space="0" w:color="000000"/>
-              <w:bottom w:val="single" w:sz="8" w:space="0" w:color="000000"/>
-              <w:right w:val="single" w:sz="8" w:space="0" w:color="000000"/>
-            </w:tcBorders>
-            <w:shd w:val="clear" w:color="auto" w:fill="auto"/>
-            <w:tcMar>
-              <w:top w:w="15" w:type="dxa"/>
-              <w:left w:w="108" w:type="dxa"/>
-              <w:bottom w:w="0" w:type="dxa"/>
-              <w:right w:w="108" w:type="dxa"/>
-            </w:tcMar>
-            <w:hideMark/>
-          </w:tcPr>
-          <w:p>
-            <w:pPr>
-              <w:pStyle w:val="BodyText"/>
-              <w:spacing w:line="360" w:lineRule="auto"/>
-              <w:jc w:val="both"/>
-              <w:rPr>
-                <w:b/>
-                <w:sz w:val="20"/>
-                <w:lang w:val="en-IN"/>
-              </w:rPr>
-            </w:pPr>
-            <w:r>
-              <w:rPr>
-                <w:b/>
-                <w:bCs/>
-                <w:sz w:val="20"/>
-              </w:rPr>
-              <w:t>SIZE</w:t>
-            </w:r>
-          </w:p>
-        </w:tc>
-        <w:tc>
-          <w:tcPr>
-            <w:tcW w:w="2268" w:type="dxa"/>
-            <w:tcBorders>
-              <w:top w:val="single" w:sz="8" w:space="0" w:color="000000"/>
-              <w:left w:val="single" w:sz="8" w:space="0" w:color="000000"/>
-              <w:bottom w:val="single" w:sz="8" w:space="0" w:color="000000"/>
-              <w:right w:val="single" w:sz="8" w:space="0" w:color="000000"/>
-            </w:tcBorders>
-            <w:shd w:val="clear" w:color="auto" w:fill="auto"/>
-            <w:tcMar>
-              <w:top w:w="15" w:type="dxa"/>
-              <w:left w:w="108" w:type="dxa"/>
-              <w:bottom w:w="0" w:type="dxa"/>
-              <w:right w:w="108" w:type="dxa"/>
-            </w:tcMar>
-            <w:hideMark/>
-          </w:tcPr>
-          <w:p>
-            <w:pPr>
-              <w:pStyle w:val="BodyText"/>
-              <w:spacing w:line="360" w:lineRule="auto"/>
-              <w:jc w:val="both"/>
-              <w:rPr>
-                <w:b/>
-                <w:sz w:val="20"/>
-                <w:lang w:val="en-IN"/>
-              </w:rPr>
-            </w:pPr>
-            <w:r>
-              <w:rPr>
-                <w:b/>
-                <w:bCs/>
-                <w:sz w:val="20"/>
-              </w:rPr>
-              <w:t>CONSTRAINT</w:t>
-            </w:r>
-          </w:p>
-        </w:tc>
-      </w:tr>
-      <w:tr>
-        <w:trPr>
-          <w:trHeight w:val="563"/>
-        </w:trPr>
-        <w:tc>
-          <w:tcPr>
-            <w:tcW w:w="2594" w:type="dxa"/>
-            <w:tcBorders>
-              <w:top w:val="single" w:sz="8" w:space="0" w:color="000000"/>
-              <w:left w:val="single" w:sz="8" w:space="0" w:color="000000"/>
-              <w:bottom w:val="single" w:sz="8" w:space="0" w:color="000000"/>
-              <w:right w:val="single" w:sz="8" w:space="0" w:color="000000"/>
-            </w:tcBorders>
-            <w:shd w:val="clear" w:color="auto" w:fill="auto"/>
-            <w:tcMar>
-              <w:top w:w="15" w:type="dxa"/>
-              <w:left w:w="108" w:type="dxa"/>
-              <w:bottom w:w="0" w:type="dxa"/>
-              <w:right w:w="108" w:type="dxa"/>
-            </w:tcMar>
-            <w:hideMark/>
-          </w:tcPr>
-          <w:p>
-            <w:pPr>
-              <w:pStyle w:val="BodyText"/>
-              <w:spacing w:line="360" w:lineRule="auto"/>
-              <w:jc w:val="both"/>
-              <w:rPr>
-                <w:b/>
-                <w:sz w:val="20"/>
-                <w:lang w:val="en-IN"/>
-              </w:rPr>
-            </w:pPr>
-            <w:r>
-              <w:rPr>
-                <w:b/>
-                <w:sz w:val="20"/>
-              </w:rPr>
-              <w:t>Accident</w:t>
-            </w:r>
-            <w:r>
-              <w:rPr>
-                <w:b/>
-                <w:sz w:val="20"/>
-              </w:rPr>
-              <w:t xml:space="preserve"> id</w:t>
-            </w:r>
-          </w:p>
-        </w:tc>
-        <w:tc>
-          <w:tcPr>
-            <w:tcW w:w="1909" w:type="dxa"/>
-            <w:tcBorders>
-              <w:top w:val="single" w:sz="8" w:space="0" w:color="000000"/>
-              <w:left w:val="single" w:sz="8" w:space="0" w:color="000000"/>
-              <w:bottom w:val="single" w:sz="8" w:space="0" w:color="000000"/>
-              <w:right w:val="single" w:sz="8" w:space="0" w:color="000000"/>
-            </w:tcBorders>
-            <w:shd w:val="clear" w:color="auto" w:fill="auto"/>
-            <w:tcMar>
-              <w:top w:w="15" w:type="dxa"/>
-              <w:left w:w="108" w:type="dxa"/>
-              <w:bottom w:w="0" w:type="dxa"/>
-              <w:right w:w="108" w:type="dxa"/>
-            </w:tcMar>
-            <w:hideMark/>
-          </w:tcPr>
-          <w:p>
-            <w:pPr>
-              <w:pStyle w:val="BodyText"/>
-              <w:spacing w:line="360" w:lineRule="auto"/>
-              <w:jc w:val="both"/>
-              <w:rPr>
-                <w:b/>
-                <w:sz w:val="20"/>
-                <w:lang w:val="en-IN"/>
-              </w:rPr>
-            </w:pPr>
-            <w:r>
-              <w:rPr>
-                <w:b/>
-                <w:sz w:val="20"/>
-              </w:rPr>
-              <w:t>Int</w:t>
-            </w:r>
-          </w:p>
-        </w:tc>
-        <w:tc>
-          <w:tcPr>
-            <w:tcW w:w="1984" w:type="dxa"/>
-            <w:tcBorders>
-              <w:top w:val="single" w:sz="8" w:space="0" w:color="000000"/>
-              <w:left w:val="single" w:sz="8" w:space="0" w:color="000000"/>
-              <w:bottom w:val="single" w:sz="8" w:space="0" w:color="000000"/>
-              <w:right w:val="single" w:sz="8" w:space="0" w:color="000000"/>
-            </w:tcBorders>
-            <w:shd w:val="clear" w:color="auto" w:fill="auto"/>
-            <w:tcMar>
-              <w:top w:w="15" w:type="dxa"/>
-              <w:left w:w="108" w:type="dxa"/>
-              <w:bottom w:w="0" w:type="dxa"/>
-              <w:right w:w="108" w:type="dxa"/>
-            </w:tcMar>
-            <w:hideMark/>
-          </w:tcPr>
-          <w:p>
-            <w:pPr>
-              <w:pStyle w:val="BodyText"/>
-              <w:spacing w:line="360" w:lineRule="auto"/>
-              <w:jc w:val="both"/>
-              <w:rPr>
-                <w:b/>
-                <w:sz w:val="20"/>
-                <w:lang w:val="en-IN"/>
-              </w:rPr>
-            </w:pPr>
-            <w:r>
-              <w:rPr>
-                <w:b/>
-                <w:sz w:val="20"/>
-              </w:rPr>
-              <w:t>10</w:t>
-            </w:r>
-          </w:p>
-        </w:tc>
-        <w:tc>
-          <w:tcPr>
-            <w:tcW w:w="2268" w:type="dxa"/>
-            <w:tcBorders>
-              <w:top w:val="single" w:sz="8" w:space="0" w:color="000000"/>
-              <w:left w:val="single" w:sz="8" w:space="0" w:color="000000"/>
-              <w:bottom w:val="single" w:sz="8" w:space="0" w:color="000000"/>
-              <w:right w:val="single" w:sz="8" w:space="0" w:color="000000"/>
-            </w:tcBorders>
-            <w:shd w:val="clear" w:color="auto" w:fill="auto"/>
-            <w:tcMar>
-              <w:top w:w="15" w:type="dxa"/>
-              <w:left w:w="108" w:type="dxa"/>
-              <w:bottom w:w="0" w:type="dxa"/>
-              <w:right w:w="108" w:type="dxa"/>
-            </w:tcMar>
-            <w:hideMark/>
-          </w:tcPr>
-          <w:p>
-            <w:pPr>
-              <w:pStyle w:val="BodyText"/>
-              <w:spacing w:line="360" w:lineRule="auto"/>
-              <w:jc w:val="both"/>
-              <w:rPr>
-                <w:b/>
-                <w:sz w:val="20"/>
-                <w:lang w:val="en-IN"/>
-              </w:rPr>
-            </w:pPr>
-            <w:r>
-              <w:rPr>
-                <w:b/>
-                <w:sz w:val="20"/>
-              </w:rPr>
-              <w:t>Primary key</w:t>
-            </w:r>
-          </w:p>
-        </w:tc>
-      </w:tr>
-      <w:tr>
-        <w:trPr>
-          <w:trHeight w:val="563"/>
-        </w:trPr>
-        <w:tc>
-          <w:tcPr>
-            <w:tcW w:w="2594" w:type="dxa"/>
-            <w:tcBorders>
-              <w:top w:val="single" w:sz="8" w:space="0" w:color="000000"/>
-              <w:left w:val="single" w:sz="8" w:space="0" w:color="000000"/>
-              <w:bottom w:val="single" w:sz="8" w:space="0" w:color="000000"/>
-              <w:right w:val="single" w:sz="8" w:space="0" w:color="000000"/>
-            </w:tcBorders>
-            <w:shd w:val="clear" w:color="auto" w:fill="auto"/>
-            <w:tcMar>
-              <w:top w:w="15" w:type="dxa"/>
-              <w:left w:w="108" w:type="dxa"/>
-              <w:bottom w:w="0" w:type="dxa"/>
-              <w:right w:w="108" w:type="dxa"/>
-            </w:tcMar>
-            <w:hideMark/>
-          </w:tcPr>
-          <w:p>
-            <w:pPr>
-              <w:pStyle w:val="BodyText"/>
-              <w:spacing w:line="360" w:lineRule="auto"/>
-              <w:jc w:val="both"/>
-              <w:rPr>
-                <w:b/>
-                <w:sz w:val="20"/>
-                <w:lang w:val="en-IN"/>
-              </w:rPr>
-            </w:pPr>
-            <w:r>
-              <w:rPr>
-                <w:b/>
-                <w:sz w:val="20"/>
-              </w:rPr>
-              <w:t>Member id</w:t>
-            </w:r>
-          </w:p>
-        </w:tc>
-        <w:tc>
-          <w:tcPr>
-            <w:tcW w:w="1909" w:type="dxa"/>
-            <w:tcBorders>
-              <w:top w:val="single" w:sz="8" w:space="0" w:color="000000"/>
-              <w:left w:val="single" w:sz="8" w:space="0" w:color="000000"/>
-              <w:bottom w:val="single" w:sz="8" w:space="0" w:color="000000"/>
-              <w:right w:val="single" w:sz="8" w:space="0" w:color="000000"/>
-            </w:tcBorders>
-            <w:shd w:val="clear" w:color="auto" w:fill="auto"/>
-            <w:tcMar>
-              <w:top w:w="15" w:type="dxa"/>
-              <w:left w:w="108" w:type="dxa"/>
-              <w:bottom w:w="0" w:type="dxa"/>
-              <w:right w:w="108" w:type="dxa"/>
-            </w:tcMar>
-            <w:hideMark/>
-          </w:tcPr>
-          <w:p>
-            <w:pPr>
-              <w:pStyle w:val="BodyText"/>
-              <w:spacing w:line="360" w:lineRule="auto"/>
-              <w:jc w:val="both"/>
-              <w:rPr>
-                <w:b/>
-                <w:sz w:val="20"/>
-                <w:lang w:val="en-IN"/>
-              </w:rPr>
-            </w:pPr>
-            <w:r>
-              <w:rPr>
-                <w:b/>
-                <w:sz w:val="20"/>
-              </w:rPr>
-              <w:t>Int</w:t>
-            </w:r>
-          </w:p>
-        </w:tc>
-        <w:tc>
-          <w:tcPr>
-            <w:tcW w:w="1984" w:type="dxa"/>
-            <w:tcBorders>
-              <w:top w:val="single" w:sz="8" w:space="0" w:color="000000"/>
-              <w:left w:val="single" w:sz="8" w:space="0" w:color="000000"/>
-              <w:bottom w:val="single" w:sz="8" w:space="0" w:color="000000"/>
-              <w:right w:val="single" w:sz="8" w:space="0" w:color="000000"/>
-            </w:tcBorders>
-            <w:shd w:val="clear" w:color="auto" w:fill="auto"/>
-            <w:tcMar>
-              <w:top w:w="15" w:type="dxa"/>
-              <w:left w:w="108" w:type="dxa"/>
-              <w:bottom w:w="0" w:type="dxa"/>
-              <w:right w:w="108" w:type="dxa"/>
-            </w:tcMar>
-            <w:hideMark/>
-          </w:tcPr>
-          <w:p>
-            <w:pPr>
-              <w:pStyle w:val="BodyText"/>
-              <w:spacing w:line="360" w:lineRule="auto"/>
-              <w:jc w:val="both"/>
-              <w:rPr>
-                <w:b/>
-                <w:sz w:val="20"/>
-                <w:lang w:val="en-IN"/>
-              </w:rPr>
-            </w:pPr>
-            <w:r>
-              <w:rPr>
-                <w:b/>
-                <w:sz w:val="20"/>
-              </w:rPr>
-              <w:t>10</w:t>
-            </w:r>
-          </w:p>
-        </w:tc>
-        <w:tc>
-          <w:tcPr>
-            <w:tcW w:w="2268" w:type="dxa"/>
-            <w:tcBorders>
-              <w:top w:val="single" w:sz="8" w:space="0" w:color="000000"/>
-              <w:left w:val="single" w:sz="8" w:space="0" w:color="000000"/>
-              <w:bottom w:val="single" w:sz="8" w:space="0" w:color="000000"/>
-              <w:right w:val="single" w:sz="8" w:space="0" w:color="000000"/>
-            </w:tcBorders>
-            <w:shd w:val="clear" w:color="auto" w:fill="auto"/>
-            <w:tcMar>
-              <w:top w:w="15" w:type="dxa"/>
-              <w:left w:w="108" w:type="dxa"/>
-              <w:bottom w:w="0" w:type="dxa"/>
-              <w:right w:w="108" w:type="dxa"/>
-            </w:tcMar>
-            <w:hideMark/>
-          </w:tcPr>
-          <w:p>
-            <w:pPr>
-              <w:pStyle w:val="BodyText"/>
-              <w:spacing w:line="360" w:lineRule="auto"/>
-              <w:jc w:val="both"/>
-              <w:rPr>
-                <w:b/>
-                <w:sz w:val="20"/>
-                <w:lang w:val="en-IN"/>
-              </w:rPr>
-            </w:pPr>
-            <w:r>
-              <w:rPr>
-                <w:b/>
-                <w:sz w:val="20"/>
-              </w:rPr>
-              <w:t>Foreign key</w:t>
-            </w:r>
-          </w:p>
-        </w:tc>
-      </w:tr>
-      <w:tr>
-        <w:trPr>
-          <w:trHeight w:val="563"/>
-        </w:trPr>
-        <w:tc>
-          <w:tcPr>
-            <w:tcW w:w="2594" w:type="dxa"/>
-            <w:tcBorders>
-              <w:top w:val="single" w:sz="8" w:space="0" w:color="000000"/>
-              <w:left w:val="single" w:sz="8" w:space="0" w:color="000000"/>
-              <w:bottom w:val="single" w:sz="8" w:space="0" w:color="000000"/>
-              <w:right w:val="single" w:sz="8" w:space="0" w:color="000000"/>
-            </w:tcBorders>
-            <w:shd w:val="clear" w:color="auto" w:fill="auto"/>
-            <w:tcMar>
-              <w:top w:w="15" w:type="dxa"/>
-              <w:left w:w="108" w:type="dxa"/>
-              <w:bottom w:w="0" w:type="dxa"/>
-              <w:right w:w="108" w:type="dxa"/>
-            </w:tcMar>
-            <w:hideMark/>
-          </w:tcPr>
-          <w:p>
-            <w:pPr>
-              <w:pStyle w:val="BodyText"/>
-              <w:spacing w:line="360" w:lineRule="auto"/>
-              <w:jc w:val="both"/>
-              <w:rPr>
-                <w:b/>
-                <w:sz w:val="20"/>
-                <w:lang w:val="en-IN"/>
-              </w:rPr>
-            </w:pPr>
-            <w:r>
-              <w:rPr>
-                <w:b/>
-                <w:sz w:val="20"/>
-              </w:rPr>
-              <w:t>Case id</w:t>
-            </w:r>
-          </w:p>
-        </w:tc>
-        <w:tc>
-          <w:tcPr>
-            <w:tcW w:w="1909" w:type="dxa"/>
-            <w:tcBorders>
-              <w:top w:val="single" w:sz="8" w:space="0" w:color="000000"/>
-              <w:left w:val="single" w:sz="8" w:space="0" w:color="000000"/>
-              <w:bottom w:val="single" w:sz="8" w:space="0" w:color="000000"/>
-              <w:right w:val="single" w:sz="8" w:space="0" w:color="000000"/>
-            </w:tcBorders>
-            <w:shd w:val="clear" w:color="auto" w:fill="auto"/>
-            <w:tcMar>
-              <w:top w:w="15" w:type="dxa"/>
-              <w:left w:w="108" w:type="dxa"/>
-              <w:bottom w:w="0" w:type="dxa"/>
-              <w:right w:w="108" w:type="dxa"/>
-            </w:tcMar>
-            <w:hideMark/>
-          </w:tcPr>
-          <w:p>
-            <w:pPr>
-              <w:pStyle w:val="BodyText"/>
-              <w:spacing w:line="360" w:lineRule="auto"/>
-              <w:jc w:val="both"/>
-              <w:rPr>
-                <w:b/>
-                <w:sz w:val="20"/>
-                <w:lang w:val="en-IN"/>
-              </w:rPr>
-            </w:pPr>
-            <w:r>
-              <w:rPr>
-                <w:b/>
-                <w:sz w:val="20"/>
-              </w:rPr>
-              <w:t>Int</w:t>
-            </w:r>
-          </w:p>
-        </w:tc>
-        <w:tc>
-          <w:tcPr>
-            <w:tcW w:w="1984" w:type="dxa"/>
-            <w:tcBorders>
-              <w:top w:val="single" w:sz="8" w:space="0" w:color="000000"/>
-              <w:left w:val="single" w:sz="8" w:space="0" w:color="000000"/>
-              <w:bottom w:val="single" w:sz="8" w:space="0" w:color="000000"/>
-              <w:right w:val="single" w:sz="8" w:space="0" w:color="000000"/>
-            </w:tcBorders>
-            <w:shd w:val="clear" w:color="auto" w:fill="auto"/>
-            <w:tcMar>
-              <w:top w:w="15" w:type="dxa"/>
-              <w:left w:w="108" w:type="dxa"/>
-              <w:bottom w:w="0" w:type="dxa"/>
-              <w:right w:w="108" w:type="dxa"/>
-            </w:tcMar>
-            <w:hideMark/>
-          </w:tcPr>
-          <w:p>
-            <w:pPr>
-              <w:pStyle w:val="BodyText"/>
-              <w:spacing w:line="360" w:lineRule="auto"/>
-              <w:jc w:val="both"/>
-              <w:rPr>
-                <w:b/>
-                <w:sz w:val="20"/>
-                <w:lang w:val="en-IN"/>
-              </w:rPr>
-            </w:pPr>
-            <w:r>
-              <w:rPr>
-                <w:b/>
-                <w:sz w:val="20"/>
-              </w:rPr>
-              <w:t>10</w:t>
-            </w:r>
-          </w:p>
-        </w:tc>
-        <w:tc>
-          <w:tcPr>
-            <w:tcW w:w="2268" w:type="dxa"/>
-            <w:tcBorders>
-              <w:top w:val="single" w:sz="8" w:space="0" w:color="000000"/>
-              <w:left w:val="single" w:sz="8" w:space="0" w:color="000000"/>
-              <w:bottom w:val="single" w:sz="8" w:space="0" w:color="000000"/>
-              <w:right w:val="single" w:sz="8" w:space="0" w:color="000000"/>
-            </w:tcBorders>
-            <w:shd w:val="clear" w:color="auto" w:fill="auto"/>
-            <w:tcMar>
-              <w:top w:w="15" w:type="dxa"/>
-              <w:left w:w="108" w:type="dxa"/>
-              <w:bottom w:w="0" w:type="dxa"/>
-              <w:right w:w="108" w:type="dxa"/>
-            </w:tcMar>
-            <w:hideMark/>
-          </w:tcPr>
-          <w:p>
-            <w:pPr>
-              <w:pStyle w:val="BodyText"/>
-              <w:spacing w:line="360" w:lineRule="auto"/>
-              <w:jc w:val="both"/>
-              <w:rPr>
-                <w:b/>
-                <w:sz w:val="20"/>
-                <w:lang w:val="en-IN"/>
-              </w:rPr>
-            </w:pPr>
-            <w:r>
-              <w:rPr>
-                <w:b/>
-                <w:sz w:val="20"/>
-              </w:rPr>
-              <w:t>Foreign key</w:t>
-            </w:r>
-          </w:p>
-        </w:tc>
-      </w:tr>
-      <w:tr>
-        <w:trPr>
-          <w:trHeight w:val="562"/>
-        </w:trPr>
-        <w:tc>
-          <w:tcPr>
-            <w:tcW w:w="2594" w:type="dxa"/>
-            <w:tcBorders>
-              <w:top w:val="single" w:sz="8" w:space="0" w:color="000000"/>
-              <w:left w:val="single" w:sz="8" w:space="0" w:color="000000"/>
-              <w:bottom w:val="single" w:sz="8" w:space="0" w:color="000000"/>
-              <w:right w:val="single" w:sz="8" w:space="0" w:color="000000"/>
-            </w:tcBorders>
-            <w:shd w:val="clear" w:color="auto" w:fill="auto"/>
-            <w:tcMar>
-              <w:top w:w="15" w:type="dxa"/>
-              <w:left w:w="108" w:type="dxa"/>
-              <w:bottom w:w="0" w:type="dxa"/>
-              <w:right w:w="108" w:type="dxa"/>
-            </w:tcMar>
-            <w:hideMark/>
-          </w:tcPr>
-          <w:p>
-            <w:pPr>
-              <w:pStyle w:val="BodyText"/>
-              <w:spacing w:line="360" w:lineRule="auto"/>
-              <w:jc w:val="both"/>
-              <w:rPr>
-                <w:b/>
-                <w:sz w:val="20"/>
-                <w:lang w:val="en-IN"/>
-              </w:rPr>
-            </w:pPr>
-            <w:r>
-              <w:rPr>
-                <w:b/>
-                <w:sz w:val="20"/>
-              </w:rPr>
-              <w:t>Person name</w:t>
-            </w:r>
-          </w:p>
-        </w:tc>
-        <w:tc>
-          <w:tcPr>
-            <w:tcW w:w="1909" w:type="dxa"/>
-            <w:tcBorders>
-              <w:top w:val="single" w:sz="8" w:space="0" w:color="000000"/>
-              <w:left w:val="single" w:sz="8" w:space="0" w:color="000000"/>
-              <w:bottom w:val="single" w:sz="8" w:space="0" w:color="000000"/>
-              <w:right w:val="single" w:sz="8" w:space="0" w:color="000000"/>
-            </w:tcBorders>
-            <w:shd w:val="clear" w:color="auto" w:fill="auto"/>
-            <w:tcMar>
-              <w:top w:w="15" w:type="dxa"/>
-              <w:left w:w="108" w:type="dxa"/>
-              <w:bottom w:w="0" w:type="dxa"/>
-              <w:right w:w="108" w:type="dxa"/>
-            </w:tcMar>
-            <w:hideMark/>
-          </w:tcPr>
-          <w:p>
-            <w:pPr>
-              <w:pStyle w:val="BodyText"/>
-              <w:spacing w:line="360" w:lineRule="auto"/>
-              <w:jc w:val="both"/>
-              <w:rPr>
-                <w:b/>
-                <w:sz w:val="20"/>
-                <w:lang w:val="en-IN"/>
-              </w:rPr>
-            </w:pPr>
-            <w:r>
-              <w:rPr>
-                <w:b/>
-                <w:sz w:val="20"/>
+                <w:szCs w:val="24"/>
+                <w:lang w:eastAsia="en-IN"/>
               </w:rPr>
               <w:t xml:space="preserve">Varchar </w:t>
             </w:r>
@@ -11290,75 +11158,55 @@
         </w:tc>
         <w:tc>
           <w:tcPr>
-            <w:tcW w:w="1984" w:type="dxa"/>
-            <w:tcBorders>
-              <w:top w:val="single" w:sz="8" w:space="0" w:color="000000"/>
-              <w:left w:val="single" w:sz="8" w:space="0" w:color="000000"/>
-              <w:bottom w:val="single" w:sz="8" w:space="0" w:color="000000"/>
-              <w:right w:val="single" w:sz="8" w:space="0" w:color="000000"/>
-            </w:tcBorders>
-            <w:shd w:val="clear" w:color="auto" w:fill="auto"/>
-            <w:tcMar>
-              <w:top w:w="15" w:type="dxa"/>
-              <w:left w:w="108" w:type="dxa"/>
-              <w:bottom w:w="0" w:type="dxa"/>
-              <w:right w:w="108" w:type="dxa"/>
-            </w:tcMar>
+            <w:tcW w:w="1255" w:type="pct"/>
             <w:hideMark/>
           </w:tcPr>
           <w:p>
             <w:pPr>
-              <w:pStyle w:val="BodyText"/>
-              <w:spacing w:line="360" w:lineRule="auto"/>
-              <w:jc w:val="both"/>
+              <w:widowControl/>
+              <w:autoSpaceDE/>
+              <w:autoSpaceDN/>
               <w:rPr>
-                <w:b/>
-                <w:sz w:val="20"/>
-                <w:lang w:val="en-IN"/>
+                <w:rFonts w:ascii="Arial" w:hAnsi="Arial" w:cs="Arial"/>
+                <w:sz w:val="36"/>
+                <w:szCs w:val="36"/>
+                <w:lang w:val="en-IN" w:eastAsia="en-IN"/>
               </w:rPr>
             </w:pPr>
             <w:r>
               <w:rPr>
-                <w:b/>
-                <w:sz w:val="20"/>
+                <w:kern w:val="24"/>
+                <w:sz w:val="24"/>
+                <w:szCs w:val="24"/>
+                <w:lang w:val="en-IN" w:eastAsia="en-IN"/>
               </w:rPr>
-              <w:t>20</w:t>
+              <w:t>30</w:t>
             </w:r>
           </w:p>
         </w:tc>
         <w:tc>
           <w:tcPr>
-            <w:tcW w:w="2268" w:type="dxa"/>
-            <w:tcBorders>
-              <w:top w:val="single" w:sz="8" w:space="0" w:color="000000"/>
-              <w:left w:val="single" w:sz="8" w:space="0" w:color="000000"/>
-              <w:bottom w:val="single" w:sz="8" w:space="0" w:color="000000"/>
-              <w:right w:val="single" w:sz="8" w:space="0" w:color="000000"/>
-            </w:tcBorders>
-            <w:shd w:val="clear" w:color="auto" w:fill="auto"/>
-            <w:tcMar>
-              <w:top w:w="15" w:type="dxa"/>
-              <w:left w:w="108" w:type="dxa"/>
-              <w:bottom w:w="0" w:type="dxa"/>
-              <w:right w:w="108" w:type="dxa"/>
-            </w:tcMar>
+            <w:tcW w:w="1255" w:type="pct"/>
             <w:hideMark/>
           </w:tcPr>
           <w:p>
             <w:pPr>
-              <w:pStyle w:val="BodyText"/>
-              <w:spacing w:line="360" w:lineRule="auto"/>
-              <w:jc w:val="both"/>
+              <w:widowControl/>
+              <w:autoSpaceDE/>
+              <w:autoSpaceDN/>
               <w:rPr>
-                <w:b/>
-                <w:sz w:val="20"/>
-                <w:lang w:val="en-IN"/>
+                <w:rFonts w:ascii="Arial" w:hAnsi="Arial" w:cs="Arial"/>
+                <w:sz w:val="36"/>
+                <w:szCs w:val="36"/>
+                <w:lang w:val="en-IN" w:eastAsia="en-IN"/>
               </w:rPr>
             </w:pPr>
             <w:r>
               <w:rPr>
-                <w:b/>
-                <w:sz w:val="20"/>
+                <w:kern w:val="24"/>
+                <w:sz w:val="24"/>
+                <w:szCs w:val="24"/>
+                <w:lang w:eastAsia="en-IN"/>
               </w:rPr>
               <w:t>Not null</w:t>
             </w:r>
@@ -11367,156 +11215,115 @@
       </w:tr>
       <w:tr>
         <w:trPr>
-          <w:trHeight w:val="656"/>
+          <w:trHeight w:val="567"/>
         </w:trPr>
         <w:tc>
           <w:tcPr>
-            <w:tcW w:w="2594" w:type="dxa"/>
-            <w:tcBorders>
-              <w:top w:val="single" w:sz="8" w:space="0" w:color="000000"/>
-              <w:left w:val="single" w:sz="8" w:space="0" w:color="000000"/>
-              <w:bottom w:val="single" w:sz="8" w:space="0" w:color="000000"/>
-              <w:right w:val="single" w:sz="8" w:space="0" w:color="000000"/>
-            </w:tcBorders>
-            <w:shd w:val="clear" w:color="auto" w:fill="auto"/>
-            <w:tcMar>
-              <w:top w:w="15" w:type="dxa"/>
-              <w:left w:w="108" w:type="dxa"/>
-              <w:bottom w:w="0" w:type="dxa"/>
-              <w:right w:w="108" w:type="dxa"/>
-            </w:tcMar>
+            <w:tcW w:w="1245" w:type="pct"/>
             <w:hideMark/>
           </w:tcPr>
           <w:p>
             <w:pPr>
-              <w:pStyle w:val="BodyText"/>
-              <w:spacing w:line="360" w:lineRule="auto"/>
-              <w:jc w:val="both"/>
+              <w:widowControl/>
+              <w:autoSpaceDE/>
+              <w:autoSpaceDN/>
               <w:rPr>
-                <w:b/>
-                <w:sz w:val="20"/>
-                <w:lang w:val="en-IN"/>
+                <w:rFonts w:ascii="Arial" w:hAnsi="Arial" w:cs="Arial"/>
+                <w:sz w:val="36"/>
+                <w:szCs w:val="36"/>
+                <w:lang w:val="en-IN" w:eastAsia="en-IN"/>
               </w:rPr>
             </w:pPr>
             <w:r>
               <w:rPr>
-                <w:b/>
-                <w:sz w:val="20"/>
+                <w:kern w:val="24"/>
+                <w:sz w:val="24"/>
+                <w:szCs w:val="24"/>
+                <w:lang w:val="en-IN" w:eastAsia="en-IN"/>
               </w:rPr>
-              <w:lastRenderedPageBreak/>
-              <w:t>Vehicle no</w:t>
+              <w:t>Username</w:t>
             </w:r>
           </w:p>
         </w:tc>
         <w:tc>
           <w:tcPr>
-            <w:tcW w:w="1909" w:type="dxa"/>
-            <w:tcBorders>
-              <w:top w:val="single" w:sz="8" w:space="0" w:color="000000"/>
-              <w:left w:val="single" w:sz="8" w:space="0" w:color="000000"/>
-              <w:bottom w:val="single" w:sz="8" w:space="0" w:color="000000"/>
-              <w:right w:val="single" w:sz="8" w:space="0" w:color="000000"/>
-            </w:tcBorders>
-            <w:shd w:val="clear" w:color="auto" w:fill="auto"/>
-            <w:tcMar>
-              <w:top w:w="15" w:type="dxa"/>
-              <w:left w:w="108" w:type="dxa"/>
-              <w:bottom w:w="0" w:type="dxa"/>
-              <w:right w:w="108" w:type="dxa"/>
-            </w:tcMar>
+            <w:tcW w:w="1245" w:type="pct"/>
             <w:hideMark/>
           </w:tcPr>
           <w:p>
             <w:pPr>
-              <w:pStyle w:val="BodyText"/>
-              <w:spacing w:line="360" w:lineRule="auto"/>
-              <w:jc w:val="both"/>
+              <w:widowControl/>
+              <w:autoSpaceDE/>
+              <w:autoSpaceDN/>
               <w:rPr>
-                <w:b/>
-                <w:sz w:val="20"/>
-                <w:lang w:val="en-IN"/>
+                <w:rFonts w:ascii="Arial" w:hAnsi="Arial" w:cs="Arial"/>
+                <w:sz w:val="36"/>
+                <w:szCs w:val="36"/>
+                <w:lang w:val="en-IN" w:eastAsia="en-IN"/>
               </w:rPr>
             </w:pPr>
             <w:r>
               <w:rPr>
-                <w:b/>
-                <w:sz w:val="20"/>
+                <w:kern w:val="24"/>
+                <w:sz w:val="24"/>
+                <w:szCs w:val="24"/>
+                <w:lang w:val="en-IN" w:eastAsia="en-IN"/>
               </w:rPr>
-              <w:t xml:space="preserve">Varchar </w:t>
+              <w:t>Varchar</w:t>
             </w:r>
           </w:p>
         </w:tc>
         <w:tc>
           <w:tcPr>
-            <w:tcW w:w="1984" w:type="dxa"/>
-            <w:tcBorders>
-              <w:top w:val="single" w:sz="8" w:space="0" w:color="000000"/>
-              <w:left w:val="single" w:sz="8" w:space="0" w:color="000000"/>
-              <w:bottom w:val="single" w:sz="8" w:space="0" w:color="000000"/>
-              <w:right w:val="single" w:sz="8" w:space="0" w:color="000000"/>
-            </w:tcBorders>
-            <w:shd w:val="clear" w:color="auto" w:fill="auto"/>
-            <w:tcMar>
-              <w:top w:w="15" w:type="dxa"/>
-              <w:left w:w="108" w:type="dxa"/>
-              <w:bottom w:w="0" w:type="dxa"/>
-              <w:right w:w="108" w:type="dxa"/>
-            </w:tcMar>
+            <w:tcW w:w="1255" w:type="pct"/>
             <w:hideMark/>
           </w:tcPr>
           <w:p>
             <w:pPr>
-              <w:pStyle w:val="BodyText"/>
-              <w:spacing w:line="360" w:lineRule="auto"/>
-              <w:jc w:val="both"/>
+              <w:widowControl/>
+              <w:autoSpaceDE/>
+              <w:autoSpaceDN/>
               <w:rPr>
-                <w:b/>
-                <w:sz w:val="20"/>
-                <w:lang w:val="en-IN"/>
+                <w:rFonts w:ascii="Arial" w:hAnsi="Arial" w:cs="Arial"/>
+                <w:sz w:val="36"/>
+                <w:szCs w:val="36"/>
+                <w:lang w:val="en-IN" w:eastAsia="en-IN"/>
               </w:rPr>
             </w:pPr>
             <w:r>
               <w:rPr>
-                <w:b/>
-                <w:sz w:val="20"/>
+                <w:kern w:val="24"/>
+                <w:sz w:val="24"/>
+                <w:szCs w:val="24"/>
+                <w:lang w:val="en-IN" w:eastAsia="en-IN"/>
               </w:rPr>
-              <w:t>20</w:t>
+              <w:t>30</w:t>
             </w:r>
           </w:p>
         </w:tc>
         <w:tc>
           <w:tcPr>
-            <w:tcW w:w="2268" w:type="dxa"/>
-            <w:tcBorders>
-              <w:top w:val="single" w:sz="8" w:space="0" w:color="000000"/>
-              <w:left w:val="single" w:sz="8" w:space="0" w:color="000000"/>
-              <w:bottom w:val="single" w:sz="8" w:space="0" w:color="000000"/>
-              <w:right w:val="single" w:sz="8" w:space="0" w:color="000000"/>
-            </w:tcBorders>
-            <w:shd w:val="clear" w:color="auto" w:fill="auto"/>
-            <w:tcMar>
-              <w:top w:w="15" w:type="dxa"/>
-              <w:left w:w="108" w:type="dxa"/>
-              <w:bottom w:w="0" w:type="dxa"/>
-              <w:right w:w="108" w:type="dxa"/>
-            </w:tcMar>
+            <w:tcW w:w="1255" w:type="pct"/>
             <w:hideMark/>
           </w:tcPr>
           <w:p>
             <w:pPr>
-              <w:pStyle w:val="BodyText"/>
-              <w:spacing w:line="360" w:lineRule="auto"/>
-              <w:jc w:val="both"/>
+              <w:widowControl/>
+              <w:autoSpaceDE/>
+              <w:autoSpaceDN/>
               <w:rPr>
-                <w:b/>
-                <w:sz w:val="20"/>
-                <w:lang w:val="en-IN"/>
+                <w:rFonts w:ascii="Arial" w:hAnsi="Arial" w:cs="Arial"/>
+                <w:sz w:val="36"/>
+                <w:szCs w:val="36"/>
+                <w:lang w:val="en-IN" w:eastAsia="en-IN"/>
               </w:rPr>
             </w:pPr>
             <w:r>
               <w:rPr>
-                <w:b/>
-                <w:sz w:val="20"/>
+                <w:kern w:val="24"/>
+                <w:sz w:val="24"/>
+                <w:szCs w:val="24"/>
+                <w:lang w:eastAsia="en-IN"/>
               </w:rPr>
               <w:t>Not null</w:t>
             </w:r>
@@ -11525,232 +11332,59 @@
       </w:tr>
       <w:tr>
         <w:trPr>
-          <w:trHeight w:val="563"/>
+          <w:trHeight w:val="567"/>
         </w:trPr>
         <w:tc>
           <w:tcPr>
-            <w:tcW w:w="2594" w:type="dxa"/>
-            <w:tcBorders>
-              <w:top w:val="single" w:sz="8" w:space="0" w:color="000000"/>
-              <w:left w:val="single" w:sz="8" w:space="0" w:color="000000"/>
-              <w:bottom w:val="single" w:sz="8" w:space="0" w:color="000000"/>
-              <w:right w:val="single" w:sz="8" w:space="0" w:color="000000"/>
-            </w:tcBorders>
-            <w:shd w:val="clear" w:color="auto" w:fill="auto"/>
-            <w:tcMar>
-              <w:top w:w="15" w:type="dxa"/>
-              <w:left w:w="108" w:type="dxa"/>
-              <w:bottom w:w="0" w:type="dxa"/>
-              <w:right w:w="108" w:type="dxa"/>
-            </w:tcMar>
+            <w:tcW w:w="1245" w:type="pct"/>
             <w:hideMark/>
           </w:tcPr>
           <w:p>
             <w:pPr>
-              <w:pStyle w:val="BodyText"/>
-              <w:spacing w:line="360" w:lineRule="auto"/>
-              <w:jc w:val="both"/>
+              <w:widowControl/>
+              <w:autoSpaceDE/>
+              <w:autoSpaceDN/>
               <w:rPr>
-                <w:b/>
-                <w:sz w:val="20"/>
-                <w:lang w:val="en-IN"/>
+                <w:rFonts w:ascii="Arial" w:hAnsi="Arial" w:cs="Arial"/>
+                <w:sz w:val="36"/>
+                <w:szCs w:val="36"/>
+                <w:lang w:val="en-IN" w:eastAsia="en-IN"/>
               </w:rPr>
             </w:pPr>
             <w:r>
               <w:rPr>
-                <w:b/>
-                <w:sz w:val="20"/>
+                <w:kern w:val="24"/>
+                <w:sz w:val="24"/>
+                <w:szCs w:val="24"/>
+                <w:lang w:val="en-IN" w:eastAsia="en-IN"/>
               </w:rPr>
-              <w:t>Mobile</w:t>
+              <w:t>Password</w:t>
             </w:r>
           </w:p>
         </w:tc>
         <w:tc>
           <w:tcPr>
-            <w:tcW w:w="1909" w:type="dxa"/>
-            <w:tcBorders>
-              <w:top w:val="single" w:sz="8" w:space="0" w:color="000000"/>
-              <w:left w:val="single" w:sz="8" w:space="0" w:color="000000"/>
-              <w:bottom w:val="single" w:sz="8" w:space="0" w:color="000000"/>
-              <w:right w:val="single" w:sz="8" w:space="0" w:color="000000"/>
-            </w:tcBorders>
-            <w:shd w:val="clear" w:color="auto" w:fill="auto"/>
-            <w:tcMar>
-              <w:top w:w="15" w:type="dxa"/>
-              <w:left w:w="108" w:type="dxa"/>
-              <w:bottom w:w="0" w:type="dxa"/>
-              <w:right w:w="108" w:type="dxa"/>
-            </w:tcMar>
+            <w:tcW w:w="1245" w:type="pct"/>
             <w:hideMark/>
           </w:tcPr>
           <w:p>
             <w:pPr>
-              <w:pStyle w:val="BodyText"/>
-              <w:spacing w:line="360" w:lineRule="auto"/>
-              <w:jc w:val="both"/>
+              <w:widowControl/>
+              <w:autoSpaceDE/>
+              <w:autoSpaceDN/>
               <w:rPr>
-                <w:b/>
-                <w:sz w:val="20"/>
-                <w:lang w:val="en-IN"/>
+                <w:rFonts w:ascii="Arial" w:hAnsi="Arial" w:cs="Arial"/>
+                <w:sz w:val="36"/>
+                <w:szCs w:val="36"/>
+                <w:lang w:val="en-IN" w:eastAsia="en-IN"/>
               </w:rPr>
             </w:pPr>
             <w:r>
               <w:rPr>
-                <w:b/>
-                <w:sz w:val="20"/>
-              </w:rPr>
-              <w:t xml:space="preserve">Varchar </w:t>
-            </w:r>
-          </w:p>
-        </w:tc>
-        <w:tc>
-          <w:tcPr>
-            <w:tcW w:w="1984" w:type="dxa"/>
-            <w:tcBorders>
-              <w:top w:val="single" w:sz="8" w:space="0" w:color="000000"/>
-              <w:left w:val="single" w:sz="8" w:space="0" w:color="000000"/>
-              <w:bottom w:val="single" w:sz="8" w:space="0" w:color="000000"/>
-              <w:right w:val="single" w:sz="8" w:space="0" w:color="000000"/>
-            </w:tcBorders>
-            <w:shd w:val="clear" w:color="auto" w:fill="auto"/>
-            <w:tcMar>
-              <w:top w:w="15" w:type="dxa"/>
-              <w:left w:w="108" w:type="dxa"/>
-              <w:bottom w:w="0" w:type="dxa"/>
-              <w:right w:w="108" w:type="dxa"/>
-            </w:tcMar>
-            <w:hideMark/>
-          </w:tcPr>
-          <w:p>
-            <w:pPr>
-              <w:pStyle w:val="BodyText"/>
-              <w:spacing w:line="360" w:lineRule="auto"/>
-              <w:jc w:val="both"/>
-              <w:rPr>
-                <w:b/>
-                <w:sz w:val="20"/>
-                <w:lang w:val="en-IN"/>
-              </w:rPr>
-            </w:pPr>
-            <w:r>
-              <w:rPr>
-                <w:b/>
-                <w:sz w:val="20"/>
-              </w:rPr>
-              <w:t>10</w:t>
-            </w:r>
-          </w:p>
-        </w:tc>
-        <w:tc>
-          <w:tcPr>
-            <w:tcW w:w="2268" w:type="dxa"/>
-            <w:tcBorders>
-              <w:top w:val="single" w:sz="8" w:space="0" w:color="000000"/>
-              <w:left w:val="single" w:sz="8" w:space="0" w:color="000000"/>
-              <w:bottom w:val="single" w:sz="8" w:space="0" w:color="000000"/>
-              <w:right w:val="single" w:sz="8" w:space="0" w:color="000000"/>
-            </w:tcBorders>
-            <w:shd w:val="clear" w:color="auto" w:fill="auto"/>
-            <w:tcMar>
-              <w:top w:w="15" w:type="dxa"/>
-              <w:left w:w="108" w:type="dxa"/>
-              <w:bottom w:w="0" w:type="dxa"/>
-              <w:right w:w="108" w:type="dxa"/>
-            </w:tcMar>
-            <w:hideMark/>
-          </w:tcPr>
-          <w:p>
-            <w:pPr>
-              <w:pStyle w:val="BodyText"/>
-              <w:spacing w:line="360" w:lineRule="auto"/>
-              <w:jc w:val="both"/>
-              <w:rPr>
-                <w:b/>
-                <w:sz w:val="20"/>
-                <w:lang w:val="en-IN"/>
-              </w:rPr>
-            </w:pPr>
-            <w:r>
-              <w:rPr>
-                <w:b/>
-                <w:sz w:val="20"/>
-              </w:rPr>
-              <w:t>Not null</w:t>
-            </w:r>
-          </w:p>
-        </w:tc>
-      </w:tr>
-      <w:tr>
-        <w:trPr>
-          <w:trHeight w:val="563"/>
-        </w:trPr>
-        <w:tc>
-          <w:tcPr>
-            <w:tcW w:w="2594" w:type="dxa"/>
-            <w:tcBorders>
-              <w:top w:val="single" w:sz="8" w:space="0" w:color="000000"/>
-              <w:left w:val="single" w:sz="8" w:space="0" w:color="000000"/>
-              <w:bottom w:val="single" w:sz="8" w:space="0" w:color="000000"/>
-              <w:right w:val="single" w:sz="8" w:space="0" w:color="000000"/>
-            </w:tcBorders>
-            <w:shd w:val="clear" w:color="auto" w:fill="auto"/>
-            <w:tcMar>
-              <w:top w:w="15" w:type="dxa"/>
-              <w:left w:w="108" w:type="dxa"/>
-              <w:bottom w:w="0" w:type="dxa"/>
-              <w:right w:w="108" w:type="dxa"/>
-            </w:tcMar>
-          </w:tcPr>
-          <w:p>
-            <w:pPr>
-              <w:pStyle w:val="BodyText"/>
-              <w:spacing w:line="360" w:lineRule="auto"/>
-              <w:jc w:val="both"/>
-              <w:rPr>
-                <w:b/>
-                <w:sz w:val="20"/>
-              </w:rPr>
-            </w:pPr>
-            <w:r>
-              <w:rPr>
-                <w:b/>
-                <w:sz w:val="20"/>
-              </w:rPr>
-              <w:t>Address</w:t>
-            </w:r>
-          </w:p>
-        </w:tc>
-        <w:tc>
-          <w:tcPr>
-            <w:tcW w:w="1909" w:type="dxa"/>
-            <w:tcBorders>
-              <w:top w:val="single" w:sz="8" w:space="0" w:color="000000"/>
-              <w:left w:val="single" w:sz="8" w:space="0" w:color="000000"/>
-              <w:bottom w:val="single" w:sz="8" w:space="0" w:color="000000"/>
-              <w:right w:val="single" w:sz="8" w:space="0" w:color="000000"/>
-            </w:tcBorders>
-            <w:shd w:val="clear" w:color="auto" w:fill="auto"/>
-            <w:tcMar>
-              <w:top w:w="15" w:type="dxa"/>
-              <w:left w:w="108" w:type="dxa"/>
-              <w:bottom w:w="0" w:type="dxa"/>
-              <w:right w:w="108" w:type="dxa"/>
-            </w:tcMar>
-          </w:tcPr>
-          <w:p>
-            <w:pPr>
-              <w:pStyle w:val="BodyText"/>
-              <w:spacing w:line="360" w:lineRule="auto"/>
-              <w:jc w:val="both"/>
-              <w:rPr>
-                <w:b/>
-                <w:sz w:val="20"/>
-              </w:rPr>
-            </w:pPr>
-            <w:r>
-              <w:rPr>
-                <w:b/>
-                <w:sz w:val="20"/>
+                <w:kern w:val="24"/>
+                <w:sz w:val="24"/>
+                <w:szCs w:val="24"/>
+                <w:lang w:val="en-IN" w:eastAsia="en-IN"/>
               </w:rPr>
               <w:t>Varchar</w:t>
             </w:r>
@@ -11758,35 +11392,27 @@
         </w:tc>
         <w:tc>
           <w:tcPr>
-            <w:tcW w:w="1984" w:type="dxa"/>
-            <w:tcBorders>
-              <w:top w:val="single" w:sz="8" w:space="0" w:color="000000"/>
-              <w:left w:val="single" w:sz="8" w:space="0" w:color="000000"/>
-              <w:bottom w:val="single" w:sz="8" w:space="0" w:color="000000"/>
-              <w:right w:val="single" w:sz="8" w:space="0" w:color="000000"/>
-            </w:tcBorders>
-            <w:shd w:val="clear" w:color="auto" w:fill="auto"/>
-            <w:tcMar>
-              <w:top w:w="15" w:type="dxa"/>
-              <w:left w:w="108" w:type="dxa"/>
-              <w:bottom w:w="0" w:type="dxa"/>
-              <w:right w:w="108" w:type="dxa"/>
-            </w:tcMar>
+            <w:tcW w:w="1255" w:type="pct"/>
+            <w:hideMark/>
           </w:tcPr>
           <w:p>
             <w:pPr>
-              <w:pStyle w:val="BodyText"/>
-              <w:spacing w:line="360" w:lineRule="auto"/>
-              <w:jc w:val="both"/>
+              <w:widowControl/>
+              <w:autoSpaceDE/>
+              <w:autoSpaceDN/>
               <w:rPr>
-                <w:b/>
-                <w:sz w:val="20"/>
+                <w:rFonts w:ascii="Arial" w:hAnsi="Arial" w:cs="Arial"/>
+                <w:sz w:val="36"/>
+                <w:szCs w:val="36"/>
+                <w:lang w:val="en-IN" w:eastAsia="en-IN"/>
               </w:rPr>
             </w:pPr>
             <w:r>
               <w:rPr>
-                <w:b/>
-                <w:sz w:val="20"/>
+                <w:kern w:val="24"/>
+                <w:sz w:val="24"/>
+                <w:szCs w:val="24"/>
+                <w:lang w:val="en-IN" w:eastAsia="en-IN"/>
               </w:rPr>
               <w:t>30</w:t>
             </w:r>
@@ -11794,333 +11420,27 @@
         </w:tc>
         <w:tc>
           <w:tcPr>
-            <w:tcW w:w="2268" w:type="dxa"/>
-            <w:tcBorders>
-              <w:top w:val="single" w:sz="8" w:space="0" w:color="000000"/>
-              <w:left w:val="single" w:sz="8" w:space="0" w:color="000000"/>
-              <w:bottom w:val="single" w:sz="8" w:space="0" w:color="000000"/>
-              <w:right w:val="single" w:sz="8" w:space="0" w:color="000000"/>
-            </w:tcBorders>
-            <w:shd w:val="clear" w:color="auto" w:fill="auto"/>
-            <w:tcMar>
-              <w:top w:w="15" w:type="dxa"/>
-              <w:left w:w="108" w:type="dxa"/>
-              <w:bottom w:w="0" w:type="dxa"/>
-              <w:right w:w="108" w:type="dxa"/>
-            </w:tcMar>
+            <w:tcW w:w="1255" w:type="pct"/>
+            <w:hideMark/>
           </w:tcPr>
           <w:p>
             <w:pPr>
-              <w:pStyle w:val="BodyText"/>
-              <w:spacing w:line="360" w:lineRule="auto"/>
-              <w:jc w:val="both"/>
+              <w:widowControl/>
+              <w:autoSpaceDE/>
+              <w:autoSpaceDN/>
               <w:rPr>
-                <w:b/>
-                <w:sz w:val="20"/>
+                <w:rFonts w:ascii="Arial" w:hAnsi="Arial" w:cs="Arial"/>
+                <w:sz w:val="36"/>
+                <w:szCs w:val="36"/>
+                <w:lang w:val="en-IN" w:eastAsia="en-IN"/>
               </w:rPr>
             </w:pPr>
             <w:r>
               <w:rPr>
-                <w:b/>
-                <w:sz w:val="20"/>
-              </w:rPr>
-              <w:t>Not null</w:t>
-            </w:r>
-          </w:p>
-        </w:tc>
-      </w:tr>
-      <w:tr>
-        <w:trPr>
-          <w:trHeight w:val="563"/>
-        </w:trPr>
-        <w:tc>
-          <w:tcPr>
-            <w:tcW w:w="2594" w:type="dxa"/>
-            <w:tcBorders>
-              <w:top w:val="single" w:sz="8" w:space="0" w:color="000000"/>
-              <w:left w:val="single" w:sz="8" w:space="0" w:color="000000"/>
-              <w:bottom w:val="single" w:sz="8" w:space="0" w:color="000000"/>
-              <w:right w:val="single" w:sz="8" w:space="0" w:color="000000"/>
-            </w:tcBorders>
-            <w:shd w:val="clear" w:color="auto" w:fill="auto"/>
-            <w:tcMar>
-              <w:top w:w="15" w:type="dxa"/>
-              <w:left w:w="108" w:type="dxa"/>
-              <w:bottom w:w="0" w:type="dxa"/>
-              <w:right w:w="108" w:type="dxa"/>
-            </w:tcMar>
-          </w:tcPr>
-          <w:p>
-            <w:pPr>
-              <w:pStyle w:val="BodyText"/>
-              <w:spacing w:line="360" w:lineRule="auto"/>
-              <w:jc w:val="both"/>
-              <w:rPr>
-                <w:b/>
-                <w:sz w:val="20"/>
-              </w:rPr>
-            </w:pPr>
-            <w:r>
-              <w:rPr>
-                <w:b/>
-                <w:sz w:val="20"/>
-              </w:rPr>
-              <w:t>Description</w:t>
-            </w:r>
-          </w:p>
-        </w:tc>
-        <w:tc>
-          <w:tcPr>
-            <w:tcW w:w="1909" w:type="dxa"/>
-            <w:tcBorders>
-              <w:top w:val="single" w:sz="8" w:space="0" w:color="000000"/>
-              <w:left w:val="single" w:sz="8" w:space="0" w:color="000000"/>
-              <w:bottom w:val="single" w:sz="8" w:space="0" w:color="000000"/>
-              <w:right w:val="single" w:sz="8" w:space="0" w:color="000000"/>
-            </w:tcBorders>
-            <w:shd w:val="clear" w:color="auto" w:fill="auto"/>
-            <w:tcMar>
-              <w:top w:w="15" w:type="dxa"/>
-              <w:left w:w="108" w:type="dxa"/>
-              <w:bottom w:w="0" w:type="dxa"/>
-              <w:right w:w="108" w:type="dxa"/>
-            </w:tcMar>
-          </w:tcPr>
-          <w:p>
-            <w:pPr>
-              <w:pStyle w:val="BodyText"/>
-              <w:spacing w:line="360" w:lineRule="auto"/>
-              <w:jc w:val="both"/>
-              <w:rPr>
-                <w:b/>
-                <w:sz w:val="20"/>
-              </w:rPr>
-            </w:pPr>
-            <w:r>
-              <w:rPr>
-                <w:b/>
-                <w:sz w:val="20"/>
-              </w:rPr>
-              <w:t>Varchar</w:t>
-            </w:r>
-          </w:p>
-        </w:tc>
-        <w:tc>
-          <w:tcPr>
-            <w:tcW w:w="1984" w:type="dxa"/>
-            <w:tcBorders>
-              <w:top w:val="single" w:sz="8" w:space="0" w:color="000000"/>
-              <w:left w:val="single" w:sz="8" w:space="0" w:color="000000"/>
-              <w:bottom w:val="single" w:sz="8" w:space="0" w:color="000000"/>
-              <w:right w:val="single" w:sz="8" w:space="0" w:color="000000"/>
-            </w:tcBorders>
-            <w:shd w:val="clear" w:color="auto" w:fill="auto"/>
-            <w:tcMar>
-              <w:top w:w="15" w:type="dxa"/>
-              <w:left w:w="108" w:type="dxa"/>
-              <w:bottom w:w="0" w:type="dxa"/>
-              <w:right w:w="108" w:type="dxa"/>
-            </w:tcMar>
-          </w:tcPr>
-          <w:p>
-            <w:pPr>
-              <w:pStyle w:val="BodyText"/>
-              <w:spacing w:line="360" w:lineRule="auto"/>
-              <w:jc w:val="both"/>
-              <w:rPr>
-                <w:b/>
-                <w:sz w:val="20"/>
-              </w:rPr>
-            </w:pPr>
-            <w:r>
-              <w:rPr>
-                <w:b/>
-                <w:sz w:val="20"/>
-              </w:rPr>
-              <w:t>50</w:t>
-            </w:r>
-          </w:p>
-        </w:tc>
-        <w:tc>
-          <w:tcPr>
-            <w:tcW w:w="2268" w:type="dxa"/>
-            <w:tcBorders>
-              <w:top w:val="single" w:sz="8" w:space="0" w:color="000000"/>
-              <w:left w:val="single" w:sz="8" w:space="0" w:color="000000"/>
-              <w:bottom w:val="single" w:sz="8" w:space="0" w:color="000000"/>
-              <w:right w:val="single" w:sz="8" w:space="0" w:color="000000"/>
-            </w:tcBorders>
-            <w:shd w:val="clear" w:color="auto" w:fill="auto"/>
-            <w:tcMar>
-              <w:top w:w="15" w:type="dxa"/>
-              <w:left w:w="108" w:type="dxa"/>
-              <w:bottom w:w="0" w:type="dxa"/>
-              <w:right w:w="108" w:type="dxa"/>
-            </w:tcMar>
-          </w:tcPr>
-          <w:p>
-            <w:pPr>
-              <w:pStyle w:val="BodyText"/>
-              <w:spacing w:line="360" w:lineRule="auto"/>
-              <w:jc w:val="both"/>
-              <w:rPr>
-                <w:b/>
-                <w:sz w:val="20"/>
-              </w:rPr>
-            </w:pPr>
-            <w:r>
-              <w:rPr>
-                <w:b/>
-                <w:sz w:val="20"/>
-              </w:rPr>
-              <w:t>Not null</w:t>
-            </w:r>
-          </w:p>
-        </w:tc>
-      </w:tr>
-      <w:tr>
-        <w:trPr>
-          <w:trHeight w:val="563"/>
-        </w:trPr>
-        <w:tc>
-          <w:tcPr>
-            <w:tcW w:w="2594" w:type="dxa"/>
-            <w:tcBorders>
-              <w:top w:val="single" w:sz="8" w:space="0" w:color="000000"/>
-              <w:left w:val="single" w:sz="8" w:space="0" w:color="000000"/>
-              <w:bottom w:val="single" w:sz="8" w:space="0" w:color="000000"/>
-              <w:right w:val="single" w:sz="8" w:space="0" w:color="000000"/>
-            </w:tcBorders>
-            <w:shd w:val="clear" w:color="auto" w:fill="auto"/>
-            <w:tcMar>
-              <w:top w:w="15" w:type="dxa"/>
-              <w:left w:w="108" w:type="dxa"/>
-              <w:bottom w:w="0" w:type="dxa"/>
-              <w:right w:w="108" w:type="dxa"/>
-            </w:tcMar>
-          </w:tcPr>
-          <w:p>
-            <w:pPr>
-              <w:pStyle w:val="BodyText"/>
-              <w:spacing w:line="360" w:lineRule="auto"/>
-              <w:jc w:val="both"/>
-              <w:rPr>
-                <w:b/>
-                <w:sz w:val="20"/>
-              </w:rPr>
-            </w:pPr>
-            <w:r>
-              <w:rPr>
-                <w:b/>
-                <w:sz w:val="20"/>
-              </w:rPr>
-              <w:t>Date</w:t>
-            </w:r>
-          </w:p>
-        </w:tc>
-        <w:tc>
-          <w:tcPr>
-            <w:tcW w:w="1909" w:type="dxa"/>
-            <w:tcBorders>
-              <w:top w:val="single" w:sz="8" w:space="0" w:color="000000"/>
-              <w:left w:val="single" w:sz="8" w:space="0" w:color="000000"/>
-              <w:bottom w:val="single" w:sz="8" w:space="0" w:color="000000"/>
-              <w:right w:val="single" w:sz="8" w:space="0" w:color="000000"/>
-            </w:tcBorders>
-            <w:shd w:val="clear" w:color="auto" w:fill="auto"/>
-            <w:tcMar>
-              <w:top w:w="15" w:type="dxa"/>
-              <w:left w:w="108" w:type="dxa"/>
-              <w:bottom w:w="0" w:type="dxa"/>
-              <w:right w:w="108" w:type="dxa"/>
-            </w:tcMar>
-          </w:tcPr>
-          <w:p>
-            <w:pPr>
-              <w:pStyle w:val="BodyText"/>
-              <w:spacing w:line="360" w:lineRule="auto"/>
-              <w:jc w:val="both"/>
-              <w:rPr>
-                <w:b/>
-                <w:sz w:val="20"/>
-              </w:rPr>
-            </w:pPr>
-            <w:r>
-              <w:rPr>
-                <w:b/>
-                <w:sz w:val="20"/>
-              </w:rPr>
-              <w:t>Varchar</w:t>
-            </w:r>
-          </w:p>
-        </w:tc>
-        <w:tc>
-          <w:tcPr>
-            <w:tcW w:w="1984" w:type="dxa"/>
-            <w:tcBorders>
-              <w:top w:val="single" w:sz="8" w:space="0" w:color="000000"/>
-              <w:left w:val="single" w:sz="8" w:space="0" w:color="000000"/>
-              <w:bottom w:val="single" w:sz="8" w:space="0" w:color="000000"/>
-              <w:right w:val="single" w:sz="8" w:space="0" w:color="000000"/>
-            </w:tcBorders>
-            <w:shd w:val="clear" w:color="auto" w:fill="auto"/>
-            <w:tcMar>
-              <w:top w:w="15" w:type="dxa"/>
-              <w:left w:w="108" w:type="dxa"/>
-              <w:bottom w:w="0" w:type="dxa"/>
-              <w:right w:w="108" w:type="dxa"/>
-            </w:tcMar>
-          </w:tcPr>
-          <w:p>
-            <w:pPr>
-              <w:pStyle w:val="BodyText"/>
-              <w:spacing w:line="360" w:lineRule="auto"/>
-              <w:jc w:val="both"/>
-              <w:rPr>
-                <w:b/>
-                <w:sz w:val="20"/>
-              </w:rPr>
-            </w:pPr>
-            <w:r>
-              <w:rPr>
-                <w:b/>
-                <w:sz w:val="20"/>
-              </w:rPr>
-              <w:t>10</w:t>
-            </w:r>
-          </w:p>
-        </w:tc>
-        <w:tc>
-          <w:tcPr>
-            <w:tcW w:w="2268" w:type="dxa"/>
-            <w:tcBorders>
-              <w:top w:val="single" w:sz="8" w:space="0" w:color="000000"/>
-              <w:left w:val="single" w:sz="8" w:space="0" w:color="000000"/>
-              <w:bottom w:val="single" w:sz="8" w:space="0" w:color="000000"/>
-              <w:right w:val="single" w:sz="8" w:space="0" w:color="000000"/>
-            </w:tcBorders>
-            <w:shd w:val="clear" w:color="auto" w:fill="auto"/>
-            <w:tcMar>
-              <w:top w:w="15" w:type="dxa"/>
-              <w:left w:w="108" w:type="dxa"/>
-              <w:bottom w:w="0" w:type="dxa"/>
-              <w:right w:w="108" w:type="dxa"/>
-            </w:tcMar>
-          </w:tcPr>
-          <w:p>
-            <w:pPr>
-              <w:pStyle w:val="BodyText"/>
-              <w:spacing w:line="360" w:lineRule="auto"/>
-              <w:jc w:val="both"/>
-              <w:rPr>
-                <w:b/>
-                <w:sz w:val="20"/>
-              </w:rPr>
-            </w:pPr>
-            <w:r>
-              <w:rPr>
-                <w:b/>
-                <w:sz w:val="20"/>
+                <w:kern w:val="24"/>
+                <w:sz w:val="24"/>
+                <w:szCs w:val="24"/>
+                <w:lang w:eastAsia="en-IN"/>
               </w:rPr>
               <w:t>Not null</w:t>
             </w:r>
@@ -12130,53 +11450,6 @@
     </w:tbl>
     <w:p>
       <w:pPr>
-        <w:spacing w:line="360" w:lineRule="auto"/>
-        <w:rPr>
-          <w:b/>
-          <w:sz w:val="24"/>
-        </w:rPr>
-      </w:pPr>
-    </w:p>
-    <w:p>
-      <w:pPr>
-        <w:spacing w:line="360" w:lineRule="auto"/>
-        <w:rPr>
-          <w:b/>
-          <w:sz w:val="24"/>
-        </w:rPr>
-      </w:pPr>
-    </w:p>
-    <w:p>
-      <w:pPr>
-        <w:pStyle w:val="BodyText"/>
-        <w:spacing w:line="360" w:lineRule="auto"/>
-        <w:jc w:val="both"/>
-        <w:rPr>
-          <w:sz w:val="26"/>
-        </w:rPr>
-      </w:pPr>
-    </w:p>
-    <w:p>
-      <w:pPr>
-        <w:spacing w:line="360" w:lineRule="auto"/>
-        <w:jc w:val="both"/>
-        <w:rPr>
-          <w:b/>
-          <w:sz w:val="24"/>
-          <w:szCs w:val="24"/>
-        </w:rPr>
-      </w:pPr>
-      <w:r>
-        <w:rPr>
-          <w:b/>
-          <w:sz w:val="24"/>
-          <w:szCs w:val="24"/>
-        </w:rPr>
-        <w:t>TABLE NAME: ADMIN</w:t>
-      </w:r>
-    </w:p>
-    <w:p>
-      <w:pPr>
         <w:pStyle w:val="BodyText"/>
         <w:spacing w:line="360" w:lineRule="auto"/>
         <w:jc w:val="both"/>
@@ -12186,673 +11459,138 @@
         </w:rPr>
       </w:pPr>
     </w:p>
-    <w:tbl>
-      <w:tblPr>
-        <w:tblW w:w="8755" w:type="dxa"/>
-        <w:tblLayout w:type="fixed"/>
-        <w:tblCellMar>
-          <w:left w:w="0" w:type="dxa"/>
-          <w:right w:w="0" w:type="dxa"/>
-        </w:tblCellMar>
-        <w:tblLook w:val="0600" w:firstRow="0" w:lastRow="0" w:firstColumn="0" w:lastColumn="0" w:noHBand="1" w:noVBand="1"/>
-      </w:tblPr>
-      <w:tblGrid>
-        <w:gridCol w:w="1951"/>
-        <w:gridCol w:w="2126"/>
-        <w:gridCol w:w="1843"/>
-        <w:gridCol w:w="2835"/>
-      </w:tblGrid>
-      <w:tr>
-        <w:trPr>
-          <w:trHeight w:val="480"/>
-        </w:trPr>
-        <w:tc>
-          <w:tcPr>
-            <w:tcW w:w="1951" w:type="dxa"/>
-            <w:tcBorders>
-              <w:top w:val="single" w:sz="8" w:space="0" w:color="000000"/>
-              <w:left w:val="single" w:sz="8" w:space="0" w:color="000000"/>
-              <w:bottom w:val="single" w:sz="8" w:space="0" w:color="000000"/>
-              <w:right w:val="single" w:sz="8" w:space="0" w:color="000000"/>
-            </w:tcBorders>
-            <w:shd w:val="clear" w:color="auto" w:fill="auto"/>
-            <w:tcMar>
-              <w:top w:w="15" w:type="dxa"/>
-              <w:left w:w="108" w:type="dxa"/>
-              <w:bottom w:w="0" w:type="dxa"/>
-              <w:right w:w="108" w:type="dxa"/>
-            </w:tcMar>
-            <w:hideMark/>
-          </w:tcPr>
-          <w:p>
-            <w:pPr>
-              <w:pStyle w:val="BodyText"/>
-              <w:spacing w:line="360" w:lineRule="auto"/>
-              <w:jc w:val="both"/>
-              <w:rPr>
-                <w:b/>
-                <w:sz w:val="20"/>
-                <w:lang w:val="en-IN"/>
-              </w:rPr>
-            </w:pPr>
-            <w:r>
-              <w:rPr>
-                <w:b/>
-                <w:bCs/>
-                <w:sz w:val="20"/>
-              </w:rPr>
-              <w:t xml:space="preserve">FIELD </w:t>
-            </w:r>
-          </w:p>
-        </w:tc>
-        <w:tc>
-          <w:tcPr>
-            <w:tcW w:w="2126" w:type="dxa"/>
-            <w:tcBorders>
-              <w:top w:val="single" w:sz="8" w:space="0" w:color="000000"/>
-              <w:left w:val="single" w:sz="8" w:space="0" w:color="000000"/>
-              <w:bottom w:val="single" w:sz="8" w:space="0" w:color="000000"/>
-              <w:right w:val="single" w:sz="8" w:space="0" w:color="000000"/>
-            </w:tcBorders>
-            <w:shd w:val="clear" w:color="auto" w:fill="auto"/>
-            <w:tcMar>
-              <w:top w:w="15" w:type="dxa"/>
-              <w:left w:w="108" w:type="dxa"/>
-              <w:bottom w:w="0" w:type="dxa"/>
-              <w:right w:w="108" w:type="dxa"/>
-            </w:tcMar>
-            <w:hideMark/>
-          </w:tcPr>
-          <w:p>
-            <w:pPr>
-              <w:pStyle w:val="BodyText"/>
-              <w:spacing w:line="360" w:lineRule="auto"/>
-              <w:jc w:val="both"/>
-              <w:rPr>
-                <w:b/>
-                <w:sz w:val="20"/>
-                <w:lang w:val="en-IN"/>
-              </w:rPr>
-            </w:pPr>
-            <w:r>
-              <w:rPr>
-                <w:b/>
-                <w:bCs/>
-                <w:sz w:val="20"/>
-              </w:rPr>
-              <w:t>DATA TYPE</w:t>
-            </w:r>
-          </w:p>
-        </w:tc>
-        <w:tc>
-          <w:tcPr>
-            <w:tcW w:w="1843" w:type="dxa"/>
-            <w:tcBorders>
-              <w:top w:val="single" w:sz="8" w:space="0" w:color="000000"/>
-              <w:left w:val="single" w:sz="8" w:space="0" w:color="000000"/>
-              <w:bottom w:val="single" w:sz="8" w:space="0" w:color="000000"/>
-              <w:right w:val="single" w:sz="8" w:space="0" w:color="000000"/>
-            </w:tcBorders>
-            <w:shd w:val="clear" w:color="auto" w:fill="auto"/>
-            <w:tcMar>
-              <w:top w:w="15" w:type="dxa"/>
-              <w:left w:w="108" w:type="dxa"/>
-              <w:bottom w:w="0" w:type="dxa"/>
-              <w:right w:w="108" w:type="dxa"/>
-            </w:tcMar>
-            <w:hideMark/>
-          </w:tcPr>
-          <w:p>
-            <w:pPr>
-              <w:pStyle w:val="BodyText"/>
-              <w:spacing w:line="360" w:lineRule="auto"/>
-              <w:jc w:val="both"/>
-              <w:rPr>
-                <w:b/>
-                <w:sz w:val="20"/>
-                <w:lang w:val="en-IN"/>
-              </w:rPr>
-            </w:pPr>
-            <w:r>
-              <w:rPr>
-                <w:b/>
-                <w:bCs/>
-                <w:sz w:val="20"/>
-              </w:rPr>
-              <w:t>SIZE</w:t>
-            </w:r>
-          </w:p>
-        </w:tc>
-        <w:tc>
-          <w:tcPr>
-            <w:tcW w:w="2835" w:type="dxa"/>
-            <w:tcBorders>
-              <w:top w:val="single" w:sz="8" w:space="0" w:color="000000"/>
-              <w:left w:val="single" w:sz="8" w:space="0" w:color="000000"/>
-              <w:bottom w:val="single" w:sz="8" w:space="0" w:color="000000"/>
-              <w:right w:val="single" w:sz="8" w:space="0" w:color="000000"/>
-            </w:tcBorders>
-            <w:shd w:val="clear" w:color="auto" w:fill="auto"/>
-            <w:tcMar>
-              <w:top w:w="15" w:type="dxa"/>
-              <w:left w:w="108" w:type="dxa"/>
-              <w:bottom w:w="0" w:type="dxa"/>
-              <w:right w:w="108" w:type="dxa"/>
-            </w:tcMar>
-            <w:hideMark/>
-          </w:tcPr>
-          <w:p>
-            <w:pPr>
-              <w:pStyle w:val="BodyText"/>
-              <w:spacing w:line="360" w:lineRule="auto"/>
-              <w:jc w:val="both"/>
-              <w:rPr>
-                <w:b/>
-                <w:sz w:val="20"/>
-                <w:lang w:val="en-IN"/>
-              </w:rPr>
-            </w:pPr>
-            <w:r>
-              <w:rPr>
-                <w:b/>
-                <w:bCs/>
-                <w:sz w:val="20"/>
-              </w:rPr>
-              <w:t>CONSTRAINT</w:t>
-            </w:r>
-          </w:p>
-        </w:tc>
-      </w:tr>
-      <w:tr>
-        <w:trPr>
-          <w:trHeight w:val="480"/>
-        </w:trPr>
-        <w:tc>
-          <w:tcPr>
-            <w:tcW w:w="1951" w:type="dxa"/>
-            <w:tcBorders>
-              <w:top w:val="single" w:sz="8" w:space="0" w:color="000000"/>
-              <w:left w:val="single" w:sz="8" w:space="0" w:color="000000"/>
-              <w:bottom w:val="single" w:sz="8" w:space="0" w:color="000000"/>
-              <w:right w:val="single" w:sz="8" w:space="0" w:color="000000"/>
-            </w:tcBorders>
-            <w:shd w:val="clear" w:color="auto" w:fill="auto"/>
-            <w:tcMar>
-              <w:top w:w="15" w:type="dxa"/>
-              <w:left w:w="108" w:type="dxa"/>
-              <w:bottom w:w="0" w:type="dxa"/>
-              <w:right w:w="108" w:type="dxa"/>
-            </w:tcMar>
-            <w:hideMark/>
-          </w:tcPr>
-          <w:p>
-            <w:pPr>
-              <w:pStyle w:val="BodyText"/>
-              <w:spacing w:line="360" w:lineRule="auto"/>
-              <w:jc w:val="both"/>
-              <w:rPr>
-                <w:b/>
-                <w:sz w:val="20"/>
-                <w:lang w:val="en-IN"/>
-              </w:rPr>
-            </w:pPr>
-            <w:r>
-              <w:rPr>
-                <w:b/>
-                <w:sz w:val="20"/>
-              </w:rPr>
-              <w:t>History Id</w:t>
-            </w:r>
-          </w:p>
-        </w:tc>
-        <w:tc>
-          <w:tcPr>
-            <w:tcW w:w="2126" w:type="dxa"/>
-            <w:tcBorders>
-              <w:top w:val="single" w:sz="8" w:space="0" w:color="000000"/>
-              <w:left w:val="single" w:sz="8" w:space="0" w:color="000000"/>
-              <w:bottom w:val="single" w:sz="8" w:space="0" w:color="000000"/>
-              <w:right w:val="single" w:sz="8" w:space="0" w:color="000000"/>
-            </w:tcBorders>
-            <w:shd w:val="clear" w:color="auto" w:fill="auto"/>
-            <w:tcMar>
-              <w:top w:w="15" w:type="dxa"/>
-              <w:left w:w="108" w:type="dxa"/>
-              <w:bottom w:w="0" w:type="dxa"/>
-              <w:right w:w="108" w:type="dxa"/>
-            </w:tcMar>
-            <w:hideMark/>
-          </w:tcPr>
-          <w:p>
-            <w:pPr>
-              <w:pStyle w:val="BodyText"/>
-              <w:spacing w:line="360" w:lineRule="auto"/>
-              <w:jc w:val="both"/>
-              <w:rPr>
-                <w:b/>
-                <w:sz w:val="20"/>
-                <w:lang w:val="en-IN"/>
-              </w:rPr>
-            </w:pPr>
-            <w:r>
-              <w:rPr>
-                <w:b/>
-                <w:sz w:val="20"/>
-              </w:rPr>
-              <w:t>Int</w:t>
-            </w:r>
-          </w:p>
-        </w:tc>
-        <w:tc>
-          <w:tcPr>
-            <w:tcW w:w="1843" w:type="dxa"/>
-            <w:tcBorders>
-              <w:top w:val="single" w:sz="8" w:space="0" w:color="000000"/>
-              <w:left w:val="single" w:sz="8" w:space="0" w:color="000000"/>
-              <w:bottom w:val="single" w:sz="8" w:space="0" w:color="000000"/>
-              <w:right w:val="single" w:sz="8" w:space="0" w:color="000000"/>
-            </w:tcBorders>
-            <w:shd w:val="clear" w:color="auto" w:fill="auto"/>
-            <w:tcMar>
-              <w:top w:w="15" w:type="dxa"/>
-              <w:left w:w="108" w:type="dxa"/>
-              <w:bottom w:w="0" w:type="dxa"/>
-              <w:right w:w="108" w:type="dxa"/>
-            </w:tcMar>
-            <w:hideMark/>
-          </w:tcPr>
-          <w:p>
-            <w:pPr>
-              <w:pStyle w:val="BodyText"/>
-              <w:spacing w:line="360" w:lineRule="auto"/>
-              <w:jc w:val="both"/>
-              <w:rPr>
-                <w:b/>
-                <w:sz w:val="20"/>
-                <w:lang w:val="en-IN"/>
-              </w:rPr>
-            </w:pPr>
-            <w:r>
-              <w:rPr>
-                <w:b/>
-                <w:sz w:val="20"/>
-              </w:rPr>
-              <w:t>10</w:t>
-            </w:r>
-          </w:p>
-        </w:tc>
-        <w:tc>
-          <w:tcPr>
-            <w:tcW w:w="2835" w:type="dxa"/>
-            <w:tcBorders>
-              <w:top w:val="single" w:sz="8" w:space="0" w:color="000000"/>
-              <w:left w:val="single" w:sz="8" w:space="0" w:color="000000"/>
-              <w:bottom w:val="single" w:sz="8" w:space="0" w:color="000000"/>
-              <w:right w:val="single" w:sz="8" w:space="0" w:color="000000"/>
-            </w:tcBorders>
-            <w:shd w:val="clear" w:color="auto" w:fill="auto"/>
-            <w:tcMar>
-              <w:top w:w="15" w:type="dxa"/>
-              <w:left w:w="108" w:type="dxa"/>
-              <w:bottom w:w="0" w:type="dxa"/>
-              <w:right w:w="108" w:type="dxa"/>
-            </w:tcMar>
-            <w:hideMark/>
-          </w:tcPr>
-          <w:p>
-            <w:pPr>
-              <w:pStyle w:val="BodyText"/>
-              <w:spacing w:line="360" w:lineRule="auto"/>
-              <w:jc w:val="both"/>
-              <w:rPr>
-                <w:b/>
-                <w:sz w:val="20"/>
-                <w:lang w:val="en-IN"/>
-              </w:rPr>
-            </w:pPr>
-            <w:r>
-              <w:rPr>
-                <w:b/>
-                <w:sz w:val="20"/>
-              </w:rPr>
-              <w:t>Primary key</w:t>
-            </w:r>
-          </w:p>
-        </w:tc>
-      </w:tr>
-      <w:tr>
-        <w:trPr>
-          <w:trHeight w:val="480"/>
-        </w:trPr>
-        <w:tc>
-          <w:tcPr>
-            <w:tcW w:w="1951" w:type="dxa"/>
-            <w:tcBorders>
-              <w:top w:val="single" w:sz="8" w:space="0" w:color="000000"/>
-              <w:left w:val="single" w:sz="8" w:space="0" w:color="000000"/>
-              <w:bottom w:val="single" w:sz="8" w:space="0" w:color="000000"/>
-              <w:right w:val="single" w:sz="8" w:space="0" w:color="000000"/>
-            </w:tcBorders>
-            <w:shd w:val="clear" w:color="auto" w:fill="auto"/>
-            <w:tcMar>
-              <w:top w:w="15" w:type="dxa"/>
-              <w:left w:w="108" w:type="dxa"/>
-              <w:bottom w:w="0" w:type="dxa"/>
-              <w:right w:w="108" w:type="dxa"/>
-            </w:tcMar>
-            <w:hideMark/>
-          </w:tcPr>
-          <w:p>
-            <w:pPr>
-              <w:pStyle w:val="BodyText"/>
-              <w:spacing w:line="360" w:lineRule="auto"/>
-              <w:jc w:val="both"/>
-              <w:rPr>
-                <w:b/>
-                <w:sz w:val="20"/>
-                <w:lang w:val="en-IN"/>
-              </w:rPr>
-            </w:pPr>
-            <w:r>
-              <w:rPr>
-                <w:b/>
-                <w:sz w:val="20"/>
-              </w:rPr>
-              <w:t>Accident id</w:t>
-            </w:r>
-          </w:p>
-        </w:tc>
-        <w:tc>
-          <w:tcPr>
-            <w:tcW w:w="2126" w:type="dxa"/>
-            <w:tcBorders>
-              <w:top w:val="single" w:sz="8" w:space="0" w:color="000000"/>
-              <w:left w:val="single" w:sz="8" w:space="0" w:color="000000"/>
-              <w:bottom w:val="single" w:sz="8" w:space="0" w:color="000000"/>
-              <w:right w:val="single" w:sz="8" w:space="0" w:color="000000"/>
-            </w:tcBorders>
-            <w:shd w:val="clear" w:color="auto" w:fill="auto"/>
-            <w:tcMar>
-              <w:top w:w="15" w:type="dxa"/>
-              <w:left w:w="108" w:type="dxa"/>
-              <w:bottom w:w="0" w:type="dxa"/>
-              <w:right w:w="108" w:type="dxa"/>
-            </w:tcMar>
-            <w:hideMark/>
-          </w:tcPr>
-          <w:p>
-            <w:pPr>
-              <w:pStyle w:val="BodyText"/>
-              <w:spacing w:line="360" w:lineRule="auto"/>
-              <w:jc w:val="both"/>
-              <w:rPr>
-                <w:b/>
-                <w:sz w:val="20"/>
-                <w:lang w:val="en-IN"/>
-              </w:rPr>
-            </w:pPr>
-            <w:r>
-              <w:rPr>
-                <w:b/>
-                <w:sz w:val="20"/>
-              </w:rPr>
-              <w:t>Int</w:t>
-            </w:r>
-          </w:p>
-        </w:tc>
-        <w:tc>
-          <w:tcPr>
-            <w:tcW w:w="1843" w:type="dxa"/>
-            <w:tcBorders>
-              <w:top w:val="single" w:sz="8" w:space="0" w:color="000000"/>
-              <w:left w:val="single" w:sz="8" w:space="0" w:color="000000"/>
-              <w:bottom w:val="single" w:sz="8" w:space="0" w:color="000000"/>
-              <w:right w:val="single" w:sz="8" w:space="0" w:color="000000"/>
-            </w:tcBorders>
-            <w:shd w:val="clear" w:color="auto" w:fill="auto"/>
-            <w:tcMar>
-              <w:top w:w="15" w:type="dxa"/>
-              <w:left w:w="108" w:type="dxa"/>
-              <w:bottom w:w="0" w:type="dxa"/>
-              <w:right w:w="108" w:type="dxa"/>
-            </w:tcMar>
-            <w:hideMark/>
-          </w:tcPr>
-          <w:p>
-            <w:pPr>
-              <w:pStyle w:val="BodyText"/>
-              <w:spacing w:line="360" w:lineRule="auto"/>
-              <w:jc w:val="both"/>
-              <w:rPr>
-                <w:b/>
-                <w:sz w:val="20"/>
-                <w:lang w:val="en-IN"/>
-              </w:rPr>
-            </w:pPr>
-            <w:r>
-              <w:rPr>
-                <w:b/>
-                <w:sz w:val="20"/>
-              </w:rPr>
-              <w:t>20</w:t>
-            </w:r>
-          </w:p>
-        </w:tc>
-        <w:tc>
-          <w:tcPr>
-            <w:tcW w:w="2835" w:type="dxa"/>
-            <w:tcBorders>
-              <w:top w:val="single" w:sz="8" w:space="0" w:color="000000"/>
-              <w:left w:val="single" w:sz="8" w:space="0" w:color="000000"/>
-              <w:bottom w:val="single" w:sz="8" w:space="0" w:color="000000"/>
-              <w:right w:val="single" w:sz="8" w:space="0" w:color="000000"/>
-            </w:tcBorders>
-            <w:shd w:val="clear" w:color="auto" w:fill="auto"/>
-            <w:tcMar>
-              <w:top w:w="15" w:type="dxa"/>
-              <w:left w:w="108" w:type="dxa"/>
-              <w:bottom w:w="0" w:type="dxa"/>
-              <w:right w:w="108" w:type="dxa"/>
-            </w:tcMar>
-            <w:hideMark/>
-          </w:tcPr>
-          <w:p>
-            <w:pPr>
-              <w:pStyle w:val="BodyText"/>
-              <w:spacing w:line="360" w:lineRule="auto"/>
-              <w:jc w:val="both"/>
-              <w:rPr>
-                <w:b/>
-                <w:sz w:val="20"/>
-                <w:lang w:val="en-IN"/>
-              </w:rPr>
-            </w:pPr>
-            <w:r>
-              <w:rPr>
-                <w:b/>
-                <w:sz w:val="20"/>
-              </w:rPr>
-              <w:t>Foreign key</w:t>
-            </w:r>
-          </w:p>
-        </w:tc>
-      </w:tr>
-      <w:tr>
-        <w:trPr>
-          <w:trHeight w:val="480"/>
-        </w:trPr>
-        <w:tc>
-          <w:tcPr>
-            <w:tcW w:w="1951" w:type="dxa"/>
-            <w:tcBorders>
-              <w:top w:val="single" w:sz="8" w:space="0" w:color="000000"/>
-              <w:left w:val="single" w:sz="8" w:space="0" w:color="000000"/>
-              <w:bottom w:val="single" w:sz="8" w:space="0" w:color="000000"/>
-              <w:right w:val="single" w:sz="8" w:space="0" w:color="000000"/>
-            </w:tcBorders>
-            <w:shd w:val="clear" w:color="auto" w:fill="auto"/>
-            <w:tcMar>
-              <w:top w:w="15" w:type="dxa"/>
-              <w:left w:w="108" w:type="dxa"/>
-              <w:bottom w:w="0" w:type="dxa"/>
-              <w:right w:w="108" w:type="dxa"/>
-            </w:tcMar>
-            <w:hideMark/>
-          </w:tcPr>
-          <w:p>
-            <w:pPr>
-              <w:pStyle w:val="BodyText"/>
-              <w:spacing w:line="360" w:lineRule="auto"/>
-              <w:jc w:val="both"/>
-              <w:rPr>
-                <w:b/>
-                <w:sz w:val="20"/>
-                <w:lang w:val="en-IN"/>
-              </w:rPr>
-            </w:pPr>
-            <w:r>
-              <w:rPr>
-                <w:b/>
-                <w:sz w:val="20"/>
-              </w:rPr>
-              <w:t>Member id</w:t>
-            </w:r>
-          </w:p>
-        </w:tc>
-        <w:tc>
-          <w:tcPr>
-            <w:tcW w:w="2126" w:type="dxa"/>
-            <w:tcBorders>
-              <w:top w:val="single" w:sz="8" w:space="0" w:color="000000"/>
-              <w:left w:val="single" w:sz="8" w:space="0" w:color="000000"/>
-              <w:bottom w:val="single" w:sz="8" w:space="0" w:color="000000"/>
-              <w:right w:val="single" w:sz="8" w:space="0" w:color="000000"/>
-            </w:tcBorders>
-            <w:shd w:val="clear" w:color="auto" w:fill="auto"/>
-            <w:tcMar>
-              <w:top w:w="15" w:type="dxa"/>
-              <w:left w:w="108" w:type="dxa"/>
-              <w:bottom w:w="0" w:type="dxa"/>
-              <w:right w:w="108" w:type="dxa"/>
-            </w:tcMar>
-            <w:hideMark/>
-          </w:tcPr>
-          <w:p>
-            <w:pPr>
-              <w:pStyle w:val="BodyText"/>
-              <w:spacing w:line="360" w:lineRule="auto"/>
-              <w:jc w:val="both"/>
-              <w:rPr>
-                <w:b/>
-                <w:sz w:val="20"/>
-                <w:lang w:val="en-IN"/>
-              </w:rPr>
-            </w:pPr>
-            <w:r>
-              <w:rPr>
-                <w:b/>
-                <w:sz w:val="20"/>
-              </w:rPr>
-              <w:t>Int</w:t>
-            </w:r>
-          </w:p>
-        </w:tc>
-        <w:tc>
-          <w:tcPr>
-            <w:tcW w:w="1843" w:type="dxa"/>
-            <w:tcBorders>
-              <w:top w:val="single" w:sz="8" w:space="0" w:color="000000"/>
-              <w:left w:val="single" w:sz="8" w:space="0" w:color="000000"/>
-              <w:bottom w:val="single" w:sz="8" w:space="0" w:color="000000"/>
-              <w:right w:val="single" w:sz="8" w:space="0" w:color="000000"/>
-            </w:tcBorders>
-            <w:shd w:val="clear" w:color="auto" w:fill="auto"/>
-            <w:tcMar>
-              <w:top w:w="15" w:type="dxa"/>
-              <w:left w:w="108" w:type="dxa"/>
-              <w:bottom w:w="0" w:type="dxa"/>
-              <w:right w:w="108" w:type="dxa"/>
-            </w:tcMar>
-            <w:hideMark/>
-          </w:tcPr>
-          <w:p>
-            <w:pPr>
-              <w:pStyle w:val="BodyText"/>
-              <w:spacing w:line="360" w:lineRule="auto"/>
-              <w:jc w:val="both"/>
-              <w:rPr>
-                <w:b/>
-                <w:sz w:val="20"/>
-                <w:lang w:val="en-IN"/>
-              </w:rPr>
-            </w:pPr>
-            <w:r>
-              <w:rPr>
-                <w:b/>
-                <w:sz w:val="20"/>
-              </w:rPr>
-              <w:t>20</w:t>
-            </w:r>
-          </w:p>
-        </w:tc>
-        <w:tc>
-          <w:tcPr>
-            <w:tcW w:w="2835" w:type="dxa"/>
-            <w:tcBorders>
-              <w:top w:val="single" w:sz="8" w:space="0" w:color="000000"/>
-              <w:left w:val="single" w:sz="8" w:space="0" w:color="000000"/>
-              <w:bottom w:val="single" w:sz="8" w:space="0" w:color="000000"/>
-              <w:right w:val="single" w:sz="8" w:space="0" w:color="000000"/>
-            </w:tcBorders>
-            <w:shd w:val="clear" w:color="auto" w:fill="auto"/>
-            <w:tcMar>
-              <w:top w:w="15" w:type="dxa"/>
-              <w:left w:w="108" w:type="dxa"/>
-              <w:bottom w:w="0" w:type="dxa"/>
-              <w:right w:w="108" w:type="dxa"/>
-            </w:tcMar>
-            <w:hideMark/>
-          </w:tcPr>
-          <w:p>
-            <w:pPr>
-              <w:pStyle w:val="BodyText"/>
-              <w:spacing w:line="360" w:lineRule="auto"/>
-              <w:jc w:val="both"/>
-              <w:rPr>
-                <w:b/>
-                <w:sz w:val="20"/>
-                <w:lang w:val="en-IN"/>
-              </w:rPr>
-            </w:pPr>
-            <w:r>
-              <w:rPr>
-                <w:b/>
-                <w:sz w:val="20"/>
-              </w:rPr>
-              <w:t>Foreign key</w:t>
-            </w:r>
-          </w:p>
-        </w:tc>
-      </w:tr>
-    </w:tbl>
-    <w:p>
-      <w:pPr>
-        <w:spacing w:line="360" w:lineRule="auto"/>
-        <w:jc w:val="both"/>
-        <w:rPr>
-          <w:sz w:val="24"/>
-        </w:rPr>
-        <w:sectPr>
-          <w:pgSz w:w="11910" w:h="16840"/>
-          <w:pgMar w:top="873" w:right="1440" w:bottom="873" w:left="1440" w:header="720" w:footer="0" w:gutter="0"/>
-          <w:pgBorders w:offsetFrom="page">
-            <w:top w:val="single" w:sz="4" w:space="24" w:color="auto"/>
-            <w:left w:val="single" w:sz="4" w:space="24" w:color="auto"/>
-            <w:bottom w:val="single" w:sz="4" w:space="24" w:color="auto"/>
-            <w:right w:val="single" w:sz="4" w:space="24" w:color="auto"/>
-          </w:pgBorders>
-          <w:cols w:space="720"/>
-        </w:sectPr>
+    <w:p>
+      <w:pPr>
+        <w:pStyle w:val="BodyText"/>
+        <w:spacing w:line="360" w:lineRule="auto"/>
+        <w:jc w:val="both"/>
+        <w:rPr>
+          <w:b/>
+          <w:sz w:val="20"/>
+        </w:rPr>
+      </w:pPr>
+    </w:p>
+    <w:p>
+      <w:pPr>
+        <w:pStyle w:val="BodyText"/>
+        <w:spacing w:line="360" w:lineRule="auto"/>
+        <w:jc w:val="both"/>
+        <w:rPr>
+          <w:b/>
+          <w:sz w:val="20"/>
+        </w:rPr>
+      </w:pPr>
+    </w:p>
+    <w:p>
+      <w:pPr>
+        <w:pStyle w:val="BodyText"/>
+        <w:spacing w:line="360" w:lineRule="auto"/>
+        <w:jc w:val="both"/>
+        <w:rPr>
+          <w:b/>
+          <w:sz w:val="20"/>
+        </w:rPr>
+      </w:pPr>
+    </w:p>
+    <w:p>
+      <w:pPr>
+        <w:pStyle w:val="BodyText"/>
+        <w:spacing w:line="360" w:lineRule="auto"/>
+        <w:jc w:val="both"/>
+        <w:rPr>
+          <w:b/>
+          <w:sz w:val="20"/>
+        </w:rPr>
+      </w:pPr>
+    </w:p>
+    <w:p>
+      <w:pPr>
+        <w:pStyle w:val="BodyText"/>
+        <w:spacing w:line="360" w:lineRule="auto"/>
+        <w:jc w:val="both"/>
+        <w:rPr>
+          <w:b/>
+          <w:sz w:val="20"/>
+        </w:rPr>
+      </w:pPr>
+    </w:p>
+    <w:p>
+      <w:pPr>
+        <w:pStyle w:val="BodyText"/>
+        <w:spacing w:line="360" w:lineRule="auto"/>
+        <w:jc w:val="both"/>
+        <w:rPr>
+          <w:b/>
+          <w:sz w:val="20"/>
+        </w:rPr>
+      </w:pPr>
+    </w:p>
+    <w:p>
+      <w:pPr>
+        <w:pStyle w:val="BodyText"/>
+        <w:spacing w:line="360" w:lineRule="auto"/>
+        <w:jc w:val="both"/>
+        <w:rPr>
+          <w:b/>
+          <w:sz w:val="20"/>
+        </w:rPr>
+      </w:pPr>
+    </w:p>
+    <w:p>
+      <w:pPr>
+        <w:pStyle w:val="BodyText"/>
+        <w:spacing w:line="360" w:lineRule="auto"/>
+        <w:jc w:val="both"/>
+        <w:rPr>
+          <w:b/>
+          <w:sz w:val="20"/>
+        </w:rPr>
+      </w:pPr>
+      <w:bookmarkStart w:id="0" w:name="_GoBack"/>
+      <w:bookmarkEnd w:id="0"/>
+    </w:p>
+    <w:p>
+      <w:pPr>
+        <w:pStyle w:val="BodyText"/>
+        <w:spacing w:line="360" w:lineRule="auto"/>
+        <w:jc w:val="both"/>
+        <w:rPr>
+          <w:b/>
+          <w:sz w:val="20"/>
+        </w:rPr>
+      </w:pPr>
+    </w:p>
+    <w:p>
+      <w:pPr>
+        <w:pStyle w:val="BodyText"/>
+        <w:spacing w:line="360" w:lineRule="auto"/>
+        <w:jc w:val="both"/>
+        <w:rPr>
+          <w:b/>
+          <w:sz w:val="20"/>
+        </w:rPr>
+      </w:pPr>
+    </w:p>
+    <w:p>
+      <w:pPr>
+        <w:pStyle w:val="BodyText"/>
+        <w:spacing w:line="360" w:lineRule="auto"/>
+        <w:jc w:val="both"/>
+        <w:rPr>
+          <w:b/>
+          <w:sz w:val="20"/>
+        </w:rPr>
+      </w:pPr>
+    </w:p>
+    <w:p>
+      <w:pPr>
+        <w:pStyle w:val="BodyText"/>
+        <w:spacing w:line="360" w:lineRule="auto"/>
+        <w:jc w:val="both"/>
+        <w:rPr>
+          <w:b/>
+          <w:sz w:val="20"/>
+        </w:rPr>
       </w:pPr>
     </w:p>
     <w:p>
@@ -12866,7 +11604,6 @@
         <w:jc w:val="left"/>
       </w:pPr>
       <w:r>
-        <w:lastRenderedPageBreak/>
         <w:t>SAMPLE CODEING</w:t>
       </w:r>
     </w:p>
@@ -16414,8 +15151,6 @@
         <w:spacing w:line="360" w:lineRule="auto"/>
         <w:jc w:val="both"/>
       </w:pPr>
-      <w:bookmarkStart w:id="0" w:name="_GoBack"/>
-      <w:bookmarkEnd w:id="0"/>
     </w:p>
     <w:p>
       <w:pPr>
@@ -21442,7 +20177,7 @@
     <w:lsdException w:name="Subtitle" w:semiHidden="0" w:uiPriority="11" w:unhideWhenUsed="0" w:qFormat="1"/>
     <w:lsdException w:name="Strong" w:semiHidden="0" w:uiPriority="22" w:unhideWhenUsed="0" w:qFormat="1"/>
     <w:lsdException w:name="Emphasis" w:semiHidden="0" w:uiPriority="20" w:unhideWhenUsed="0" w:qFormat="1"/>
-    <w:lsdException w:name="Normal (Web)" w:uiPriority="0" w:qFormat="1"/>
+    <w:lsdException w:name="Normal (Web)" w:qFormat="1"/>
     <w:lsdException w:name="Table Grid" w:semiHidden="0" w:uiPriority="39" w:unhideWhenUsed="0"/>
     <w:lsdException w:name="Placeholder Text" w:unhideWhenUsed="0"/>
     <w:lsdException w:name="No Spacing" w:semiHidden="0" w:uiPriority="1" w:unhideWhenUsed="0" w:qFormat="1"/>
@@ -21845,7 +20580,7 @@
   <w:style w:type="paragraph" w:styleId="NormalWeb">
     <w:name w:val="Normal (Web)"/>
     <w:basedOn w:val="Normal"/>
-    <w:semiHidden/>
+    <w:uiPriority w:val="99"/>
     <w:unhideWhenUsed/>
     <w:qFormat/>
     <w:rsid w:val="00B14956"/>
@@ -21936,6 +20671,22 @@
       <w:rFonts w:ascii="Times New Roman" w:eastAsia="Times New Roman" w:hAnsi="Times New Roman" w:cs="Times New Roman"/>
     </w:rPr>
   </w:style>
+  <w:style w:type="table" w:styleId="TableGrid">
+    <w:name w:val="Table Grid"/>
+    <w:basedOn w:val="TableNormal"/>
+    <w:uiPriority w:val="39"/>
+    <w:rsid w:val="00532BFB"/>
+    <w:tblPr>
+      <w:tblBorders>
+        <w:top w:val="single" w:sz="4" w:space="0" w:color="auto"/>
+        <w:left w:val="single" w:sz="4" w:space="0" w:color="auto"/>
+        <w:bottom w:val="single" w:sz="4" w:space="0" w:color="auto"/>
+        <w:right w:val="single" w:sz="4" w:space="0" w:color="auto"/>
+        <w:insideH w:val="single" w:sz="4" w:space="0" w:color="auto"/>
+        <w:insideV w:val="single" w:sz="4" w:space="0" w:color="auto"/>
+      </w:tblBorders>
+    </w:tblPr>
+  </w:style>
 </w:styles>
 </file>
 
@@ -21984,7 +20735,7 @@
     <w:lsdException w:name="Subtitle" w:semiHidden="0" w:uiPriority="11" w:unhideWhenUsed="0" w:qFormat="1"/>
     <w:lsdException w:name="Strong" w:semiHidden="0" w:uiPriority="22" w:unhideWhenUsed="0" w:qFormat="1"/>
     <w:lsdException w:name="Emphasis" w:semiHidden="0" w:uiPriority="20" w:unhideWhenUsed="0" w:qFormat="1"/>
-    <w:lsdException w:name="Normal (Web)" w:uiPriority="0" w:qFormat="1"/>
+    <w:lsdException w:name="Normal (Web)" w:qFormat="1"/>
     <w:lsdException w:name="Table Grid" w:semiHidden="0" w:uiPriority="39" w:unhideWhenUsed="0"/>
     <w:lsdException w:name="Placeholder Text" w:unhideWhenUsed="0"/>
     <w:lsdException w:name="No Spacing" w:semiHidden="0" w:uiPriority="1" w:unhideWhenUsed="0" w:qFormat="1"/>
@@ -22387,7 +21138,7 @@
   <w:style w:type="paragraph" w:styleId="NormalWeb">
     <w:name w:val="Normal (Web)"/>
     <w:basedOn w:val="Normal"/>
-    <w:semiHidden/>
+    <w:uiPriority w:val="99"/>
     <w:unhideWhenUsed/>
     <w:qFormat/>
     <w:rsid w:val="00B14956"/>
@@ -22477,6 +21228,22 @@
     <w:rPr>
       <w:rFonts w:ascii="Times New Roman" w:eastAsia="Times New Roman" w:hAnsi="Times New Roman" w:cs="Times New Roman"/>
     </w:rPr>
+  </w:style>
+  <w:style w:type="table" w:styleId="TableGrid">
+    <w:name w:val="Table Grid"/>
+    <w:basedOn w:val="TableNormal"/>
+    <w:uiPriority w:val="39"/>
+    <w:rsid w:val="00532BFB"/>
+    <w:tblPr>
+      <w:tblBorders>
+        <w:top w:val="single" w:sz="4" w:space="0" w:color="auto"/>
+        <w:left w:val="single" w:sz="4" w:space="0" w:color="auto"/>
+        <w:bottom w:val="single" w:sz="4" w:space="0" w:color="auto"/>
+        <w:right w:val="single" w:sz="4" w:space="0" w:color="auto"/>
+        <w:insideH w:val="single" w:sz="4" w:space="0" w:color="auto"/>
+        <w:insideV w:val="single" w:sz="4" w:space="0" w:color="auto"/>
+      </w:tblBorders>
+    </w:tblPr>
   </w:style>
 </w:styles>
 </file>
@@ -22769,7 +21536,7 @@
 </file>
 
 <file path=customXml/itemProps1.xml><?xml version="1.0" encoding="utf-8"?>
-<ds:datastoreItem xmlns:ds="http://schemas.openxmlformats.org/officeDocument/2006/customXml" ds:itemID="{93D1C090-3594-40A6-B1BB-2E7DB1C9E0CB}">
+<ds:datastoreItem xmlns:ds="http://schemas.openxmlformats.org/officeDocument/2006/customXml" ds:itemID="{425C346A-85D2-4FDC-A1E3-C23588781F05}">
   <ds:schemaRefs>
     <ds:schemaRef ds:uri="http://schemas.openxmlformats.org/officeDocument/2006/bibliography"/>
   </ds:schemaRefs>
